--- a/TheLibrarians - Specifikacija baze podataka.docx
+++ b/TheLibrarians - Specifikacija baze podataka.docx
@@ -520,7 +520,7 @@
           <w:r>
             <w:fldChar w:fldCharType="separate"/>
           </w:r>
-          <w:hyperlink w:anchor="_Toc132893822" w:history="1">
+          <w:hyperlink w:anchor="_Toc132909798" w:history="1">
             <w:r>
               <w:rPr>
                 <w:rStyle w:val="Hyperlink"/>
@@ -565,7 +565,7 @@
                 <w:noProof/>
                 <w:webHidden/>
               </w:rPr>
-              <w:instrText xml:space="preserve"> PAGEREF _Toc132893822 \h </w:instrText>
+              <w:instrText xml:space="preserve"> PAGEREF _Toc132909798 \h </w:instrText>
             </w:r>
             <w:r>
               <w:rPr>
@@ -610,7 +610,7 @@
               <w14:ligatures w14:val="none"/>
             </w:rPr>
           </w:pPr>
-          <w:hyperlink w:anchor="_Toc132893823" w:history="1">
+          <w:hyperlink w:anchor="_Toc132909799" w:history="1">
             <w:r>
               <w:rPr>
                 <w:rStyle w:val="Hyperlink"/>
@@ -655,7 +655,7 @@
                 <w:noProof/>
                 <w:webHidden/>
               </w:rPr>
-              <w:instrText xml:space="preserve"> PAGEREF _Toc132893823 \h </w:instrText>
+              <w:instrText xml:space="preserve"> PAGEREF _Toc132909799 \h </w:instrText>
             </w:r>
             <w:r>
               <w:rPr>
@@ -700,7 +700,7 @@
               <w14:ligatures w14:val="none"/>
             </w:rPr>
           </w:pPr>
-          <w:hyperlink w:anchor="_Toc132893824" w:history="1">
+          <w:hyperlink w:anchor="_Toc132909800" w:history="1">
             <w:r>
               <w:rPr>
                 <w:rStyle w:val="Hyperlink"/>
@@ -745,7 +745,7 @@
                 <w:noProof/>
                 <w:webHidden/>
               </w:rPr>
-              <w:instrText xml:space="preserve"> PAGEREF _Toc132893824 \h </w:instrText>
+              <w:instrText xml:space="preserve"> PAGEREF _Toc132909800 \h </w:instrText>
             </w:r>
             <w:r>
               <w:rPr>
@@ -790,7 +790,7 @@
               <w14:ligatures w14:val="none"/>
             </w:rPr>
           </w:pPr>
-          <w:hyperlink w:anchor="_Toc132893825" w:history="1">
+          <w:hyperlink w:anchor="_Toc132909801" w:history="1">
             <w:r>
               <w:rPr>
                 <w:rStyle w:val="Hyperlink"/>
@@ -835,7 +835,7 @@
                 <w:noProof/>
                 <w:webHidden/>
               </w:rPr>
-              <w:instrText xml:space="preserve"> PAGEREF _Toc132893825 \h </w:instrText>
+              <w:instrText xml:space="preserve"> PAGEREF _Toc132909801 \h </w:instrText>
             </w:r>
             <w:r>
               <w:rPr>
@@ -880,7 +880,7 @@
               <w14:ligatures w14:val="none"/>
             </w:rPr>
           </w:pPr>
-          <w:hyperlink w:anchor="_Toc132893826" w:history="1">
+          <w:hyperlink w:anchor="_Toc132909802" w:history="1">
             <w:r>
               <w:rPr>
                 <w:rStyle w:val="Hyperlink"/>
@@ -925,7 +925,7 @@
                 <w:noProof/>
                 <w:webHidden/>
               </w:rPr>
-              <w:instrText xml:space="preserve"> PAGEREF _Toc132893826 \h </w:instrText>
+              <w:instrText xml:space="preserve"> PAGEREF _Toc132909802 \h </w:instrText>
             </w:r>
             <w:r>
               <w:rPr>
@@ -970,7 +970,7 @@
               <w14:ligatures w14:val="none"/>
             </w:rPr>
           </w:pPr>
-          <w:hyperlink w:anchor="_Toc132893827" w:history="1">
+          <w:hyperlink w:anchor="_Toc132909803" w:history="1">
             <w:r>
               <w:rPr>
                 <w:rStyle w:val="Hyperlink"/>
@@ -1015,7 +1015,7 @@
                 <w:noProof/>
                 <w:webHidden/>
               </w:rPr>
-              <w:instrText xml:space="preserve"> PAGEREF _Toc132893827 \h </w:instrText>
+              <w:instrText xml:space="preserve"> PAGEREF _Toc132909803 \h </w:instrText>
             </w:r>
             <w:r>
               <w:rPr>
@@ -1036,6 +1036,1089 @@
                 <w:webHidden/>
               </w:rPr>
               <w:t>4</w:t>
+            </w:r>
+            <w:r>
+              <w:rPr>
+                <w:noProof/>
+                <w:webHidden/>
+              </w:rPr>
+              <w:fldChar w:fldCharType="end"/>
+            </w:r>
+          </w:hyperlink>
+        </w:p>
+        <w:p>
+          <w:pPr>
+            <w:pStyle w:val="TOC1"/>
+            <w:tabs>
+              <w:tab w:val="left" w:pos="440"/>
+              <w:tab w:val="right" w:leader="dot" w:pos="10790"/>
+            </w:tabs>
+            <w:rPr>
+              <w:rFonts w:eastAsiaTheme="minorEastAsia"/>
+              <w:noProof/>
+              <w:kern w:val="0"/>
+              <w14:ligatures w14:val="none"/>
+            </w:rPr>
+          </w:pPr>
+          <w:hyperlink w:anchor="_Toc132909804" w:history="1">
+            <w:r>
+              <w:rPr>
+                <w:rStyle w:val="Hyperlink"/>
+                <w:noProof/>
+                <w:lang w:val="sr-Cyrl-RS"/>
+              </w:rPr>
+              <w:t>2</w:t>
+            </w:r>
+            <w:r>
+              <w:rPr>
+                <w:rFonts w:eastAsiaTheme="minorEastAsia"/>
+                <w:noProof/>
+                <w:kern w:val="0"/>
+                <w14:ligatures w14:val="none"/>
+              </w:rPr>
+              <w:tab/>
+            </w:r>
+            <w:r>
+              <w:rPr>
+                <w:rStyle w:val="Hyperlink"/>
+                <w:noProof/>
+                <w:lang w:val="sr-Cyrl-RS"/>
+              </w:rPr>
+              <w:t>Модел података</w:t>
+            </w:r>
+            <w:r>
+              <w:rPr>
+                <w:noProof/>
+                <w:webHidden/>
+              </w:rPr>
+              <w:tab/>
+            </w:r>
+            <w:r>
+              <w:rPr>
+                <w:noProof/>
+                <w:webHidden/>
+              </w:rPr>
+              <w:fldChar w:fldCharType="begin"/>
+            </w:r>
+            <w:r>
+              <w:rPr>
+                <w:noProof/>
+                <w:webHidden/>
+              </w:rPr>
+              <w:instrText xml:space="preserve"> PAGEREF _Toc132909804 \h </w:instrText>
+            </w:r>
+            <w:r>
+              <w:rPr>
+                <w:noProof/>
+                <w:webHidden/>
+              </w:rPr>
+            </w:r>
+            <w:r>
+              <w:rPr>
+                <w:noProof/>
+                <w:webHidden/>
+              </w:rPr>
+              <w:fldChar w:fldCharType="separate"/>
+            </w:r>
+            <w:r>
+              <w:rPr>
+                <w:noProof/>
+                <w:webHidden/>
+              </w:rPr>
+              <w:t>5</w:t>
+            </w:r>
+            <w:r>
+              <w:rPr>
+                <w:noProof/>
+                <w:webHidden/>
+              </w:rPr>
+              <w:fldChar w:fldCharType="end"/>
+            </w:r>
+          </w:hyperlink>
+        </w:p>
+        <w:p>
+          <w:pPr>
+            <w:pStyle w:val="TOC2"/>
+            <w:tabs>
+              <w:tab w:val="left" w:pos="880"/>
+              <w:tab w:val="right" w:leader="dot" w:pos="10790"/>
+            </w:tabs>
+            <w:rPr>
+              <w:rFonts w:eastAsiaTheme="minorEastAsia"/>
+              <w:noProof/>
+              <w:kern w:val="0"/>
+              <w14:ligatures w14:val="none"/>
+            </w:rPr>
+          </w:pPr>
+          <w:hyperlink w:anchor="_Toc132909805" w:history="1">
+            <w:r>
+              <w:rPr>
+                <w:rStyle w:val="Hyperlink"/>
+                <w:noProof/>
+                <w:lang w:val="sr-Cyrl-RS"/>
+              </w:rPr>
+              <w:t>2.1</w:t>
+            </w:r>
+            <w:r>
+              <w:rPr>
+                <w:rFonts w:eastAsiaTheme="minorEastAsia"/>
+                <w:noProof/>
+                <w:kern w:val="0"/>
+                <w14:ligatures w14:val="none"/>
+              </w:rPr>
+              <w:tab/>
+            </w:r>
+            <w:r>
+              <w:rPr>
+                <w:rStyle w:val="Hyperlink"/>
+                <w:noProof/>
+                <w:lang w:val="sr-Cyrl-RS"/>
+              </w:rPr>
+              <w:t>Дијаграм у ИЕ нотацији:</w:t>
+            </w:r>
+            <w:r>
+              <w:rPr>
+                <w:noProof/>
+                <w:webHidden/>
+              </w:rPr>
+              <w:tab/>
+            </w:r>
+            <w:r>
+              <w:rPr>
+                <w:noProof/>
+                <w:webHidden/>
+              </w:rPr>
+              <w:fldChar w:fldCharType="begin"/>
+            </w:r>
+            <w:r>
+              <w:rPr>
+                <w:noProof/>
+                <w:webHidden/>
+              </w:rPr>
+              <w:instrText xml:space="preserve"> PAGEREF _Toc132909805 \h </w:instrText>
+            </w:r>
+            <w:r>
+              <w:rPr>
+                <w:noProof/>
+                <w:webHidden/>
+              </w:rPr>
+            </w:r>
+            <w:r>
+              <w:rPr>
+                <w:noProof/>
+                <w:webHidden/>
+              </w:rPr>
+              <w:fldChar w:fldCharType="separate"/>
+            </w:r>
+            <w:r>
+              <w:rPr>
+                <w:noProof/>
+                <w:webHidden/>
+              </w:rPr>
+              <w:t>5</w:t>
+            </w:r>
+            <w:r>
+              <w:rPr>
+                <w:noProof/>
+                <w:webHidden/>
+              </w:rPr>
+              <w:fldChar w:fldCharType="end"/>
+            </w:r>
+          </w:hyperlink>
+        </w:p>
+        <w:p>
+          <w:pPr>
+            <w:pStyle w:val="TOC2"/>
+            <w:tabs>
+              <w:tab w:val="left" w:pos="880"/>
+              <w:tab w:val="right" w:leader="dot" w:pos="10790"/>
+            </w:tabs>
+            <w:rPr>
+              <w:rFonts w:eastAsiaTheme="minorEastAsia"/>
+              <w:noProof/>
+              <w:kern w:val="0"/>
+              <w14:ligatures w14:val="none"/>
+            </w:rPr>
+          </w:pPr>
+          <w:hyperlink w:anchor="_Toc132909806" w:history="1">
+            <w:r>
+              <w:rPr>
+                <w:rStyle w:val="Hyperlink"/>
+                <w:noProof/>
+                <w:lang w:val="sr-Cyrl-RS"/>
+              </w:rPr>
+              <w:t>2.2</w:t>
+            </w:r>
+            <w:r>
+              <w:rPr>
+                <w:rFonts w:eastAsiaTheme="minorEastAsia"/>
+                <w:noProof/>
+                <w:kern w:val="0"/>
+                <w14:ligatures w14:val="none"/>
+              </w:rPr>
+              <w:tab/>
+            </w:r>
+            <w:r>
+              <w:rPr>
+                <w:rStyle w:val="Hyperlink"/>
+                <w:noProof/>
+                <w:lang w:val="sr-Cyrl-RS"/>
+              </w:rPr>
+              <w:t>Шеме релационе базе података:</w:t>
+            </w:r>
+            <w:r>
+              <w:rPr>
+                <w:noProof/>
+                <w:webHidden/>
+              </w:rPr>
+              <w:tab/>
+            </w:r>
+            <w:r>
+              <w:rPr>
+                <w:noProof/>
+                <w:webHidden/>
+              </w:rPr>
+              <w:fldChar w:fldCharType="begin"/>
+            </w:r>
+            <w:r>
+              <w:rPr>
+                <w:noProof/>
+                <w:webHidden/>
+              </w:rPr>
+              <w:instrText xml:space="preserve"> PAGEREF _Toc132909806 \h </w:instrText>
+            </w:r>
+            <w:r>
+              <w:rPr>
+                <w:noProof/>
+                <w:webHidden/>
+              </w:rPr>
+            </w:r>
+            <w:r>
+              <w:rPr>
+                <w:noProof/>
+                <w:webHidden/>
+              </w:rPr>
+              <w:fldChar w:fldCharType="separate"/>
+            </w:r>
+            <w:r>
+              <w:rPr>
+                <w:noProof/>
+                <w:webHidden/>
+              </w:rPr>
+              <w:t>5</w:t>
+            </w:r>
+            <w:r>
+              <w:rPr>
+                <w:noProof/>
+                <w:webHidden/>
+              </w:rPr>
+              <w:fldChar w:fldCharType="end"/>
+            </w:r>
+          </w:hyperlink>
+        </w:p>
+        <w:p>
+          <w:pPr>
+            <w:pStyle w:val="TOC1"/>
+            <w:tabs>
+              <w:tab w:val="left" w:pos="440"/>
+              <w:tab w:val="right" w:leader="dot" w:pos="10790"/>
+            </w:tabs>
+            <w:rPr>
+              <w:rFonts w:eastAsiaTheme="minorEastAsia"/>
+              <w:noProof/>
+              <w:kern w:val="0"/>
+              <w14:ligatures w14:val="none"/>
+            </w:rPr>
+          </w:pPr>
+          <w:hyperlink w:anchor="_Toc132909807" w:history="1">
+            <w:r>
+              <w:rPr>
+                <w:rStyle w:val="Hyperlink"/>
+                <w:noProof/>
+                <w:lang w:val="sr-Cyrl-RS"/>
+              </w:rPr>
+              <w:t>3</w:t>
+            </w:r>
+            <w:r>
+              <w:rPr>
+                <w:rFonts w:eastAsiaTheme="minorEastAsia"/>
+                <w:noProof/>
+                <w:kern w:val="0"/>
+                <w14:ligatures w14:val="none"/>
+              </w:rPr>
+              <w:tab/>
+            </w:r>
+            <w:r>
+              <w:rPr>
+                <w:rStyle w:val="Hyperlink"/>
+                <w:noProof/>
+                <w:lang w:val="sr-Cyrl-RS"/>
+              </w:rPr>
+              <w:t>Табеле</w:t>
+            </w:r>
+            <w:r>
+              <w:rPr>
+                <w:noProof/>
+                <w:webHidden/>
+              </w:rPr>
+              <w:tab/>
+            </w:r>
+            <w:r>
+              <w:rPr>
+                <w:noProof/>
+                <w:webHidden/>
+              </w:rPr>
+              <w:fldChar w:fldCharType="begin"/>
+            </w:r>
+            <w:r>
+              <w:rPr>
+                <w:noProof/>
+                <w:webHidden/>
+              </w:rPr>
+              <w:instrText xml:space="preserve"> PAGEREF _Toc132909807 \h </w:instrText>
+            </w:r>
+            <w:r>
+              <w:rPr>
+                <w:noProof/>
+                <w:webHidden/>
+              </w:rPr>
+            </w:r>
+            <w:r>
+              <w:rPr>
+                <w:noProof/>
+                <w:webHidden/>
+              </w:rPr>
+              <w:fldChar w:fldCharType="separate"/>
+            </w:r>
+            <w:r>
+              <w:rPr>
+                <w:noProof/>
+                <w:webHidden/>
+              </w:rPr>
+              <w:t>6</w:t>
+            </w:r>
+            <w:r>
+              <w:rPr>
+                <w:noProof/>
+                <w:webHidden/>
+              </w:rPr>
+              <w:fldChar w:fldCharType="end"/>
+            </w:r>
+          </w:hyperlink>
+        </w:p>
+        <w:p>
+          <w:pPr>
+            <w:pStyle w:val="TOC2"/>
+            <w:tabs>
+              <w:tab w:val="left" w:pos="880"/>
+              <w:tab w:val="right" w:leader="dot" w:pos="10790"/>
+            </w:tabs>
+            <w:rPr>
+              <w:rFonts w:eastAsiaTheme="minorEastAsia"/>
+              <w:noProof/>
+              <w:kern w:val="0"/>
+              <w14:ligatures w14:val="none"/>
+            </w:rPr>
+          </w:pPr>
+          <w:hyperlink w:anchor="_Toc132909808" w:history="1">
+            <w:r>
+              <w:rPr>
+                <w:rStyle w:val="Hyperlink"/>
+                <w:noProof/>
+                <w:lang w:val="sr-Latn-CS"/>
+              </w:rPr>
+              <w:t>3.1</w:t>
+            </w:r>
+            <w:r>
+              <w:rPr>
+                <w:rFonts w:eastAsiaTheme="minorEastAsia"/>
+                <w:noProof/>
+                <w:kern w:val="0"/>
+                <w14:ligatures w14:val="none"/>
+              </w:rPr>
+              <w:tab/>
+            </w:r>
+            <w:r>
+              <w:rPr>
+                <w:rStyle w:val="Hyperlink"/>
+                <w:noProof/>
+              </w:rPr>
+              <w:t>KNJIGA</w:t>
+            </w:r>
+            <w:r>
+              <w:rPr>
+                <w:noProof/>
+                <w:webHidden/>
+              </w:rPr>
+              <w:tab/>
+            </w:r>
+            <w:r>
+              <w:rPr>
+                <w:noProof/>
+                <w:webHidden/>
+              </w:rPr>
+              <w:fldChar w:fldCharType="begin"/>
+            </w:r>
+            <w:r>
+              <w:rPr>
+                <w:noProof/>
+                <w:webHidden/>
+              </w:rPr>
+              <w:instrText xml:space="preserve"> PAGEREF _Toc132909808 \h </w:instrText>
+            </w:r>
+            <w:r>
+              <w:rPr>
+                <w:noProof/>
+                <w:webHidden/>
+              </w:rPr>
+            </w:r>
+            <w:r>
+              <w:rPr>
+                <w:noProof/>
+                <w:webHidden/>
+              </w:rPr>
+              <w:fldChar w:fldCharType="separate"/>
+            </w:r>
+            <w:r>
+              <w:rPr>
+                <w:noProof/>
+                <w:webHidden/>
+              </w:rPr>
+              <w:t>6</w:t>
+            </w:r>
+            <w:r>
+              <w:rPr>
+                <w:noProof/>
+                <w:webHidden/>
+              </w:rPr>
+              <w:fldChar w:fldCharType="end"/>
+            </w:r>
+          </w:hyperlink>
+        </w:p>
+        <w:p>
+          <w:pPr>
+            <w:pStyle w:val="TOC2"/>
+            <w:tabs>
+              <w:tab w:val="left" w:pos="880"/>
+              <w:tab w:val="right" w:leader="dot" w:pos="10790"/>
+            </w:tabs>
+            <w:rPr>
+              <w:rFonts w:eastAsiaTheme="minorEastAsia"/>
+              <w:noProof/>
+              <w:kern w:val="0"/>
+              <w14:ligatures w14:val="none"/>
+            </w:rPr>
+          </w:pPr>
+          <w:hyperlink w:anchor="_Toc132909809" w:history="1">
+            <w:r>
+              <w:rPr>
+                <w:rStyle w:val="Hyperlink"/>
+                <w:noProof/>
+                <w:lang w:val="sr-Latn-CS"/>
+              </w:rPr>
+              <w:t>3.2</w:t>
+            </w:r>
+            <w:r>
+              <w:rPr>
+                <w:rFonts w:eastAsiaTheme="minorEastAsia"/>
+                <w:noProof/>
+                <w:kern w:val="0"/>
+                <w14:ligatures w14:val="none"/>
+              </w:rPr>
+              <w:tab/>
+            </w:r>
+            <w:r>
+              <w:rPr>
+                <w:rStyle w:val="Hyperlink"/>
+                <w:noProof/>
+                <w:lang w:val="sr-Latn-CS"/>
+              </w:rPr>
+              <w:t>OCENA</w:t>
+            </w:r>
+            <w:r>
+              <w:rPr>
+                <w:noProof/>
+                <w:webHidden/>
+              </w:rPr>
+              <w:tab/>
+            </w:r>
+            <w:r>
+              <w:rPr>
+                <w:noProof/>
+                <w:webHidden/>
+              </w:rPr>
+              <w:fldChar w:fldCharType="begin"/>
+            </w:r>
+            <w:r>
+              <w:rPr>
+                <w:noProof/>
+                <w:webHidden/>
+              </w:rPr>
+              <w:instrText xml:space="preserve"> PAGEREF _Toc132909809 \h </w:instrText>
+            </w:r>
+            <w:r>
+              <w:rPr>
+                <w:noProof/>
+                <w:webHidden/>
+              </w:rPr>
+            </w:r>
+            <w:r>
+              <w:rPr>
+                <w:noProof/>
+                <w:webHidden/>
+              </w:rPr>
+              <w:fldChar w:fldCharType="separate"/>
+            </w:r>
+            <w:r>
+              <w:rPr>
+                <w:noProof/>
+                <w:webHidden/>
+              </w:rPr>
+              <w:t>6</w:t>
+            </w:r>
+            <w:r>
+              <w:rPr>
+                <w:noProof/>
+                <w:webHidden/>
+              </w:rPr>
+              <w:fldChar w:fldCharType="end"/>
+            </w:r>
+          </w:hyperlink>
+        </w:p>
+        <w:p>
+          <w:pPr>
+            <w:pStyle w:val="TOC2"/>
+            <w:tabs>
+              <w:tab w:val="left" w:pos="880"/>
+              <w:tab w:val="right" w:leader="dot" w:pos="10790"/>
+            </w:tabs>
+            <w:rPr>
+              <w:rFonts w:eastAsiaTheme="minorEastAsia"/>
+              <w:noProof/>
+              <w:kern w:val="0"/>
+              <w14:ligatures w14:val="none"/>
+            </w:rPr>
+          </w:pPr>
+          <w:hyperlink w:anchor="_Toc132909810" w:history="1">
+            <w:r>
+              <w:rPr>
+                <w:rStyle w:val="Hyperlink"/>
+                <w:noProof/>
+                <w:lang w:val="sr-Latn-CS"/>
+              </w:rPr>
+              <w:t>3.3</w:t>
+            </w:r>
+            <w:r>
+              <w:rPr>
+                <w:rFonts w:eastAsiaTheme="minorEastAsia"/>
+                <w:noProof/>
+                <w:kern w:val="0"/>
+                <w14:ligatures w14:val="none"/>
+              </w:rPr>
+              <w:tab/>
+            </w:r>
+            <w:r>
+              <w:rPr>
+                <w:rStyle w:val="Hyperlink"/>
+                <w:noProof/>
+              </w:rPr>
+              <w:t>KOMENTAR</w:t>
+            </w:r>
+            <w:r>
+              <w:rPr>
+                <w:noProof/>
+                <w:webHidden/>
+              </w:rPr>
+              <w:tab/>
+            </w:r>
+            <w:r>
+              <w:rPr>
+                <w:noProof/>
+                <w:webHidden/>
+              </w:rPr>
+              <w:fldChar w:fldCharType="begin"/>
+            </w:r>
+            <w:r>
+              <w:rPr>
+                <w:noProof/>
+                <w:webHidden/>
+              </w:rPr>
+              <w:instrText xml:space="preserve"> PAGEREF _Toc132909810 \h </w:instrText>
+            </w:r>
+            <w:r>
+              <w:rPr>
+                <w:noProof/>
+                <w:webHidden/>
+              </w:rPr>
+            </w:r>
+            <w:r>
+              <w:rPr>
+                <w:noProof/>
+                <w:webHidden/>
+              </w:rPr>
+              <w:fldChar w:fldCharType="separate"/>
+            </w:r>
+            <w:r>
+              <w:rPr>
+                <w:noProof/>
+                <w:webHidden/>
+              </w:rPr>
+              <w:t>7</w:t>
+            </w:r>
+            <w:r>
+              <w:rPr>
+                <w:noProof/>
+                <w:webHidden/>
+              </w:rPr>
+              <w:fldChar w:fldCharType="end"/>
+            </w:r>
+          </w:hyperlink>
+        </w:p>
+        <w:p>
+          <w:pPr>
+            <w:pStyle w:val="TOC2"/>
+            <w:tabs>
+              <w:tab w:val="left" w:pos="880"/>
+              <w:tab w:val="right" w:leader="dot" w:pos="10790"/>
+            </w:tabs>
+            <w:rPr>
+              <w:rFonts w:eastAsiaTheme="minorEastAsia"/>
+              <w:noProof/>
+              <w:kern w:val="0"/>
+              <w14:ligatures w14:val="none"/>
+            </w:rPr>
+          </w:pPr>
+          <w:hyperlink w:anchor="_Toc132909811" w:history="1">
+            <w:r>
+              <w:rPr>
+                <w:rStyle w:val="Hyperlink"/>
+                <w:noProof/>
+                <w:lang w:val="sr-Latn-CS"/>
+              </w:rPr>
+              <w:t>3.4</w:t>
+            </w:r>
+            <w:r>
+              <w:rPr>
+                <w:rFonts w:eastAsiaTheme="minorEastAsia"/>
+                <w:noProof/>
+                <w:kern w:val="0"/>
+                <w14:ligatures w14:val="none"/>
+              </w:rPr>
+              <w:tab/>
+            </w:r>
+            <w:r>
+              <w:rPr>
+                <w:rStyle w:val="Hyperlink"/>
+                <w:noProof/>
+                <w:lang w:val="sr-Latn-CS"/>
+              </w:rPr>
+              <w:t>KORISNIK</w:t>
+            </w:r>
+            <w:r>
+              <w:rPr>
+                <w:noProof/>
+                <w:webHidden/>
+              </w:rPr>
+              <w:tab/>
+            </w:r>
+            <w:r>
+              <w:rPr>
+                <w:noProof/>
+                <w:webHidden/>
+              </w:rPr>
+              <w:fldChar w:fldCharType="begin"/>
+            </w:r>
+            <w:r>
+              <w:rPr>
+                <w:noProof/>
+                <w:webHidden/>
+              </w:rPr>
+              <w:instrText xml:space="preserve"> PAGEREF _Toc132909811 \h </w:instrText>
+            </w:r>
+            <w:r>
+              <w:rPr>
+                <w:noProof/>
+                <w:webHidden/>
+              </w:rPr>
+            </w:r>
+            <w:r>
+              <w:rPr>
+                <w:noProof/>
+                <w:webHidden/>
+              </w:rPr>
+              <w:fldChar w:fldCharType="separate"/>
+            </w:r>
+            <w:r>
+              <w:rPr>
+                <w:noProof/>
+                <w:webHidden/>
+              </w:rPr>
+              <w:t>7</w:t>
+            </w:r>
+            <w:r>
+              <w:rPr>
+                <w:noProof/>
+                <w:webHidden/>
+              </w:rPr>
+              <w:fldChar w:fldCharType="end"/>
+            </w:r>
+          </w:hyperlink>
+        </w:p>
+        <w:p>
+          <w:pPr>
+            <w:pStyle w:val="TOC2"/>
+            <w:tabs>
+              <w:tab w:val="left" w:pos="880"/>
+              <w:tab w:val="right" w:leader="dot" w:pos="10790"/>
+            </w:tabs>
+            <w:rPr>
+              <w:rFonts w:eastAsiaTheme="minorEastAsia"/>
+              <w:noProof/>
+              <w:kern w:val="0"/>
+              <w14:ligatures w14:val="none"/>
+            </w:rPr>
+          </w:pPr>
+          <w:hyperlink w:anchor="_Toc132909812" w:history="1">
+            <w:r>
+              <w:rPr>
+                <w:rStyle w:val="Hyperlink"/>
+                <w:noProof/>
+                <w:lang w:val="sr-Latn-CS"/>
+              </w:rPr>
+              <w:t>3.5</w:t>
+            </w:r>
+            <w:r>
+              <w:rPr>
+                <w:rFonts w:eastAsiaTheme="minorEastAsia"/>
+                <w:noProof/>
+                <w:kern w:val="0"/>
+                <w14:ligatures w14:val="none"/>
+              </w:rPr>
+              <w:tab/>
+            </w:r>
+            <w:r>
+              <w:rPr>
+                <w:rStyle w:val="Hyperlink"/>
+                <w:noProof/>
+                <w:lang w:val="sr-Latn-CS"/>
+              </w:rPr>
+              <w:t>PRETPLACENIKORISNIK</w:t>
+            </w:r>
+            <w:r>
+              <w:rPr>
+                <w:noProof/>
+                <w:webHidden/>
+              </w:rPr>
+              <w:tab/>
+            </w:r>
+            <w:r>
+              <w:rPr>
+                <w:noProof/>
+                <w:webHidden/>
+              </w:rPr>
+              <w:fldChar w:fldCharType="begin"/>
+            </w:r>
+            <w:r>
+              <w:rPr>
+                <w:noProof/>
+                <w:webHidden/>
+              </w:rPr>
+              <w:instrText xml:space="preserve"> PAGEREF _Toc132909812 \h </w:instrText>
+            </w:r>
+            <w:r>
+              <w:rPr>
+                <w:noProof/>
+                <w:webHidden/>
+              </w:rPr>
+            </w:r>
+            <w:r>
+              <w:rPr>
+                <w:noProof/>
+                <w:webHidden/>
+              </w:rPr>
+              <w:fldChar w:fldCharType="separate"/>
+            </w:r>
+            <w:r>
+              <w:rPr>
+                <w:noProof/>
+                <w:webHidden/>
+              </w:rPr>
+              <w:t>7</w:t>
+            </w:r>
+            <w:r>
+              <w:rPr>
+                <w:noProof/>
+                <w:webHidden/>
+              </w:rPr>
+              <w:fldChar w:fldCharType="end"/>
+            </w:r>
+          </w:hyperlink>
+        </w:p>
+        <w:p>
+          <w:pPr>
+            <w:pStyle w:val="TOC2"/>
+            <w:tabs>
+              <w:tab w:val="left" w:pos="880"/>
+              <w:tab w:val="right" w:leader="dot" w:pos="10790"/>
+            </w:tabs>
+            <w:rPr>
+              <w:rFonts w:eastAsiaTheme="minorEastAsia"/>
+              <w:noProof/>
+              <w:kern w:val="0"/>
+              <w14:ligatures w14:val="none"/>
+            </w:rPr>
+          </w:pPr>
+          <w:hyperlink w:anchor="_Toc132909813" w:history="1">
+            <w:r>
+              <w:rPr>
+                <w:rStyle w:val="Hyperlink"/>
+                <w:noProof/>
+              </w:rPr>
+              <w:t>3.6</w:t>
+            </w:r>
+            <w:r>
+              <w:rPr>
+                <w:rFonts w:eastAsiaTheme="minorEastAsia"/>
+                <w:noProof/>
+                <w:kern w:val="0"/>
+                <w14:ligatures w14:val="none"/>
+              </w:rPr>
+              <w:tab/>
+            </w:r>
+            <w:r>
+              <w:rPr>
+                <w:rStyle w:val="Hyperlink"/>
+                <w:noProof/>
+              </w:rPr>
+              <w:t>AUTOR</w:t>
+            </w:r>
+            <w:r>
+              <w:rPr>
+                <w:noProof/>
+                <w:webHidden/>
+              </w:rPr>
+              <w:tab/>
+            </w:r>
+            <w:r>
+              <w:rPr>
+                <w:noProof/>
+                <w:webHidden/>
+              </w:rPr>
+              <w:fldChar w:fldCharType="begin"/>
+            </w:r>
+            <w:r>
+              <w:rPr>
+                <w:noProof/>
+                <w:webHidden/>
+              </w:rPr>
+              <w:instrText xml:space="preserve"> PAGEREF _Toc132909813 \h </w:instrText>
+            </w:r>
+            <w:r>
+              <w:rPr>
+                <w:noProof/>
+                <w:webHidden/>
+              </w:rPr>
+            </w:r>
+            <w:r>
+              <w:rPr>
+                <w:noProof/>
+                <w:webHidden/>
+              </w:rPr>
+              <w:fldChar w:fldCharType="separate"/>
+            </w:r>
+            <w:r>
+              <w:rPr>
+                <w:noProof/>
+                <w:webHidden/>
+              </w:rPr>
+              <w:t>8</w:t>
+            </w:r>
+            <w:r>
+              <w:rPr>
+                <w:noProof/>
+                <w:webHidden/>
+              </w:rPr>
+              <w:fldChar w:fldCharType="end"/>
+            </w:r>
+          </w:hyperlink>
+        </w:p>
+        <w:p>
+          <w:pPr>
+            <w:pStyle w:val="TOC2"/>
+            <w:tabs>
+              <w:tab w:val="left" w:pos="880"/>
+              <w:tab w:val="right" w:leader="dot" w:pos="10790"/>
+            </w:tabs>
+            <w:rPr>
+              <w:rFonts w:eastAsiaTheme="minorEastAsia"/>
+              <w:noProof/>
+              <w:kern w:val="0"/>
+              <w14:ligatures w14:val="none"/>
+            </w:rPr>
+          </w:pPr>
+          <w:hyperlink w:anchor="_Toc132909814" w:history="1">
+            <w:r>
+              <w:rPr>
+                <w:rStyle w:val="Hyperlink"/>
+                <w:noProof/>
+                <w:lang w:val="sr-Latn-CS"/>
+              </w:rPr>
+              <w:t>3.7</w:t>
+            </w:r>
+            <w:r>
+              <w:rPr>
+                <w:rFonts w:eastAsiaTheme="minorEastAsia"/>
+                <w:noProof/>
+                <w:kern w:val="0"/>
+                <w14:ligatures w14:val="none"/>
+              </w:rPr>
+              <w:tab/>
+            </w:r>
+            <w:r>
+              <w:rPr>
+                <w:rStyle w:val="Hyperlink"/>
+                <w:noProof/>
+                <w:lang w:val="sr-Latn-CS"/>
+              </w:rPr>
+              <w:t>ADMIN</w:t>
+            </w:r>
+            <w:r>
+              <w:rPr>
+                <w:noProof/>
+                <w:webHidden/>
+              </w:rPr>
+              <w:tab/>
+            </w:r>
+            <w:r>
+              <w:rPr>
+                <w:noProof/>
+                <w:webHidden/>
+              </w:rPr>
+              <w:fldChar w:fldCharType="begin"/>
+            </w:r>
+            <w:r>
+              <w:rPr>
+                <w:noProof/>
+                <w:webHidden/>
+              </w:rPr>
+              <w:instrText xml:space="preserve"> PAGEREF _Toc132909814 \h </w:instrText>
+            </w:r>
+            <w:r>
+              <w:rPr>
+                <w:noProof/>
+                <w:webHidden/>
+              </w:rPr>
+            </w:r>
+            <w:r>
+              <w:rPr>
+                <w:noProof/>
+                <w:webHidden/>
+              </w:rPr>
+              <w:fldChar w:fldCharType="separate"/>
+            </w:r>
+            <w:r>
+              <w:rPr>
+                <w:noProof/>
+                <w:webHidden/>
+              </w:rPr>
+              <w:t>8</w:t>
+            </w:r>
+            <w:r>
+              <w:rPr>
+                <w:noProof/>
+                <w:webHidden/>
+              </w:rPr>
+              <w:fldChar w:fldCharType="end"/>
+            </w:r>
+          </w:hyperlink>
+        </w:p>
+        <w:p>
+          <w:pPr>
+            <w:pStyle w:val="TOC2"/>
+            <w:tabs>
+              <w:tab w:val="left" w:pos="880"/>
+              <w:tab w:val="right" w:leader="dot" w:pos="10790"/>
+            </w:tabs>
+            <w:rPr>
+              <w:rFonts w:eastAsiaTheme="minorEastAsia"/>
+              <w:noProof/>
+              <w:kern w:val="0"/>
+              <w14:ligatures w14:val="none"/>
+            </w:rPr>
+          </w:pPr>
+          <w:hyperlink w:anchor="_Toc132909815" w:history="1">
+            <w:r>
+              <w:rPr>
+                <w:rStyle w:val="Hyperlink"/>
+                <w:noProof/>
+                <w:lang w:val="sr-Latn-CS"/>
+              </w:rPr>
+              <w:t>3.8</w:t>
+            </w:r>
+            <w:r>
+              <w:rPr>
+                <w:rFonts w:eastAsiaTheme="minorEastAsia"/>
+                <w:noProof/>
+                <w:kern w:val="0"/>
+                <w14:ligatures w14:val="none"/>
+              </w:rPr>
+              <w:tab/>
+            </w:r>
+            <w:r>
+              <w:rPr>
+                <w:rStyle w:val="Hyperlink"/>
+                <w:noProof/>
+                <w:lang w:val="sr-Latn-CS"/>
+              </w:rPr>
+              <w:t>ZAHTEV</w:t>
+            </w:r>
+            <w:r>
+              <w:rPr>
+                <w:rStyle w:val="Hyperlink"/>
+                <w:noProof/>
+              </w:rPr>
+              <w:t>I</w:t>
+            </w:r>
+            <w:r>
+              <w:rPr>
+                <w:noProof/>
+                <w:webHidden/>
+              </w:rPr>
+              <w:tab/>
+            </w:r>
+            <w:r>
+              <w:rPr>
+                <w:noProof/>
+                <w:webHidden/>
+              </w:rPr>
+              <w:fldChar w:fldCharType="begin"/>
+            </w:r>
+            <w:r>
+              <w:rPr>
+                <w:noProof/>
+                <w:webHidden/>
+              </w:rPr>
+              <w:instrText xml:space="preserve"> PAGEREF _Toc132909815 \h </w:instrText>
+            </w:r>
+            <w:r>
+              <w:rPr>
+                <w:noProof/>
+                <w:webHidden/>
+              </w:rPr>
+            </w:r>
+            <w:r>
+              <w:rPr>
+                <w:noProof/>
+                <w:webHidden/>
+              </w:rPr>
+              <w:fldChar w:fldCharType="separate"/>
+            </w:r>
+            <w:r>
+              <w:rPr>
+                <w:noProof/>
+                <w:webHidden/>
+              </w:rPr>
+              <w:t>8</w:t>
             </w:r>
             <w:r>
               <w:rPr>
@@ -1457,7 +2540,7 @@
           <w:lang w:val="sr-Cyrl-RS"/>
         </w:rPr>
       </w:pPr>
-      <w:bookmarkStart w:id="0" w:name="_Toc132893822"/>
+      <w:bookmarkStart w:id="0" w:name="_Toc132909798"/>
       <w:r>
         <w:rPr>
           <w:lang w:val="sr-Cyrl-RS"/>
@@ -1474,7 +2557,7 @@
           <w:lang w:val="sr-Cyrl-RS"/>
         </w:rPr>
       </w:pPr>
-      <w:bookmarkStart w:id="1" w:name="_Toc132893823"/>
+      <w:bookmarkStart w:id="1" w:name="_Toc132909799"/>
       <w:r>
         <w:rPr>
           <w:lang w:val="sr-Cyrl-RS"/>
@@ -1564,7 +2647,7 @@
           <w:lang w:val="sr-Cyrl-RS"/>
         </w:rPr>
       </w:pPr>
-      <w:bookmarkStart w:id="2" w:name="_Toc132893824"/>
+      <w:bookmarkStart w:id="2" w:name="_Toc132909800"/>
       <w:r>
         <w:rPr>
           <w:lang w:val="sr-Cyrl-RS"/>
@@ -1673,7 +2756,7 @@
         </w:rPr>
         <w:t xml:space="preserve"> </w:t>
       </w:r>
-      <w:bookmarkStart w:id="3" w:name="_Toc132893825"/>
+      <w:bookmarkStart w:id="3" w:name="_Toc132909801"/>
       <w:r>
         <w:rPr>
           <w:lang w:val="sr-Cyrl-RS"/>
@@ -1757,7 +2840,7 @@
         </w:rPr>
         <w:t xml:space="preserve"> </w:t>
       </w:r>
-      <w:bookmarkStart w:id="4" w:name="_Toc132893826"/>
+      <w:bookmarkStart w:id="4" w:name="_Toc132909802"/>
       <w:r>
         <w:rPr>
           <w:lang w:val="sr-Cyrl-RS"/>
@@ -1822,7 +2905,7 @@
           <w:lang w:val="sr-Cyrl-RS"/>
         </w:rPr>
       </w:pPr>
-      <w:bookmarkStart w:id="5" w:name="_Toc132893827"/>
+      <w:bookmarkStart w:id="5" w:name="_Toc132909803"/>
       <w:r>
         <w:rPr>
           <w:lang w:val="sr-Cyrl-RS"/>
@@ -2015,6 +3098,7 @@
           <w:lang w:val="sr-Cyrl-RS"/>
         </w:rPr>
       </w:pPr>
+      <w:bookmarkStart w:id="6" w:name="_Toc132909804"/>
       <w:r>
         <w:rPr>
           <w:lang w:val="sr-Cyrl-RS"/>
@@ -2022,6 +3106,7 @@
         <w:lastRenderedPageBreak/>
         <w:t>Модел података</w:t>
       </w:r>
+      <w:bookmarkEnd w:id="6"/>
     </w:p>
     <w:p>
       <w:pPr>
@@ -2030,38 +3115,96 @@
           <w:lang w:val="sr-Cyrl-RS"/>
         </w:rPr>
       </w:pPr>
+      <w:bookmarkStart w:id="7" w:name="_Toc132909805"/>
       <w:r>
         <w:rPr>
           <w:lang w:val="sr-Cyrl-RS"/>
         </w:rPr>
         <w:t>Дијаграм у ИЕ нотацији:</w:t>
       </w:r>
+      <w:bookmarkEnd w:id="7"/>
     </w:p>
     <w:p>
       <w:pPr>
-        <w:pStyle w:val="Heading2"/>
-        <w:rPr>
-          <w:lang w:val="sr-Cyrl-RS"/>
-        </w:rPr>
-      </w:pPr>
-      <w:r>
-        <w:rPr>
-          <w:lang w:val="sr-Cyrl-RS"/>
-        </w:rPr>
-        <w:t>Шеме релационе базе података:</w:t>
+        <w:rPr>
+          <w:lang w:val="sr-Cyrl-RS"/>
+        </w:rPr>
+      </w:pPr>
+      <w:r>
+        <w:rPr>
+          <w:noProof/>
+          <w:lang w:val="sr-Cyrl-RS"/>
+        </w:rPr>
+        <w:drawing>
+          <wp:inline distT="0" distB="0" distL="0" distR="0" wp14:anchorId="5BC86FB0" wp14:editId="7C38AB77">
+            <wp:extent cx="5212080" cy="6271260"/>
+            <wp:effectExtent l="0" t="0" r="7620" b="0"/>
+            <wp:docPr id="1" name="Picture 1"/>
+            <wp:cNvGraphicFramePr>
+              <a:graphicFrameLocks xmlns:a="http://schemas.openxmlformats.org/drawingml/2006/main" noChangeAspect="1"/>
+            </wp:cNvGraphicFramePr>
+            <a:graphic xmlns:a="http://schemas.openxmlformats.org/drawingml/2006/main">
+              <a:graphicData uri="http://schemas.openxmlformats.org/drawingml/2006/picture">
+                <pic:pic xmlns:pic="http://schemas.openxmlformats.org/drawingml/2006/picture">
+                  <pic:nvPicPr>
+                    <pic:cNvPr id="0" name="Picture 1"/>
+                    <pic:cNvPicPr>
+                      <a:picLocks noChangeAspect="1" noChangeArrowheads="1"/>
+                    </pic:cNvPicPr>
+                  </pic:nvPicPr>
+                  <pic:blipFill>
+                    <a:blip r:embed="rId9">
+                      <a:extLst>
+                        <a:ext uri="{28A0092B-C50C-407E-A947-70E740481C1C}">
+                          <a14:useLocalDpi xmlns:a14="http://schemas.microsoft.com/office/drawing/2010/main" val="0"/>
+                        </a:ext>
+                      </a:extLst>
+                    </a:blip>
+                    <a:srcRect/>
+                    <a:stretch>
+                      <a:fillRect/>
+                    </a:stretch>
+                  </pic:blipFill>
+                  <pic:spPr bwMode="auto">
+                    <a:xfrm>
+                      <a:off x="0" y="0"/>
+                      <a:ext cx="5212080" cy="6271260"/>
+                    </a:xfrm>
+                    <a:prstGeom prst="rect">
+                      <a:avLst/>
+                    </a:prstGeom>
+                    <a:noFill/>
+                    <a:ln>
+                      <a:noFill/>
+                    </a:ln>
+                  </pic:spPr>
+                </pic:pic>
+              </a:graphicData>
+            </a:graphic>
+          </wp:inline>
+        </w:drawing>
       </w:r>
     </w:p>
     <w:p>
       <w:pPr>
-        <w:rPr>
-          <w:lang w:val="sr-Cyrl-RS"/>
-        </w:rPr>
-      </w:pPr>
+        <w:pStyle w:val="Heading2"/>
+        <w:rPr>
+          <w:lang w:val="sr-Cyrl-RS"/>
+        </w:rPr>
+      </w:pPr>
+      <w:bookmarkStart w:id="8" w:name="_Toc132909806"/>
+      <w:r>
+        <w:rPr>
+          <w:lang w:val="sr-Cyrl-RS"/>
+        </w:rPr>
+        <w:t>Шеме релационе базе података:</w:t>
+      </w:r>
+      <w:bookmarkEnd w:id="8"/>
     </w:p>
     <w:p>
       <w:pPr>
         <w:rPr>
-          <w:bCs/>
+          <w:lang w:val="sr-Cyrl-RS"/>
         </w:rPr>
       </w:pPr>
     </w:p>
@@ -2075,23 +3218,6189 @@
         <w:rPr>
           <w:bCs/>
         </w:rPr>
-        <w:br w:type="page"/>
+        <w:t>KNJIGA(</w:t>
+      </w:r>
+      <w:r>
+        <w:rPr>
+          <w:bCs/>
+          <w:u w:val="single"/>
+        </w:rPr>
+        <w:t>IdKnj</w:t>
+      </w:r>
+      <w:r>
+        <w:rPr>
+          <w:bCs/>
+        </w:rPr>
+        <w:t>, TekstKnjigePDF, Opis, ListaKomentara, Ime, ProsecnaOcena, IdAut</w:t>
+      </w:r>
+      <w:r>
+        <w:rPr>
+          <w:bCs/>
+        </w:rPr>
+        <w:t>)</w:t>
       </w:r>
     </w:p>
     <w:p>
       <w:pPr>
+        <w:rPr>
+          <w:bCs/>
+        </w:rPr>
+      </w:pPr>
+      <w:r>
+        <w:rPr>
+          <w:bCs/>
+        </w:rPr>
+        <w:t>OCENA(</w:t>
+      </w:r>
+      <w:r>
+        <w:rPr>
+          <w:bCs/>
+          <w:u w:val="single"/>
+        </w:rPr>
+        <w:t>IdKnj, IdPKor</w:t>
+      </w:r>
+      <w:r>
+        <w:rPr>
+          <w:bCs/>
+        </w:rPr>
+        <w:t>, VrednostOcene</w:t>
+      </w:r>
+      <w:r>
+        <w:rPr>
+          <w:bCs/>
+        </w:rPr>
+        <w:t>)</w:t>
+      </w:r>
+    </w:p>
+    <w:p>
+      <w:pPr>
+        <w:rPr>
+          <w:bCs/>
+        </w:rPr>
+      </w:pPr>
+      <w:r>
+        <w:rPr>
+          <w:bCs/>
+        </w:rPr>
+        <w:t>KOMENTAR(</w:t>
+      </w:r>
+      <w:r>
+        <w:rPr>
+          <w:bCs/>
+          <w:u w:val="single"/>
+        </w:rPr>
+        <w:t>IdKom</w:t>
+      </w:r>
+      <w:r>
+        <w:rPr>
+          <w:bCs/>
+        </w:rPr>
+        <w:t xml:space="preserve"> </w:t>
+      </w:r>
+      <w:r>
+        <w:rPr>
+          <w:bCs/>
+        </w:rPr>
+        <w:t xml:space="preserve">, </w:t>
+      </w:r>
+      <w:r>
+        <w:rPr>
+          <w:bCs/>
+        </w:rPr>
+        <w:t>IdKnj, IdKor</w:t>
+      </w:r>
+      <w:r>
+        <w:rPr>
+          <w:bCs/>
+        </w:rPr>
+        <w:t>, Tekst</w:t>
+      </w:r>
+      <w:r>
+        <w:rPr>
+          <w:bCs/>
+        </w:rPr>
+        <w:t>)</w:t>
+      </w:r>
+    </w:p>
+    <w:p>
+      <w:pPr>
+        <w:rPr>
+          <w:bCs/>
+        </w:rPr>
+      </w:pPr>
+      <w:r>
+        <w:rPr>
+          <w:bCs/>
+        </w:rPr>
+        <w:t>KORISNIK(</w:t>
+      </w:r>
+      <w:r>
+        <w:rPr>
+          <w:bCs/>
+          <w:u w:val="single"/>
+        </w:rPr>
+        <w:t>IdKor</w:t>
+      </w:r>
+      <w:r>
+        <w:rPr>
+          <w:bCs/>
+        </w:rPr>
+        <w:t>, Ime, Prezime, Username, Password, Datum, Email, ListaZelja</w:t>
+      </w:r>
+      <w:r>
+        <w:rPr>
+          <w:bCs/>
+        </w:rPr>
+        <w:t>)</w:t>
+      </w:r>
+    </w:p>
+    <w:p>
+      <w:pPr>
+        <w:rPr>
+          <w:bCs/>
+        </w:rPr>
+      </w:pPr>
+      <w:r>
+        <w:rPr>
+          <w:bCs/>
+        </w:rPr>
+        <w:t>PRETPLACENIKORISNIK(</w:t>
+      </w:r>
+      <w:r>
+        <w:rPr>
+          <w:bCs/>
+          <w:u w:val="single"/>
+        </w:rPr>
+        <w:t>IdPKor</w:t>
+      </w:r>
+      <w:r>
+        <w:rPr>
+          <w:bCs/>
+        </w:rPr>
+        <w:t>, IstorijaCitanja</w:t>
+      </w:r>
+      <w:r>
+        <w:rPr>
+          <w:bCs/>
+        </w:rPr>
+        <w:t>)</w:t>
+      </w:r>
+    </w:p>
+    <w:p>
+      <w:pPr>
+        <w:rPr>
+          <w:bCs/>
+        </w:rPr>
+      </w:pPr>
+      <w:r>
+        <w:rPr>
+          <w:bCs/>
+        </w:rPr>
+        <w:lastRenderedPageBreak/>
+        <w:t>ADMIN(</w:t>
+      </w:r>
+      <w:r>
+        <w:rPr>
+          <w:bCs/>
+          <w:u w:val="single"/>
+        </w:rPr>
+        <w:t>IdAut</w:t>
+      </w:r>
+      <w:r>
+        <w:rPr>
+          <w:bCs/>
+        </w:rPr>
+        <w:t>, ListaMojihKnjiga</w:t>
+      </w:r>
+      <w:r>
+        <w:rPr>
+          <w:bCs/>
+        </w:rPr>
+        <w:t>)</w:t>
+      </w:r>
+    </w:p>
+    <w:p>
+      <w:pPr>
+        <w:rPr>
+          <w:bCs/>
+        </w:rPr>
+      </w:pPr>
+      <w:r>
+        <w:rPr>
+          <w:bCs/>
+        </w:rPr>
+        <w:t>AUTOR(</w:t>
+      </w:r>
+      <w:r>
+        <w:rPr>
+          <w:bCs/>
+          <w:u w:val="single"/>
+        </w:rPr>
+        <w:t>IdAdmin</w:t>
+      </w:r>
+      <w:r>
+        <w:rPr>
+          <w:bCs/>
+        </w:rPr>
+        <w:t>, ListaZahteva</w:t>
+      </w:r>
+      <w:r>
+        <w:rPr>
+          <w:bCs/>
+        </w:rPr>
+        <w:t>)</w:t>
+      </w:r>
+    </w:p>
+    <w:p>
+      <w:pPr>
+        <w:rPr>
+          <w:bCs/>
+        </w:rPr>
+      </w:pPr>
+      <w:r>
+        <w:rPr>
+          <w:bCs/>
+        </w:rPr>
+        <w:t>ZAHTEVI(</w:t>
+      </w:r>
+      <w:r>
+        <w:rPr>
+          <w:bCs/>
+          <w:u w:val="single"/>
+        </w:rPr>
+        <w:t>IdZah</w:t>
+      </w:r>
+      <w:r>
+        <w:rPr>
+          <w:bCs/>
+        </w:rPr>
+        <w:t>, Opis, Knjiga, IdOperacije, IdAut</w:t>
+      </w:r>
+      <w:r>
+        <w:rPr>
+          <w:bCs/>
+        </w:rPr>
+        <w:t>)</w:t>
+      </w:r>
+    </w:p>
+    <w:p>
+      <w:pPr>
         <w:pStyle w:val="Heading1"/>
-      </w:pPr>
-      <w:r>
-        <w:rPr>
-          <w:lang w:val="sr-Cyrl-RS"/>
+        <w:rPr>
+          <w:lang w:val="sr-Cyrl-RS"/>
+        </w:rPr>
+      </w:pPr>
+      <w:bookmarkStart w:id="9" w:name="_Toc132909807"/>
+      <w:r>
+        <w:rPr>
+          <w:lang w:val="sr-Cyrl-RS"/>
+        </w:rPr>
+        <w:t>Табеле</w:t>
+      </w:r>
+      <w:bookmarkEnd w:id="9"/>
+    </w:p>
+    <w:p>
+      <w:pPr>
+        <w:pStyle w:val="Heading2"/>
+        <w:rPr>
+          <w:noProof/>
+          <w:lang w:val="sr-Latn-CS"/>
+        </w:rPr>
+      </w:pPr>
+      <w:bookmarkStart w:id="10" w:name="_Toc165398426"/>
+      <w:r>
+        <w:rPr>
+          <w:noProof/>
+          <w:lang w:val="sr-Latn-CS"/>
+        </w:rPr>
+        <w:tab/>
+      </w:r>
+      <w:bookmarkStart w:id="11" w:name="_Toc132909808"/>
+      <w:bookmarkEnd w:id="10"/>
+      <w:r>
+        <w:rPr>
+          <w:noProof/>
+        </w:rPr>
+        <w:t>KNJIGA</w:t>
+      </w:r>
+      <w:bookmarkEnd w:id="11"/>
+    </w:p>
+    <w:p>
+      <w:pPr>
+        <w:jc w:val="both"/>
+        <w:rPr>
+          <w:noProof/>
+          <w:lang w:val="sr-Cyrl-RS"/>
+        </w:rPr>
+      </w:pPr>
+      <w:r>
+        <w:rPr>
+          <w:noProof/>
+          <w:lang w:val="sr-Cyrl-RS"/>
+        </w:rPr>
+        <w:t>Садржи податке о Књизи</w:t>
+      </w:r>
+      <w:r>
+        <w:rPr>
+          <w:noProof/>
+        </w:rPr>
+        <w:t>.</w:t>
+      </w:r>
+      <w:r>
+        <w:rPr>
+          <w:noProof/>
+          <w:lang w:val="sr-Cyrl-RS"/>
+        </w:rPr>
+        <w:t xml:space="preserve"> ТекстКњиге је </w:t>
+      </w:r>
+      <w:r>
+        <w:rPr>
+          <w:noProof/>
+          <w:lang w:val="sr-Cyrl-RS"/>
+        </w:rPr>
+        <w:t>ПДФ фајл који садржи целу књигу.</w:t>
+      </w:r>
+    </w:p>
+    <w:tbl>
+      <w:tblPr>
+        <w:tblW w:w="5000" w:type="pct"/>
+        <w:tblCellSpacing w:w="15" w:type="dxa"/>
+        <w:tblBorders>
+          <w:top w:val="outset" w:sz="12" w:space="0" w:color="auto"/>
+          <w:left w:val="outset" w:sz="12" w:space="0" w:color="auto"/>
+          <w:bottom w:val="outset" w:sz="12" w:space="0" w:color="auto"/>
+          <w:right w:val="outset" w:sz="12" w:space="0" w:color="auto"/>
+        </w:tblBorders>
+        <w:tblCellMar>
+          <w:top w:w="15" w:type="dxa"/>
+          <w:left w:w="15" w:type="dxa"/>
+          <w:bottom w:w="15" w:type="dxa"/>
+          <w:right w:w="15" w:type="dxa"/>
+        </w:tblCellMar>
+        <w:tblLook w:val="0000" w:firstRow="0" w:lastRow="0" w:firstColumn="0" w:lastColumn="0" w:noHBand="0" w:noVBand="0"/>
+      </w:tblPr>
+      <w:tblGrid>
+        <w:gridCol w:w="2996"/>
+        <w:gridCol w:w="2857"/>
+        <w:gridCol w:w="2458"/>
+        <w:gridCol w:w="2473"/>
+      </w:tblGrid>
+      <w:tr>
+        <w:trPr>
+          <w:tblCellSpacing w:w="15" w:type="dxa"/>
+        </w:trPr>
+        <w:tc>
+          <w:tcPr>
+            <w:tcW w:w="2951" w:type="dxa"/>
+            <w:tcBorders>
+              <w:top w:val="outset" w:sz="6" w:space="0" w:color="auto"/>
+              <w:left w:val="outset" w:sz="6" w:space="0" w:color="auto"/>
+              <w:bottom w:val="outset" w:sz="6" w:space="0" w:color="auto"/>
+              <w:right w:val="outset" w:sz="6" w:space="0" w:color="auto"/>
+            </w:tcBorders>
+            <w:shd w:val="clear" w:color="auto" w:fill="CC40E8"/>
+          </w:tcPr>
+          <w:p>
+            <w:pPr>
+              <w:rPr>
+                <w:noProof/>
+                <w:lang w:val="sr-Latn-CS"/>
+              </w:rPr>
+            </w:pPr>
+            <w:bookmarkStart w:id="12" w:name="linktab-1117972504"/>
+            <w:bookmarkEnd w:id="12"/>
+            <w:r>
+              <w:rPr>
+                <w:b/>
+                <w:bCs/>
+                <w:noProof/>
+                <w:color w:val="000000"/>
+                <w:sz w:val="20"/>
+                <w:szCs w:val="20"/>
+                <w:lang w:val="sr-Latn-CS"/>
+              </w:rPr>
+              <w:t>Name</w:t>
+            </w:r>
+          </w:p>
+        </w:tc>
+        <w:tc>
+          <w:tcPr>
+            <w:tcW w:w="2827" w:type="dxa"/>
+            <w:tcBorders>
+              <w:top w:val="outset" w:sz="6" w:space="0" w:color="auto"/>
+              <w:left w:val="outset" w:sz="6" w:space="0" w:color="auto"/>
+              <w:bottom w:val="outset" w:sz="6" w:space="0" w:color="auto"/>
+              <w:right w:val="outset" w:sz="6" w:space="0" w:color="auto"/>
+            </w:tcBorders>
+            <w:shd w:val="clear" w:color="auto" w:fill="CC40E8"/>
+          </w:tcPr>
+          <w:p>
+            <w:pPr>
+              <w:rPr>
+                <w:noProof/>
+                <w:lang w:val="sr-Latn-CS"/>
+              </w:rPr>
+            </w:pPr>
+            <w:r>
+              <w:rPr>
+                <w:b/>
+                <w:bCs/>
+                <w:noProof/>
+                <w:color w:val="000000"/>
+                <w:sz w:val="20"/>
+                <w:szCs w:val="20"/>
+                <w:lang w:val="sr-Latn-CS"/>
+              </w:rPr>
+              <w:t>Datatype</w:t>
+            </w:r>
+          </w:p>
+        </w:tc>
+        <w:tc>
+          <w:tcPr>
+            <w:tcW w:w="2428" w:type="dxa"/>
+            <w:tcBorders>
+              <w:top w:val="outset" w:sz="6" w:space="0" w:color="auto"/>
+              <w:left w:val="outset" w:sz="6" w:space="0" w:color="auto"/>
+              <w:bottom w:val="outset" w:sz="6" w:space="0" w:color="auto"/>
+              <w:right w:val="outset" w:sz="6" w:space="0" w:color="auto"/>
+            </w:tcBorders>
+            <w:shd w:val="clear" w:color="auto" w:fill="CC40E8"/>
+          </w:tcPr>
+          <w:p>
+            <w:pPr>
+              <w:pStyle w:val="HTMLPreformatted"/>
+              <w:rPr>
+                <w:noProof/>
+                <w:lang w:val="sr-Latn-CS"/>
+              </w:rPr>
+            </w:pPr>
+            <w:r>
+              <w:rPr>
+                <w:rFonts w:ascii="Times New Roman" w:hAnsi="Times New Roman"/>
+                <w:b/>
+                <w:bCs/>
+                <w:noProof/>
+                <w:color w:val="000000"/>
+                <w:lang w:val="sr-Latn-CS"/>
+              </w:rPr>
+              <w:t>Is PK</w:t>
+            </w:r>
+          </w:p>
+        </w:tc>
+        <w:tc>
+          <w:tcPr>
+            <w:tcW w:w="2428" w:type="dxa"/>
+            <w:tcBorders>
+              <w:top w:val="outset" w:sz="6" w:space="0" w:color="auto"/>
+              <w:left w:val="outset" w:sz="6" w:space="0" w:color="auto"/>
+              <w:bottom w:val="outset" w:sz="6" w:space="0" w:color="auto"/>
+              <w:right w:val="outset" w:sz="6" w:space="0" w:color="auto"/>
+            </w:tcBorders>
+            <w:shd w:val="clear" w:color="auto" w:fill="CC40E8"/>
+          </w:tcPr>
+          <w:p>
+            <w:pPr>
+              <w:pStyle w:val="HTMLPreformatted"/>
+              <w:rPr>
+                <w:noProof/>
+                <w:lang w:val="sr-Latn-CS"/>
+              </w:rPr>
+            </w:pPr>
+            <w:r>
+              <w:rPr>
+                <w:rFonts w:ascii="Times New Roman" w:hAnsi="Times New Roman"/>
+                <w:b/>
+                <w:bCs/>
+                <w:noProof/>
+                <w:color w:val="000000"/>
+                <w:lang w:val="sr-Latn-CS"/>
+              </w:rPr>
+              <w:t>Is FK</w:t>
+            </w:r>
+          </w:p>
+        </w:tc>
+      </w:tr>
+      <w:tr>
+        <w:trPr>
+          <w:tblCellSpacing w:w="15" w:type="dxa"/>
+        </w:trPr>
+        <w:tc>
+          <w:tcPr>
+            <w:tcW w:w="0" w:type="auto"/>
+            <w:tcBorders>
+              <w:top w:val="outset" w:sz="6" w:space="0" w:color="auto"/>
+              <w:left w:val="outset" w:sz="6" w:space="0" w:color="auto"/>
+              <w:bottom w:val="outset" w:sz="6" w:space="0" w:color="auto"/>
+              <w:right w:val="outset" w:sz="6" w:space="0" w:color="auto"/>
+            </w:tcBorders>
+            <w:shd w:val="clear" w:color="auto" w:fill="FFFFFF"/>
+          </w:tcPr>
+          <w:p>
+            <w:pPr>
+              <w:rPr>
+                <w:noProof/>
+                <w:lang w:val="sr-Latn-CS"/>
+              </w:rPr>
+            </w:pPr>
+            <w:r>
+              <w:rPr>
+                <w:bCs/>
+                <w:u w:val="single"/>
+              </w:rPr>
+              <w:t>IdKnj</w:t>
+            </w:r>
+          </w:p>
+        </w:tc>
+        <w:tc>
+          <w:tcPr>
+            <w:tcW w:w="0" w:type="auto"/>
+            <w:tcBorders>
+              <w:top w:val="outset" w:sz="6" w:space="0" w:color="auto"/>
+              <w:left w:val="outset" w:sz="6" w:space="0" w:color="auto"/>
+              <w:bottom w:val="outset" w:sz="6" w:space="0" w:color="auto"/>
+              <w:right w:val="outset" w:sz="6" w:space="0" w:color="auto"/>
+            </w:tcBorders>
+            <w:shd w:val="clear" w:color="auto" w:fill="FFFFFF"/>
+          </w:tcPr>
+          <w:p>
+            <w:pPr>
+              <w:rPr>
+                <w:noProof/>
+                <w:lang w:val="sr-Latn-CS"/>
+              </w:rPr>
+            </w:pPr>
+            <w:r>
+              <w:rPr>
+                <w:noProof/>
+                <w:color w:val="000000"/>
+                <w:sz w:val="20"/>
+                <w:szCs w:val="20"/>
+                <w:lang w:val="sr-Latn-CS"/>
+              </w:rPr>
+              <w:t>UNIQUEID</w:t>
+            </w:r>
+          </w:p>
+        </w:tc>
+        <w:tc>
+          <w:tcPr>
+            <w:tcW w:w="0" w:type="auto"/>
+            <w:tcBorders>
+              <w:top w:val="outset" w:sz="6" w:space="0" w:color="auto"/>
+              <w:left w:val="outset" w:sz="6" w:space="0" w:color="auto"/>
+              <w:bottom w:val="outset" w:sz="6" w:space="0" w:color="auto"/>
+              <w:right w:val="outset" w:sz="6" w:space="0" w:color="auto"/>
+            </w:tcBorders>
+            <w:shd w:val="clear" w:color="auto" w:fill="FFFFFF"/>
+          </w:tcPr>
+          <w:p>
+            <w:pPr>
+              <w:rPr>
+                <w:noProof/>
+                <w:lang w:val="sr-Latn-CS"/>
+              </w:rPr>
+            </w:pPr>
+            <w:r>
+              <w:rPr>
+                <w:noProof/>
+                <w:color w:val="000000"/>
+                <w:sz w:val="20"/>
+                <w:szCs w:val="20"/>
+                <w:lang w:val="sr-Latn-CS"/>
+              </w:rPr>
+              <w:t>Yes</w:t>
+            </w:r>
+          </w:p>
+        </w:tc>
+        <w:tc>
+          <w:tcPr>
+            <w:tcW w:w="0" w:type="auto"/>
+            <w:tcBorders>
+              <w:top w:val="outset" w:sz="6" w:space="0" w:color="auto"/>
+              <w:left w:val="outset" w:sz="6" w:space="0" w:color="auto"/>
+              <w:bottom w:val="outset" w:sz="6" w:space="0" w:color="auto"/>
+              <w:right w:val="outset" w:sz="6" w:space="0" w:color="auto"/>
+            </w:tcBorders>
+            <w:shd w:val="clear" w:color="auto" w:fill="FFFFFF"/>
+          </w:tcPr>
+          <w:p>
+            <w:pPr>
+              <w:rPr>
+                <w:noProof/>
+                <w:lang w:val="sr-Latn-CS"/>
+              </w:rPr>
+            </w:pPr>
+            <w:r>
+              <w:rPr>
+                <w:noProof/>
+                <w:color w:val="000000"/>
+                <w:sz w:val="20"/>
+                <w:szCs w:val="20"/>
+                <w:lang w:val="sr-Latn-CS"/>
+              </w:rPr>
+              <w:t>No</w:t>
+            </w:r>
+          </w:p>
+        </w:tc>
+      </w:tr>
+      <w:tr>
+        <w:trPr>
+          <w:tblCellSpacing w:w="15" w:type="dxa"/>
+        </w:trPr>
+        <w:tc>
+          <w:tcPr>
+            <w:tcW w:w="0" w:type="auto"/>
+            <w:tcBorders>
+              <w:top w:val="outset" w:sz="6" w:space="0" w:color="auto"/>
+              <w:left w:val="outset" w:sz="6" w:space="0" w:color="auto"/>
+              <w:bottom w:val="outset" w:sz="6" w:space="0" w:color="auto"/>
+              <w:right w:val="outset" w:sz="6" w:space="0" w:color="auto"/>
+            </w:tcBorders>
+            <w:shd w:val="clear" w:color="auto" w:fill="FFFFFF"/>
+          </w:tcPr>
+          <w:p>
+            <w:pPr>
+              <w:rPr>
+                <w:noProof/>
+                <w:lang w:val="sr-Latn-CS"/>
+              </w:rPr>
+            </w:pPr>
+            <w:r>
+              <w:rPr>
+                <w:bCs/>
+              </w:rPr>
+              <w:t>TekstKnjigePDF</w:t>
+            </w:r>
+          </w:p>
+        </w:tc>
+        <w:tc>
+          <w:tcPr>
+            <w:tcW w:w="0" w:type="auto"/>
+            <w:tcBorders>
+              <w:top w:val="outset" w:sz="6" w:space="0" w:color="auto"/>
+              <w:left w:val="outset" w:sz="6" w:space="0" w:color="auto"/>
+              <w:bottom w:val="outset" w:sz="6" w:space="0" w:color="auto"/>
+              <w:right w:val="outset" w:sz="6" w:space="0" w:color="auto"/>
+            </w:tcBorders>
+            <w:shd w:val="clear" w:color="auto" w:fill="FFFFFF"/>
+          </w:tcPr>
+          <w:p>
+            <w:pPr>
+              <w:rPr>
+                <w:noProof/>
+                <w:lang w:val="sr-Latn-CS"/>
+              </w:rPr>
+            </w:pPr>
+            <w:r>
+              <w:rPr>
+                <w:noProof/>
+                <w:color w:val="000000"/>
+                <w:sz w:val="20"/>
+                <w:szCs w:val="20"/>
+                <w:lang w:val="sr-Latn-CS"/>
+              </w:rPr>
+              <w:t>LARGE BINARY</w:t>
+            </w:r>
+          </w:p>
+        </w:tc>
+        <w:tc>
+          <w:tcPr>
+            <w:tcW w:w="0" w:type="auto"/>
+            <w:tcBorders>
+              <w:top w:val="outset" w:sz="6" w:space="0" w:color="auto"/>
+              <w:left w:val="outset" w:sz="6" w:space="0" w:color="auto"/>
+              <w:bottom w:val="outset" w:sz="6" w:space="0" w:color="auto"/>
+              <w:right w:val="outset" w:sz="6" w:space="0" w:color="auto"/>
+            </w:tcBorders>
+            <w:shd w:val="clear" w:color="auto" w:fill="FFFFFF"/>
+          </w:tcPr>
+          <w:p>
+            <w:pPr>
+              <w:rPr>
+                <w:noProof/>
+                <w:lang w:val="sr-Latn-CS"/>
+              </w:rPr>
+            </w:pPr>
+            <w:r>
+              <w:rPr>
+                <w:noProof/>
+                <w:color w:val="000000"/>
+                <w:sz w:val="20"/>
+                <w:szCs w:val="20"/>
+                <w:lang w:val="sr-Latn-CS"/>
+              </w:rPr>
+              <w:t>No</w:t>
+            </w:r>
+          </w:p>
+        </w:tc>
+        <w:tc>
+          <w:tcPr>
+            <w:tcW w:w="0" w:type="auto"/>
+            <w:tcBorders>
+              <w:top w:val="outset" w:sz="6" w:space="0" w:color="auto"/>
+              <w:left w:val="outset" w:sz="6" w:space="0" w:color="auto"/>
+              <w:bottom w:val="outset" w:sz="6" w:space="0" w:color="auto"/>
+              <w:right w:val="outset" w:sz="6" w:space="0" w:color="auto"/>
+            </w:tcBorders>
+            <w:shd w:val="clear" w:color="auto" w:fill="FFFFFF"/>
+          </w:tcPr>
+          <w:p>
+            <w:pPr>
+              <w:rPr>
+                <w:noProof/>
+                <w:lang w:val="sr-Latn-CS"/>
+              </w:rPr>
+            </w:pPr>
+            <w:r>
+              <w:rPr>
+                <w:noProof/>
+                <w:color w:val="000000"/>
+                <w:sz w:val="20"/>
+                <w:szCs w:val="20"/>
+                <w:lang w:val="sr-Latn-CS"/>
+              </w:rPr>
+              <w:t>No</w:t>
+            </w:r>
+          </w:p>
+        </w:tc>
+      </w:tr>
+      <w:tr>
+        <w:trPr>
+          <w:tblCellSpacing w:w="15" w:type="dxa"/>
+        </w:trPr>
+        <w:tc>
+          <w:tcPr>
+            <w:tcW w:w="0" w:type="auto"/>
+            <w:tcBorders>
+              <w:top w:val="outset" w:sz="6" w:space="0" w:color="auto"/>
+              <w:left w:val="outset" w:sz="6" w:space="0" w:color="auto"/>
+              <w:bottom w:val="outset" w:sz="6" w:space="0" w:color="auto"/>
+              <w:right w:val="outset" w:sz="6" w:space="0" w:color="auto"/>
+            </w:tcBorders>
+            <w:shd w:val="clear" w:color="auto" w:fill="FFFFFF"/>
+          </w:tcPr>
+          <w:p>
+            <w:pPr>
+              <w:rPr>
+                <w:noProof/>
+                <w:lang w:val="sr-Latn-CS"/>
+              </w:rPr>
+            </w:pPr>
+            <w:r>
+              <w:rPr>
+                <w:bCs/>
+              </w:rPr>
+              <w:t>Opis</w:t>
+            </w:r>
+          </w:p>
+        </w:tc>
+        <w:tc>
+          <w:tcPr>
+            <w:tcW w:w="0" w:type="auto"/>
+            <w:tcBorders>
+              <w:top w:val="outset" w:sz="6" w:space="0" w:color="auto"/>
+              <w:left w:val="outset" w:sz="6" w:space="0" w:color="auto"/>
+              <w:bottom w:val="outset" w:sz="6" w:space="0" w:color="auto"/>
+              <w:right w:val="outset" w:sz="6" w:space="0" w:color="auto"/>
+            </w:tcBorders>
+            <w:shd w:val="clear" w:color="auto" w:fill="FFFFFF"/>
+          </w:tcPr>
+          <w:p>
+            <w:pPr>
+              <w:rPr>
+                <w:noProof/>
+                <w:lang w:val="sr-Latn-CS"/>
+              </w:rPr>
+            </w:pPr>
+            <w:r>
+              <w:rPr>
+                <w:noProof/>
+                <w:color w:val="000000"/>
+                <w:sz w:val="20"/>
+                <w:szCs w:val="20"/>
+                <w:lang w:val="sr-Latn-CS"/>
+              </w:rPr>
+              <w:t>TEXT()</w:t>
+            </w:r>
+          </w:p>
+        </w:tc>
+        <w:tc>
+          <w:tcPr>
+            <w:tcW w:w="0" w:type="auto"/>
+            <w:tcBorders>
+              <w:top w:val="outset" w:sz="6" w:space="0" w:color="auto"/>
+              <w:left w:val="outset" w:sz="6" w:space="0" w:color="auto"/>
+              <w:bottom w:val="outset" w:sz="6" w:space="0" w:color="auto"/>
+              <w:right w:val="outset" w:sz="6" w:space="0" w:color="auto"/>
+            </w:tcBorders>
+            <w:shd w:val="clear" w:color="auto" w:fill="FFFFFF"/>
+          </w:tcPr>
+          <w:p>
+            <w:pPr>
+              <w:rPr>
+                <w:noProof/>
+                <w:lang w:val="sr-Latn-CS"/>
+              </w:rPr>
+            </w:pPr>
+            <w:r>
+              <w:rPr>
+                <w:noProof/>
+                <w:color w:val="000000"/>
+                <w:sz w:val="20"/>
+                <w:szCs w:val="20"/>
+                <w:lang w:val="sr-Latn-CS"/>
+              </w:rPr>
+              <w:t>No</w:t>
+            </w:r>
+          </w:p>
+        </w:tc>
+        <w:tc>
+          <w:tcPr>
+            <w:tcW w:w="0" w:type="auto"/>
+            <w:tcBorders>
+              <w:top w:val="outset" w:sz="6" w:space="0" w:color="auto"/>
+              <w:left w:val="outset" w:sz="6" w:space="0" w:color="auto"/>
+              <w:bottom w:val="outset" w:sz="6" w:space="0" w:color="auto"/>
+              <w:right w:val="outset" w:sz="6" w:space="0" w:color="auto"/>
+            </w:tcBorders>
+            <w:shd w:val="clear" w:color="auto" w:fill="FFFFFF"/>
+          </w:tcPr>
+          <w:p>
+            <w:pPr>
+              <w:rPr>
+                <w:noProof/>
+                <w:lang w:val="sr-Latn-CS"/>
+              </w:rPr>
+            </w:pPr>
+            <w:r>
+              <w:rPr>
+                <w:noProof/>
+                <w:color w:val="000000"/>
+                <w:sz w:val="20"/>
+                <w:szCs w:val="20"/>
+                <w:lang w:val="sr-Latn-CS"/>
+              </w:rPr>
+              <w:t>No</w:t>
+            </w:r>
+          </w:p>
+        </w:tc>
+      </w:tr>
+      <w:tr>
+        <w:trPr>
+          <w:tblCellSpacing w:w="15" w:type="dxa"/>
+        </w:trPr>
+        <w:tc>
+          <w:tcPr>
+            <w:tcW w:w="0" w:type="auto"/>
+            <w:tcBorders>
+              <w:top w:val="outset" w:sz="6" w:space="0" w:color="auto"/>
+              <w:left w:val="outset" w:sz="6" w:space="0" w:color="auto"/>
+              <w:bottom w:val="outset" w:sz="6" w:space="0" w:color="auto"/>
+              <w:right w:val="outset" w:sz="6" w:space="0" w:color="auto"/>
+            </w:tcBorders>
+            <w:shd w:val="clear" w:color="auto" w:fill="FFFFFF"/>
+          </w:tcPr>
+          <w:p>
+            <w:pPr>
+              <w:rPr>
+                <w:noProof/>
+                <w:lang w:val="sr-Latn-CS"/>
+              </w:rPr>
+            </w:pPr>
+            <w:r>
+              <w:rPr>
+                <w:bCs/>
+              </w:rPr>
+              <w:t>ListaKomentara</w:t>
+            </w:r>
+          </w:p>
+        </w:tc>
+        <w:tc>
+          <w:tcPr>
+            <w:tcW w:w="0" w:type="auto"/>
+            <w:tcBorders>
+              <w:top w:val="outset" w:sz="6" w:space="0" w:color="auto"/>
+              <w:left w:val="outset" w:sz="6" w:space="0" w:color="auto"/>
+              <w:bottom w:val="outset" w:sz="6" w:space="0" w:color="auto"/>
+              <w:right w:val="outset" w:sz="6" w:space="0" w:color="auto"/>
+            </w:tcBorders>
+            <w:shd w:val="clear" w:color="auto" w:fill="FFFFFF"/>
+          </w:tcPr>
+          <w:p>
+            <w:pPr>
+              <w:rPr>
+                <w:noProof/>
+                <w:lang w:val="sr-Latn-CS"/>
+              </w:rPr>
+            </w:pPr>
+            <w:r>
+              <w:rPr>
+                <w:noProof/>
+                <w:color w:val="000000"/>
+                <w:sz w:val="20"/>
+                <w:szCs w:val="20"/>
+                <w:lang w:val="sr-Latn-CS"/>
+              </w:rPr>
+              <w:t>ARRAY</w:t>
+            </w:r>
+          </w:p>
+        </w:tc>
+        <w:tc>
+          <w:tcPr>
+            <w:tcW w:w="0" w:type="auto"/>
+            <w:tcBorders>
+              <w:top w:val="outset" w:sz="6" w:space="0" w:color="auto"/>
+              <w:left w:val="outset" w:sz="6" w:space="0" w:color="auto"/>
+              <w:bottom w:val="outset" w:sz="6" w:space="0" w:color="auto"/>
+              <w:right w:val="outset" w:sz="6" w:space="0" w:color="auto"/>
+            </w:tcBorders>
+            <w:shd w:val="clear" w:color="auto" w:fill="FFFFFF"/>
+          </w:tcPr>
+          <w:p>
+            <w:pPr>
+              <w:rPr>
+                <w:noProof/>
+                <w:lang w:val="sr-Latn-CS"/>
+              </w:rPr>
+            </w:pPr>
+            <w:r>
+              <w:rPr>
+                <w:noProof/>
+                <w:color w:val="000000"/>
+                <w:sz w:val="20"/>
+                <w:szCs w:val="20"/>
+                <w:lang w:val="sr-Latn-CS"/>
+              </w:rPr>
+              <w:t>No</w:t>
+            </w:r>
+          </w:p>
+        </w:tc>
+        <w:tc>
+          <w:tcPr>
+            <w:tcW w:w="0" w:type="auto"/>
+            <w:tcBorders>
+              <w:top w:val="outset" w:sz="6" w:space="0" w:color="auto"/>
+              <w:left w:val="outset" w:sz="6" w:space="0" w:color="auto"/>
+              <w:bottom w:val="outset" w:sz="6" w:space="0" w:color="auto"/>
+              <w:right w:val="outset" w:sz="6" w:space="0" w:color="auto"/>
+            </w:tcBorders>
+            <w:shd w:val="clear" w:color="auto" w:fill="FFFFFF"/>
+          </w:tcPr>
+          <w:p>
+            <w:pPr>
+              <w:rPr>
+                <w:noProof/>
+                <w:lang w:val="sr-Latn-CS"/>
+              </w:rPr>
+            </w:pPr>
+            <w:r>
+              <w:rPr>
+                <w:noProof/>
+                <w:color w:val="000000"/>
+                <w:sz w:val="20"/>
+                <w:szCs w:val="20"/>
+                <w:lang w:val="sr-Latn-CS"/>
+              </w:rPr>
+              <w:t>No</w:t>
+            </w:r>
+          </w:p>
+        </w:tc>
+      </w:tr>
+      <w:tr>
+        <w:trPr>
+          <w:tblCellSpacing w:w="15" w:type="dxa"/>
+        </w:trPr>
+        <w:tc>
+          <w:tcPr>
+            <w:tcW w:w="0" w:type="auto"/>
+            <w:tcBorders>
+              <w:top w:val="outset" w:sz="6" w:space="0" w:color="auto"/>
+              <w:left w:val="outset" w:sz="6" w:space="0" w:color="auto"/>
+              <w:bottom w:val="outset" w:sz="6" w:space="0" w:color="auto"/>
+              <w:right w:val="outset" w:sz="6" w:space="0" w:color="auto"/>
+            </w:tcBorders>
+            <w:shd w:val="clear" w:color="auto" w:fill="FFFFFF"/>
+          </w:tcPr>
+          <w:p>
+            <w:pPr>
+              <w:rPr>
+                <w:bCs/>
+              </w:rPr>
+            </w:pPr>
+            <w:r>
+              <w:rPr>
+                <w:bCs/>
+              </w:rPr>
+              <w:t>Ime</w:t>
+            </w:r>
+          </w:p>
+        </w:tc>
+        <w:tc>
+          <w:tcPr>
+            <w:tcW w:w="0" w:type="auto"/>
+            <w:tcBorders>
+              <w:top w:val="outset" w:sz="6" w:space="0" w:color="auto"/>
+              <w:left w:val="outset" w:sz="6" w:space="0" w:color="auto"/>
+              <w:bottom w:val="outset" w:sz="6" w:space="0" w:color="auto"/>
+              <w:right w:val="outset" w:sz="6" w:space="0" w:color="auto"/>
+            </w:tcBorders>
+            <w:shd w:val="clear" w:color="auto" w:fill="FFFFFF"/>
+          </w:tcPr>
+          <w:p>
+            <w:pPr>
+              <w:rPr>
+                <w:noProof/>
+                <w:color w:val="000000"/>
+                <w:sz w:val="20"/>
+                <w:szCs w:val="20"/>
+                <w:lang w:val="sr-Latn-CS"/>
+              </w:rPr>
+            </w:pPr>
+            <w:r>
+              <w:rPr>
+                <w:noProof/>
+                <w:sz w:val="20"/>
+                <w:szCs w:val="20"/>
+                <w:lang w:val="sr-Latn-CS"/>
+              </w:rPr>
+              <w:t>VARCHAR</w:t>
+            </w:r>
+            <w:r>
+              <w:rPr>
+                <w:noProof/>
+                <w:color w:val="000000"/>
+                <w:sz w:val="20"/>
+                <w:szCs w:val="20"/>
+                <w:lang w:val="sr-Latn-CS"/>
+              </w:rPr>
+              <w:t xml:space="preserve"> </w:t>
+            </w:r>
+            <w:r>
+              <w:rPr>
+                <w:noProof/>
+                <w:color w:val="000000"/>
+                <w:sz w:val="20"/>
+                <w:szCs w:val="20"/>
+                <w:lang w:val="sr-Latn-CS"/>
+              </w:rPr>
+              <w:t>(50)</w:t>
+            </w:r>
+          </w:p>
+        </w:tc>
+        <w:tc>
+          <w:tcPr>
+            <w:tcW w:w="0" w:type="auto"/>
+            <w:tcBorders>
+              <w:top w:val="outset" w:sz="6" w:space="0" w:color="auto"/>
+              <w:left w:val="outset" w:sz="6" w:space="0" w:color="auto"/>
+              <w:bottom w:val="outset" w:sz="6" w:space="0" w:color="auto"/>
+              <w:right w:val="outset" w:sz="6" w:space="0" w:color="auto"/>
+            </w:tcBorders>
+            <w:shd w:val="clear" w:color="auto" w:fill="FFFFFF"/>
+          </w:tcPr>
+          <w:p>
+            <w:pPr>
+              <w:rPr>
+                <w:noProof/>
+                <w:color w:val="000000"/>
+                <w:sz w:val="20"/>
+                <w:szCs w:val="20"/>
+                <w:lang w:val="sr-Latn-CS"/>
+              </w:rPr>
+            </w:pPr>
+            <w:r>
+              <w:rPr>
+                <w:noProof/>
+                <w:color w:val="000000"/>
+                <w:sz w:val="20"/>
+                <w:szCs w:val="20"/>
+                <w:lang w:val="sr-Latn-CS"/>
+              </w:rPr>
+              <w:t>No</w:t>
+            </w:r>
+          </w:p>
+        </w:tc>
+        <w:tc>
+          <w:tcPr>
+            <w:tcW w:w="0" w:type="auto"/>
+            <w:tcBorders>
+              <w:top w:val="outset" w:sz="6" w:space="0" w:color="auto"/>
+              <w:left w:val="outset" w:sz="6" w:space="0" w:color="auto"/>
+              <w:bottom w:val="outset" w:sz="6" w:space="0" w:color="auto"/>
+              <w:right w:val="outset" w:sz="6" w:space="0" w:color="auto"/>
+            </w:tcBorders>
+            <w:shd w:val="clear" w:color="auto" w:fill="FFFFFF"/>
+          </w:tcPr>
+          <w:p>
+            <w:pPr>
+              <w:rPr>
+                <w:noProof/>
+                <w:color w:val="000000"/>
+                <w:sz w:val="20"/>
+                <w:szCs w:val="20"/>
+                <w:lang w:val="sr-Latn-CS"/>
+              </w:rPr>
+            </w:pPr>
+            <w:r>
+              <w:rPr>
+                <w:noProof/>
+                <w:color w:val="000000"/>
+                <w:sz w:val="20"/>
+                <w:szCs w:val="20"/>
+                <w:lang w:val="sr-Latn-CS"/>
+              </w:rPr>
+              <w:t>No</w:t>
+            </w:r>
+          </w:p>
+        </w:tc>
+      </w:tr>
+      <w:tr>
+        <w:trPr>
+          <w:tblCellSpacing w:w="15" w:type="dxa"/>
+        </w:trPr>
+        <w:tc>
+          <w:tcPr>
+            <w:tcW w:w="0" w:type="auto"/>
+            <w:tcBorders>
+              <w:top w:val="outset" w:sz="6" w:space="0" w:color="auto"/>
+              <w:left w:val="outset" w:sz="6" w:space="0" w:color="auto"/>
+              <w:bottom w:val="outset" w:sz="6" w:space="0" w:color="auto"/>
+              <w:right w:val="outset" w:sz="6" w:space="0" w:color="auto"/>
+            </w:tcBorders>
+            <w:shd w:val="clear" w:color="auto" w:fill="FFFFFF"/>
+          </w:tcPr>
+          <w:p>
+            <w:pPr>
+              <w:rPr>
+                <w:noProof/>
+                <w:color w:val="000000"/>
+                <w:sz w:val="20"/>
+                <w:szCs w:val="20"/>
+                <w:lang w:val="sr-Latn-CS"/>
+              </w:rPr>
+            </w:pPr>
+            <w:r>
+              <w:rPr>
+                <w:bCs/>
+              </w:rPr>
+              <w:t>ProsecnaOcena</w:t>
+            </w:r>
+          </w:p>
+        </w:tc>
+        <w:tc>
+          <w:tcPr>
+            <w:tcW w:w="0" w:type="auto"/>
+            <w:tcBorders>
+              <w:top w:val="outset" w:sz="6" w:space="0" w:color="auto"/>
+              <w:left w:val="outset" w:sz="6" w:space="0" w:color="auto"/>
+              <w:bottom w:val="outset" w:sz="6" w:space="0" w:color="auto"/>
+              <w:right w:val="outset" w:sz="6" w:space="0" w:color="auto"/>
+            </w:tcBorders>
+            <w:shd w:val="clear" w:color="auto" w:fill="FFFFFF"/>
+          </w:tcPr>
+          <w:p>
+            <w:pPr>
+              <w:rPr>
+                <w:noProof/>
+                <w:lang w:val="sr-Latn-CS"/>
+              </w:rPr>
+            </w:pPr>
+            <w:r>
+              <w:rPr>
+                <w:noProof/>
+                <w:lang w:val="sr-Latn-CS"/>
+              </w:rPr>
+              <w:t>FLOAT</w:t>
+            </w:r>
+          </w:p>
+        </w:tc>
+        <w:tc>
+          <w:tcPr>
+            <w:tcW w:w="0" w:type="auto"/>
+            <w:tcBorders>
+              <w:top w:val="outset" w:sz="6" w:space="0" w:color="auto"/>
+              <w:left w:val="outset" w:sz="6" w:space="0" w:color="auto"/>
+              <w:bottom w:val="outset" w:sz="6" w:space="0" w:color="auto"/>
+              <w:right w:val="outset" w:sz="6" w:space="0" w:color="auto"/>
+            </w:tcBorders>
+            <w:shd w:val="clear" w:color="auto" w:fill="FFFFFF"/>
+          </w:tcPr>
+          <w:p>
+            <w:pPr>
+              <w:rPr>
+                <w:noProof/>
+                <w:lang w:val="sr-Latn-CS"/>
+              </w:rPr>
+            </w:pPr>
+            <w:r>
+              <w:rPr>
+                <w:noProof/>
+                <w:color w:val="000000"/>
+                <w:sz w:val="20"/>
+                <w:szCs w:val="20"/>
+                <w:lang w:val="sr-Latn-CS"/>
+              </w:rPr>
+              <w:t>No</w:t>
+            </w:r>
+          </w:p>
+        </w:tc>
+        <w:tc>
+          <w:tcPr>
+            <w:tcW w:w="0" w:type="auto"/>
+            <w:tcBorders>
+              <w:top w:val="outset" w:sz="6" w:space="0" w:color="auto"/>
+              <w:left w:val="outset" w:sz="6" w:space="0" w:color="auto"/>
+              <w:bottom w:val="outset" w:sz="6" w:space="0" w:color="auto"/>
+              <w:right w:val="outset" w:sz="6" w:space="0" w:color="auto"/>
+            </w:tcBorders>
+            <w:shd w:val="clear" w:color="auto" w:fill="FFFFFF"/>
+          </w:tcPr>
+          <w:p>
+            <w:pPr>
+              <w:rPr>
+                <w:noProof/>
+                <w:lang w:val="sr-Latn-CS"/>
+              </w:rPr>
+            </w:pPr>
+            <w:r>
+              <w:rPr>
+                <w:noProof/>
+                <w:color w:val="000000"/>
+                <w:sz w:val="20"/>
+                <w:szCs w:val="20"/>
+                <w:lang w:val="sr-Latn-CS"/>
+              </w:rPr>
+              <w:t>No</w:t>
+            </w:r>
+          </w:p>
+        </w:tc>
+      </w:tr>
+      <w:tr>
+        <w:trPr>
+          <w:tblCellSpacing w:w="15" w:type="dxa"/>
+        </w:trPr>
+        <w:tc>
+          <w:tcPr>
+            <w:tcW w:w="0" w:type="auto"/>
+            <w:tcBorders>
+              <w:top w:val="outset" w:sz="6" w:space="0" w:color="auto"/>
+              <w:left w:val="outset" w:sz="6" w:space="0" w:color="auto"/>
+              <w:bottom w:val="outset" w:sz="6" w:space="0" w:color="auto"/>
+              <w:right w:val="outset" w:sz="6" w:space="0" w:color="auto"/>
+            </w:tcBorders>
+            <w:shd w:val="clear" w:color="auto" w:fill="FFFFFF"/>
+          </w:tcPr>
+          <w:p>
+            <w:pPr>
+              <w:rPr>
+                <w:noProof/>
+                <w:color w:val="000000"/>
+                <w:sz w:val="20"/>
+                <w:szCs w:val="20"/>
+                <w:lang w:val="sr-Latn-CS"/>
+              </w:rPr>
+            </w:pPr>
+            <w:r>
+              <w:rPr>
+                <w:bCs/>
+              </w:rPr>
+              <w:t>IdAut</w:t>
+            </w:r>
+          </w:p>
+        </w:tc>
+        <w:tc>
+          <w:tcPr>
+            <w:tcW w:w="0" w:type="auto"/>
+            <w:tcBorders>
+              <w:top w:val="outset" w:sz="6" w:space="0" w:color="auto"/>
+              <w:left w:val="outset" w:sz="6" w:space="0" w:color="auto"/>
+              <w:bottom w:val="outset" w:sz="6" w:space="0" w:color="auto"/>
+              <w:right w:val="outset" w:sz="6" w:space="0" w:color="auto"/>
+            </w:tcBorders>
+            <w:shd w:val="clear" w:color="auto" w:fill="FFFFFF"/>
+          </w:tcPr>
+          <w:p>
+            <w:pPr>
+              <w:rPr>
+                <w:noProof/>
+                <w:lang w:val="sr-Latn-CS"/>
+              </w:rPr>
+            </w:pPr>
+            <w:r>
+              <w:rPr>
+                <w:noProof/>
+                <w:color w:val="000000"/>
+                <w:sz w:val="20"/>
+                <w:szCs w:val="20"/>
+                <w:lang w:val="sr-Latn-CS"/>
+              </w:rPr>
+              <w:t>UNIQUEID</w:t>
+            </w:r>
+          </w:p>
+        </w:tc>
+        <w:tc>
+          <w:tcPr>
+            <w:tcW w:w="0" w:type="auto"/>
+            <w:tcBorders>
+              <w:top w:val="outset" w:sz="6" w:space="0" w:color="auto"/>
+              <w:left w:val="outset" w:sz="6" w:space="0" w:color="auto"/>
+              <w:bottom w:val="outset" w:sz="6" w:space="0" w:color="auto"/>
+              <w:right w:val="outset" w:sz="6" w:space="0" w:color="auto"/>
+            </w:tcBorders>
+            <w:shd w:val="clear" w:color="auto" w:fill="FFFFFF"/>
+          </w:tcPr>
+          <w:p>
+            <w:pPr>
+              <w:rPr>
+                <w:noProof/>
+                <w:lang w:val="sr-Latn-CS"/>
+              </w:rPr>
+            </w:pPr>
+            <w:r>
+              <w:rPr>
+                <w:noProof/>
+                <w:color w:val="000000"/>
+                <w:sz w:val="20"/>
+                <w:szCs w:val="20"/>
+                <w:lang w:val="sr-Latn-CS"/>
+              </w:rPr>
+              <w:t>No</w:t>
+            </w:r>
+          </w:p>
+        </w:tc>
+        <w:tc>
+          <w:tcPr>
+            <w:tcW w:w="0" w:type="auto"/>
+            <w:tcBorders>
+              <w:top w:val="outset" w:sz="6" w:space="0" w:color="auto"/>
+              <w:left w:val="outset" w:sz="6" w:space="0" w:color="auto"/>
+              <w:bottom w:val="outset" w:sz="6" w:space="0" w:color="auto"/>
+              <w:right w:val="outset" w:sz="6" w:space="0" w:color="auto"/>
+            </w:tcBorders>
+            <w:shd w:val="clear" w:color="auto" w:fill="FFFFFF"/>
+          </w:tcPr>
+          <w:p>
+            <w:pPr>
+              <w:rPr>
+                <w:noProof/>
+                <w:lang w:val="sr-Latn-CS"/>
+              </w:rPr>
+            </w:pPr>
+            <w:r>
+              <w:rPr>
+                <w:noProof/>
+                <w:lang w:val="sr-Latn-CS"/>
+              </w:rPr>
+              <w:t>Yes</w:t>
+            </w:r>
+          </w:p>
+        </w:tc>
+      </w:tr>
+    </w:tbl>
+    <w:p>
+      <w:pPr>
+        <w:rPr>
+          <w:noProof/>
+          <w:vanish/>
+          <w:lang w:val="sr-Latn-CS"/>
+        </w:rPr>
+      </w:pPr>
+    </w:p>
+    <w:p>
+      <w:pPr>
+        <w:rPr>
+          <w:noProof/>
+          <w:vanish/>
+          <w:lang w:val="sr-Latn-CS"/>
+        </w:rPr>
+      </w:pPr>
+    </w:p>
+    <w:p>
+      <w:pPr>
+        <w:ind w:left="360"/>
+        <w:rPr>
+          <w:b/>
+          <w:bCs/>
+          <w:noProof/>
+          <w:color w:val="000000"/>
+          <w:sz w:val="20"/>
+          <w:szCs w:val="20"/>
+          <w:lang w:val="sr-Latn-CS"/>
+        </w:rPr>
+      </w:pPr>
+    </w:p>
+    <w:p>
+      <w:pPr>
+        <w:pStyle w:val="Heading2"/>
+        <w:rPr>
+          <w:noProof/>
+          <w:lang w:val="sr-Latn-CS"/>
+        </w:rPr>
+      </w:pPr>
+      <w:bookmarkStart w:id="13" w:name="_Toc132909809"/>
+      <w:r>
+        <w:rPr>
+          <w:noProof/>
+          <w:lang w:val="sr-Latn-CS"/>
+        </w:rPr>
+        <w:t>OCENA</w:t>
+      </w:r>
+      <w:bookmarkEnd w:id="13"/>
+    </w:p>
+    <w:p>
+      <w:pPr>
+        <w:jc w:val="both"/>
+        <w:rPr>
+          <w:noProof/>
+          <w:lang w:val="sr-Cyrl-RS"/>
+        </w:rPr>
+      </w:pPr>
+      <w:r>
+        <w:rPr>
+          <w:noProof/>
+          <w:lang w:val="sr-Cyrl-RS"/>
+        </w:rPr>
+        <w:t>Садржи податке о свакој оцени за сваку књигу.</w:t>
+      </w:r>
+      <w:r>
+        <w:rPr>
+          <w:noProof/>
+          <w:lang w:val="sr-Cyrl-RS"/>
+        </w:rPr>
+        <w:t xml:space="preserve"> Вредност оцене је просечна вредност свих оцена за дату књигу.</w:t>
+      </w:r>
+    </w:p>
+    <w:tbl>
+      <w:tblPr>
+        <w:tblW w:w="5000" w:type="pct"/>
+        <w:tblCellSpacing w:w="15" w:type="dxa"/>
+        <w:tblBorders>
+          <w:top w:val="outset" w:sz="12" w:space="0" w:color="auto"/>
+          <w:left w:val="outset" w:sz="12" w:space="0" w:color="auto"/>
+          <w:bottom w:val="outset" w:sz="12" w:space="0" w:color="auto"/>
+          <w:right w:val="outset" w:sz="12" w:space="0" w:color="auto"/>
+        </w:tblBorders>
+        <w:tblCellMar>
+          <w:top w:w="15" w:type="dxa"/>
+          <w:left w:w="15" w:type="dxa"/>
+          <w:bottom w:w="15" w:type="dxa"/>
+          <w:right w:w="15" w:type="dxa"/>
+        </w:tblCellMar>
+        <w:tblLook w:val="0000" w:firstRow="0" w:lastRow="0" w:firstColumn="0" w:lastColumn="0" w:noHBand="0" w:noVBand="0"/>
+      </w:tblPr>
+      <w:tblGrid>
+        <w:gridCol w:w="2991"/>
+        <w:gridCol w:w="2862"/>
+        <w:gridCol w:w="2466"/>
+        <w:gridCol w:w="2465"/>
+      </w:tblGrid>
+      <w:tr>
+        <w:trPr>
+          <w:tblCellSpacing w:w="15" w:type="dxa"/>
+        </w:trPr>
+        <w:tc>
+          <w:tcPr>
+            <w:tcW w:w="2386" w:type="dxa"/>
+            <w:tcBorders>
+              <w:top w:val="outset" w:sz="6" w:space="0" w:color="auto"/>
+              <w:left w:val="outset" w:sz="6" w:space="0" w:color="auto"/>
+              <w:bottom w:val="outset" w:sz="6" w:space="0" w:color="auto"/>
+              <w:right w:val="outset" w:sz="6" w:space="0" w:color="auto"/>
+            </w:tcBorders>
+            <w:shd w:val="clear" w:color="auto" w:fill="CC40E8"/>
+          </w:tcPr>
+          <w:p>
+            <w:pPr>
+              <w:rPr>
+                <w:noProof/>
+                <w:lang w:val="sr-Latn-CS"/>
+              </w:rPr>
+            </w:pPr>
+            <w:r>
+              <w:rPr>
+                <w:b/>
+                <w:bCs/>
+                <w:noProof/>
+                <w:color w:val="000000"/>
+                <w:sz w:val="20"/>
+                <w:szCs w:val="20"/>
+                <w:lang w:val="sr-Latn-CS"/>
+              </w:rPr>
+              <w:t>Name</w:t>
+            </w:r>
+          </w:p>
+        </w:tc>
+        <w:tc>
+          <w:tcPr>
+            <w:tcW w:w="2293" w:type="dxa"/>
+            <w:tcBorders>
+              <w:top w:val="outset" w:sz="6" w:space="0" w:color="auto"/>
+              <w:left w:val="outset" w:sz="6" w:space="0" w:color="auto"/>
+              <w:bottom w:val="outset" w:sz="6" w:space="0" w:color="auto"/>
+              <w:right w:val="outset" w:sz="6" w:space="0" w:color="auto"/>
+            </w:tcBorders>
+            <w:shd w:val="clear" w:color="auto" w:fill="CC40E8"/>
+          </w:tcPr>
+          <w:p>
+            <w:pPr>
+              <w:rPr>
+                <w:noProof/>
+                <w:lang w:val="sr-Latn-CS"/>
+              </w:rPr>
+            </w:pPr>
+            <w:r>
+              <w:rPr>
+                <w:b/>
+                <w:bCs/>
+                <w:noProof/>
+                <w:color w:val="000000"/>
+                <w:sz w:val="20"/>
+                <w:szCs w:val="20"/>
+                <w:lang w:val="sr-Latn-CS"/>
+              </w:rPr>
+              <w:t>Datatype</w:t>
+            </w:r>
+          </w:p>
+        </w:tc>
+        <w:tc>
+          <w:tcPr>
+            <w:tcW w:w="1972" w:type="dxa"/>
+            <w:tcBorders>
+              <w:top w:val="outset" w:sz="6" w:space="0" w:color="auto"/>
+              <w:left w:val="outset" w:sz="6" w:space="0" w:color="auto"/>
+              <w:bottom w:val="outset" w:sz="6" w:space="0" w:color="auto"/>
+              <w:right w:val="outset" w:sz="6" w:space="0" w:color="auto"/>
+            </w:tcBorders>
+            <w:shd w:val="clear" w:color="auto" w:fill="CC40E8"/>
+          </w:tcPr>
+          <w:p>
+            <w:pPr>
+              <w:pStyle w:val="HTMLPreformatted"/>
+              <w:rPr>
+                <w:noProof/>
+                <w:lang w:val="sr-Latn-CS"/>
+              </w:rPr>
+            </w:pPr>
+            <w:r>
+              <w:rPr>
+                <w:rFonts w:ascii="Times New Roman" w:hAnsi="Times New Roman"/>
+                <w:b/>
+                <w:bCs/>
+                <w:noProof/>
+                <w:color w:val="000000"/>
+                <w:lang w:val="sr-Latn-CS"/>
+              </w:rPr>
+              <w:t>Is PK</w:t>
+            </w:r>
+          </w:p>
+        </w:tc>
+        <w:tc>
+          <w:tcPr>
+            <w:tcW w:w="1959" w:type="dxa"/>
+            <w:tcBorders>
+              <w:top w:val="outset" w:sz="6" w:space="0" w:color="auto"/>
+              <w:left w:val="outset" w:sz="6" w:space="0" w:color="auto"/>
+              <w:bottom w:val="outset" w:sz="6" w:space="0" w:color="auto"/>
+              <w:right w:val="outset" w:sz="6" w:space="0" w:color="auto"/>
+            </w:tcBorders>
+            <w:shd w:val="clear" w:color="auto" w:fill="CC40E8"/>
+          </w:tcPr>
+          <w:p>
+            <w:pPr>
+              <w:pStyle w:val="HTMLPreformatted"/>
+              <w:rPr>
+                <w:noProof/>
+                <w:lang w:val="sr-Latn-CS"/>
+              </w:rPr>
+            </w:pPr>
+            <w:r>
+              <w:rPr>
+                <w:rFonts w:ascii="Times New Roman" w:hAnsi="Times New Roman"/>
+                <w:b/>
+                <w:bCs/>
+                <w:noProof/>
+                <w:color w:val="000000"/>
+                <w:lang w:val="sr-Latn-CS"/>
+              </w:rPr>
+              <w:t>Is FK</w:t>
+            </w:r>
+          </w:p>
+        </w:tc>
+      </w:tr>
+      <w:tr>
+        <w:trPr>
+          <w:tblCellSpacing w:w="15" w:type="dxa"/>
+        </w:trPr>
+        <w:tc>
+          <w:tcPr>
+            <w:tcW w:w="0" w:type="auto"/>
+            <w:tcBorders>
+              <w:top w:val="outset" w:sz="6" w:space="0" w:color="auto"/>
+              <w:left w:val="outset" w:sz="6" w:space="0" w:color="auto"/>
+              <w:bottom w:val="outset" w:sz="6" w:space="0" w:color="auto"/>
+              <w:right w:val="outset" w:sz="6" w:space="0" w:color="auto"/>
+            </w:tcBorders>
+            <w:shd w:val="clear" w:color="auto" w:fill="FFFFFF"/>
+          </w:tcPr>
+          <w:p>
+            <w:pPr>
+              <w:rPr>
+                <w:noProof/>
+              </w:rPr>
+            </w:pPr>
+            <w:r>
+              <w:rPr>
+                <w:bCs/>
+                <w:u w:val="single"/>
+              </w:rPr>
+              <w:t>IdKnj</w:t>
+            </w:r>
+          </w:p>
+        </w:tc>
+        <w:tc>
+          <w:tcPr>
+            <w:tcW w:w="0" w:type="auto"/>
+            <w:tcBorders>
+              <w:top w:val="outset" w:sz="6" w:space="0" w:color="auto"/>
+              <w:left w:val="outset" w:sz="6" w:space="0" w:color="auto"/>
+              <w:bottom w:val="outset" w:sz="6" w:space="0" w:color="auto"/>
+              <w:right w:val="outset" w:sz="6" w:space="0" w:color="auto"/>
+            </w:tcBorders>
+            <w:shd w:val="clear" w:color="auto" w:fill="FFFFFF"/>
+          </w:tcPr>
+          <w:p>
+            <w:pPr>
+              <w:rPr>
+                <w:noProof/>
+                <w:sz w:val="20"/>
+                <w:szCs w:val="20"/>
+                <w:lang w:val="sr-Latn-CS"/>
+              </w:rPr>
+            </w:pPr>
+            <w:r>
+              <w:rPr>
+                <w:noProof/>
+                <w:color w:val="000000"/>
+                <w:sz w:val="20"/>
+                <w:szCs w:val="20"/>
+                <w:lang w:val="sr-Latn-CS"/>
+              </w:rPr>
+              <w:t>UNIQUEID</w:t>
+            </w:r>
+          </w:p>
+        </w:tc>
+        <w:tc>
+          <w:tcPr>
+            <w:tcW w:w="0" w:type="auto"/>
+            <w:tcBorders>
+              <w:top w:val="outset" w:sz="6" w:space="0" w:color="auto"/>
+              <w:left w:val="outset" w:sz="6" w:space="0" w:color="auto"/>
+              <w:bottom w:val="outset" w:sz="6" w:space="0" w:color="auto"/>
+              <w:right w:val="outset" w:sz="6" w:space="0" w:color="auto"/>
+            </w:tcBorders>
+            <w:shd w:val="clear" w:color="auto" w:fill="FFFFFF"/>
+          </w:tcPr>
+          <w:p>
+            <w:pPr>
+              <w:rPr>
+                <w:noProof/>
+                <w:lang w:val="sr-Latn-CS"/>
+              </w:rPr>
+            </w:pPr>
+            <w:r>
+              <w:rPr>
+                <w:noProof/>
+                <w:color w:val="000000"/>
+                <w:sz w:val="20"/>
+                <w:szCs w:val="20"/>
+                <w:lang w:val="sr-Latn-CS"/>
+              </w:rPr>
+              <w:t>Yes</w:t>
+            </w:r>
+          </w:p>
+        </w:tc>
+        <w:tc>
+          <w:tcPr>
+            <w:tcW w:w="0" w:type="auto"/>
+            <w:tcBorders>
+              <w:top w:val="outset" w:sz="6" w:space="0" w:color="auto"/>
+              <w:left w:val="outset" w:sz="6" w:space="0" w:color="auto"/>
+              <w:bottom w:val="outset" w:sz="6" w:space="0" w:color="auto"/>
+              <w:right w:val="outset" w:sz="6" w:space="0" w:color="auto"/>
+            </w:tcBorders>
+            <w:shd w:val="clear" w:color="auto" w:fill="FFFFFF"/>
+          </w:tcPr>
+          <w:p>
+            <w:pPr>
+              <w:rPr>
+                <w:noProof/>
+                <w:lang w:val="sr-Latn-CS"/>
+              </w:rPr>
+            </w:pPr>
+            <w:r>
+              <w:rPr>
+                <w:noProof/>
+                <w:color w:val="000000"/>
+                <w:sz w:val="20"/>
+                <w:szCs w:val="20"/>
+                <w:lang w:val="sr-Latn-CS"/>
+              </w:rPr>
+              <w:t>Yes</w:t>
+            </w:r>
+          </w:p>
+        </w:tc>
+      </w:tr>
+      <w:tr>
+        <w:trPr>
+          <w:tblCellSpacing w:w="15" w:type="dxa"/>
+        </w:trPr>
+        <w:tc>
+          <w:tcPr>
+            <w:tcW w:w="0" w:type="auto"/>
+            <w:tcBorders>
+              <w:top w:val="outset" w:sz="6" w:space="0" w:color="auto"/>
+              <w:left w:val="outset" w:sz="6" w:space="0" w:color="auto"/>
+              <w:bottom w:val="outset" w:sz="6" w:space="0" w:color="auto"/>
+              <w:right w:val="outset" w:sz="6" w:space="0" w:color="auto"/>
+            </w:tcBorders>
+            <w:shd w:val="clear" w:color="auto" w:fill="FFFFFF"/>
+          </w:tcPr>
+          <w:p>
+            <w:pPr>
+              <w:rPr>
+                <w:noProof/>
+                <w:lang w:val="sr-Latn-CS"/>
+              </w:rPr>
+            </w:pPr>
+            <w:r>
+              <w:rPr>
+                <w:bCs/>
+                <w:u w:val="single"/>
+              </w:rPr>
+              <w:t>IdPKor</w:t>
+            </w:r>
+          </w:p>
+        </w:tc>
+        <w:tc>
+          <w:tcPr>
+            <w:tcW w:w="0" w:type="auto"/>
+            <w:tcBorders>
+              <w:top w:val="outset" w:sz="6" w:space="0" w:color="auto"/>
+              <w:left w:val="outset" w:sz="6" w:space="0" w:color="auto"/>
+              <w:bottom w:val="outset" w:sz="6" w:space="0" w:color="auto"/>
+              <w:right w:val="outset" w:sz="6" w:space="0" w:color="auto"/>
+            </w:tcBorders>
+            <w:shd w:val="clear" w:color="auto" w:fill="FFFFFF"/>
+          </w:tcPr>
+          <w:p>
+            <w:pPr>
+              <w:rPr>
+                <w:noProof/>
+                <w:sz w:val="20"/>
+                <w:szCs w:val="20"/>
+                <w:lang w:val="sr-Latn-CS"/>
+              </w:rPr>
+            </w:pPr>
+            <w:r>
+              <w:rPr>
+                <w:noProof/>
+                <w:color w:val="000000"/>
+                <w:sz w:val="20"/>
+                <w:szCs w:val="20"/>
+                <w:lang w:val="sr-Latn-CS"/>
+              </w:rPr>
+              <w:t>UNIQUEID</w:t>
+            </w:r>
+          </w:p>
+        </w:tc>
+        <w:tc>
+          <w:tcPr>
+            <w:tcW w:w="0" w:type="auto"/>
+            <w:tcBorders>
+              <w:top w:val="outset" w:sz="6" w:space="0" w:color="auto"/>
+              <w:left w:val="outset" w:sz="6" w:space="0" w:color="auto"/>
+              <w:bottom w:val="outset" w:sz="6" w:space="0" w:color="auto"/>
+              <w:right w:val="outset" w:sz="6" w:space="0" w:color="auto"/>
+            </w:tcBorders>
+            <w:shd w:val="clear" w:color="auto" w:fill="FFFFFF"/>
+          </w:tcPr>
+          <w:p>
+            <w:pPr>
+              <w:rPr>
+                <w:noProof/>
+                <w:lang w:val="sr-Latn-CS"/>
+              </w:rPr>
+            </w:pPr>
+            <w:r>
+              <w:rPr>
+                <w:noProof/>
+                <w:color w:val="000000"/>
+                <w:sz w:val="20"/>
+                <w:szCs w:val="20"/>
+                <w:lang w:val="sr-Latn-CS"/>
+              </w:rPr>
+              <w:t>Yes</w:t>
+            </w:r>
+          </w:p>
+        </w:tc>
+        <w:tc>
+          <w:tcPr>
+            <w:tcW w:w="0" w:type="auto"/>
+            <w:tcBorders>
+              <w:top w:val="outset" w:sz="6" w:space="0" w:color="auto"/>
+              <w:left w:val="outset" w:sz="6" w:space="0" w:color="auto"/>
+              <w:bottom w:val="outset" w:sz="6" w:space="0" w:color="auto"/>
+              <w:right w:val="outset" w:sz="6" w:space="0" w:color="auto"/>
+            </w:tcBorders>
+            <w:shd w:val="clear" w:color="auto" w:fill="FFFFFF"/>
+          </w:tcPr>
+          <w:p>
+            <w:pPr>
+              <w:rPr>
+                <w:noProof/>
+                <w:lang w:val="sr-Latn-CS"/>
+              </w:rPr>
+            </w:pPr>
+            <w:r>
+              <w:rPr>
+                <w:noProof/>
+                <w:color w:val="000000"/>
+                <w:sz w:val="20"/>
+                <w:szCs w:val="20"/>
+                <w:lang w:val="sr-Latn-CS"/>
+              </w:rPr>
+              <w:t>Yes</w:t>
+            </w:r>
+          </w:p>
+        </w:tc>
+      </w:tr>
+      <w:tr>
+        <w:trPr>
+          <w:tblCellSpacing w:w="15" w:type="dxa"/>
+        </w:trPr>
+        <w:tc>
+          <w:tcPr>
+            <w:tcW w:w="0" w:type="auto"/>
+            <w:tcBorders>
+              <w:top w:val="outset" w:sz="6" w:space="0" w:color="auto"/>
+              <w:left w:val="outset" w:sz="6" w:space="0" w:color="auto"/>
+              <w:bottom w:val="outset" w:sz="6" w:space="0" w:color="auto"/>
+              <w:right w:val="outset" w:sz="6" w:space="0" w:color="auto"/>
+            </w:tcBorders>
+            <w:shd w:val="clear" w:color="auto" w:fill="FFFFFF"/>
+          </w:tcPr>
+          <w:p>
+            <w:pPr>
+              <w:rPr>
+                <w:bCs/>
+                <w:u w:val="single"/>
+              </w:rPr>
+            </w:pPr>
+            <w:r>
+              <w:rPr>
+                <w:bCs/>
+              </w:rPr>
+              <w:t>VrednostOcene</w:t>
+            </w:r>
+          </w:p>
+        </w:tc>
+        <w:tc>
+          <w:tcPr>
+            <w:tcW w:w="0" w:type="auto"/>
+            <w:tcBorders>
+              <w:top w:val="outset" w:sz="6" w:space="0" w:color="auto"/>
+              <w:left w:val="outset" w:sz="6" w:space="0" w:color="auto"/>
+              <w:bottom w:val="outset" w:sz="6" w:space="0" w:color="auto"/>
+              <w:right w:val="outset" w:sz="6" w:space="0" w:color="auto"/>
+            </w:tcBorders>
+            <w:shd w:val="clear" w:color="auto" w:fill="FFFFFF"/>
+          </w:tcPr>
+          <w:p>
+            <w:pPr>
+              <w:rPr>
+                <w:noProof/>
+                <w:sz w:val="20"/>
+                <w:szCs w:val="20"/>
+                <w:lang w:val="sr-Cyrl-RS"/>
+              </w:rPr>
+            </w:pPr>
+            <w:r>
+              <w:rPr>
+                <w:noProof/>
+                <w:lang w:val="sr-Latn-CS"/>
+              </w:rPr>
+              <w:t>FLOAT</w:t>
+            </w:r>
+          </w:p>
+        </w:tc>
+        <w:tc>
+          <w:tcPr>
+            <w:tcW w:w="0" w:type="auto"/>
+            <w:tcBorders>
+              <w:top w:val="outset" w:sz="6" w:space="0" w:color="auto"/>
+              <w:left w:val="outset" w:sz="6" w:space="0" w:color="auto"/>
+              <w:bottom w:val="outset" w:sz="6" w:space="0" w:color="auto"/>
+              <w:right w:val="outset" w:sz="6" w:space="0" w:color="auto"/>
+            </w:tcBorders>
+            <w:shd w:val="clear" w:color="auto" w:fill="FFFFFF"/>
+          </w:tcPr>
+          <w:p>
+            <w:pPr>
+              <w:rPr>
+                <w:noProof/>
+                <w:color w:val="000000"/>
+                <w:sz w:val="20"/>
+                <w:szCs w:val="20"/>
+                <w:lang w:val="sr-Latn-CS"/>
+              </w:rPr>
+            </w:pPr>
+            <w:r>
+              <w:rPr>
+                <w:noProof/>
+                <w:color w:val="000000"/>
+                <w:sz w:val="20"/>
+                <w:szCs w:val="20"/>
+                <w:lang w:val="sr-Latn-CS"/>
+              </w:rPr>
+              <w:t>No</w:t>
+            </w:r>
+          </w:p>
+        </w:tc>
+        <w:tc>
+          <w:tcPr>
+            <w:tcW w:w="0" w:type="auto"/>
+            <w:tcBorders>
+              <w:top w:val="outset" w:sz="6" w:space="0" w:color="auto"/>
+              <w:left w:val="outset" w:sz="6" w:space="0" w:color="auto"/>
+              <w:bottom w:val="outset" w:sz="6" w:space="0" w:color="auto"/>
+              <w:right w:val="outset" w:sz="6" w:space="0" w:color="auto"/>
+            </w:tcBorders>
+            <w:shd w:val="clear" w:color="auto" w:fill="FFFFFF"/>
+          </w:tcPr>
+          <w:p>
+            <w:pPr>
+              <w:rPr>
+                <w:noProof/>
+                <w:color w:val="000000"/>
+                <w:sz w:val="20"/>
+                <w:szCs w:val="20"/>
+                <w:lang w:val="sr-Latn-CS"/>
+              </w:rPr>
+            </w:pPr>
+            <w:r>
+              <w:rPr>
+                <w:noProof/>
+                <w:color w:val="000000"/>
+                <w:sz w:val="20"/>
+                <w:szCs w:val="20"/>
+                <w:lang w:val="sr-Latn-CS"/>
+              </w:rPr>
+              <w:t>No</w:t>
+            </w:r>
+          </w:p>
+        </w:tc>
+      </w:tr>
+    </w:tbl>
+    <w:p>
+      <w:pPr>
+        <w:rPr>
+          <w:noProof/>
+          <w:lang w:val="sr-Latn-CS"/>
+        </w:rPr>
+      </w:pPr>
+    </w:p>
+    <w:p>
+      <w:pPr>
+        <w:rPr>
+          <w:noProof/>
+          <w:lang w:val="sr-Latn-CS"/>
+        </w:rPr>
+      </w:pPr>
+    </w:p>
+    <w:p>
+      <w:pPr>
+        <w:rPr>
+          <w:noProof/>
+          <w:lang w:val="sr-Latn-CS"/>
+        </w:rPr>
+      </w:pPr>
+    </w:p>
+    <w:p>
+      <w:pPr>
+        <w:rPr>
+          <w:noProof/>
+          <w:lang w:val="sr-Latn-CS"/>
+        </w:rPr>
+      </w:pPr>
+    </w:p>
+    <w:p>
+      <w:pPr>
+        <w:rPr>
+          <w:noProof/>
+          <w:lang w:val="sr-Latn-CS"/>
+        </w:rPr>
+      </w:pPr>
+    </w:p>
+    <w:p>
+      <w:pPr>
+        <w:rPr>
+          <w:noProof/>
+          <w:lang w:val="sr-Latn-CS"/>
+        </w:rPr>
+      </w:pPr>
+    </w:p>
+    <w:p>
+      <w:pPr>
+        <w:pStyle w:val="Heading2"/>
+        <w:rPr>
+          <w:noProof/>
+          <w:lang w:val="sr-Latn-CS"/>
+        </w:rPr>
+      </w:pPr>
+      <w:bookmarkStart w:id="14" w:name="_Toc132909810"/>
+      <w:r>
+        <w:rPr>
+          <w:noProof/>
         </w:rPr>
         <w:lastRenderedPageBreak/>
-        <w:t>Табеле</w:t>
-      </w:r>
+        <w:t>KOMENTAR</w:t>
+      </w:r>
+      <w:bookmarkEnd w:id="14"/>
+    </w:p>
+    <w:p>
+      <w:pPr>
+        <w:jc w:val="both"/>
+        <w:rPr>
+          <w:noProof/>
+          <w:lang w:val="sr-Cyrl-RS"/>
+        </w:rPr>
+      </w:pPr>
+      <w:r>
+        <w:rPr>
+          <w:noProof/>
+          <w:lang w:val="sr-Cyrl-RS"/>
+        </w:rPr>
+        <w:t>Садржи податке о коментару.</w:t>
+      </w:r>
+    </w:p>
+    <w:tbl>
+      <w:tblPr>
+        <w:tblW w:w="5000" w:type="pct"/>
+        <w:tblCellSpacing w:w="15" w:type="dxa"/>
+        <w:tblBorders>
+          <w:top w:val="outset" w:sz="12" w:space="0" w:color="auto"/>
+          <w:left w:val="outset" w:sz="12" w:space="0" w:color="auto"/>
+          <w:bottom w:val="outset" w:sz="12" w:space="0" w:color="auto"/>
+          <w:right w:val="outset" w:sz="12" w:space="0" w:color="auto"/>
+        </w:tblBorders>
+        <w:tblCellMar>
+          <w:top w:w="15" w:type="dxa"/>
+          <w:left w:w="15" w:type="dxa"/>
+          <w:bottom w:w="15" w:type="dxa"/>
+          <w:right w:w="15" w:type="dxa"/>
+        </w:tblCellMar>
+        <w:tblLook w:val="0000" w:firstRow="0" w:lastRow="0" w:firstColumn="0" w:lastColumn="0" w:noHBand="0" w:noVBand="0"/>
+      </w:tblPr>
+      <w:tblGrid>
+        <w:gridCol w:w="3330"/>
+        <w:gridCol w:w="2637"/>
+        <w:gridCol w:w="2401"/>
+        <w:gridCol w:w="2416"/>
+      </w:tblGrid>
+      <w:tr>
+        <w:trPr>
+          <w:tblCellSpacing w:w="15" w:type="dxa"/>
+        </w:trPr>
+        <w:tc>
+          <w:tcPr>
+            <w:tcW w:w="3285" w:type="dxa"/>
+            <w:tcBorders>
+              <w:top w:val="outset" w:sz="6" w:space="0" w:color="auto"/>
+              <w:left w:val="outset" w:sz="6" w:space="0" w:color="auto"/>
+              <w:bottom w:val="outset" w:sz="6" w:space="0" w:color="auto"/>
+              <w:right w:val="outset" w:sz="6" w:space="0" w:color="auto"/>
+            </w:tcBorders>
+            <w:shd w:val="clear" w:color="auto" w:fill="CC40E8"/>
+          </w:tcPr>
+          <w:p>
+            <w:pPr>
+              <w:rPr>
+                <w:noProof/>
+                <w:lang w:val="sr-Latn-CS"/>
+              </w:rPr>
+            </w:pPr>
+            <w:r>
+              <w:rPr>
+                <w:b/>
+                <w:bCs/>
+                <w:noProof/>
+                <w:color w:val="000000"/>
+                <w:sz w:val="20"/>
+                <w:szCs w:val="20"/>
+                <w:lang w:val="sr-Latn-CS"/>
+              </w:rPr>
+              <w:t>Name</w:t>
+            </w:r>
+          </w:p>
+        </w:tc>
+        <w:tc>
+          <w:tcPr>
+            <w:tcW w:w="2607" w:type="dxa"/>
+            <w:tcBorders>
+              <w:top w:val="outset" w:sz="6" w:space="0" w:color="auto"/>
+              <w:left w:val="outset" w:sz="6" w:space="0" w:color="auto"/>
+              <w:bottom w:val="outset" w:sz="6" w:space="0" w:color="auto"/>
+              <w:right w:val="outset" w:sz="6" w:space="0" w:color="auto"/>
+            </w:tcBorders>
+            <w:shd w:val="clear" w:color="auto" w:fill="CC40E8"/>
+          </w:tcPr>
+          <w:p>
+            <w:pPr>
+              <w:rPr>
+                <w:noProof/>
+                <w:lang w:val="sr-Latn-CS"/>
+              </w:rPr>
+            </w:pPr>
+            <w:r>
+              <w:rPr>
+                <w:b/>
+                <w:bCs/>
+                <w:noProof/>
+                <w:color w:val="000000"/>
+                <w:sz w:val="20"/>
+                <w:szCs w:val="20"/>
+                <w:lang w:val="sr-Latn-CS"/>
+              </w:rPr>
+              <w:t>Datatype</w:t>
+            </w:r>
+          </w:p>
+        </w:tc>
+        <w:tc>
+          <w:tcPr>
+            <w:tcW w:w="2371" w:type="dxa"/>
+            <w:tcBorders>
+              <w:top w:val="outset" w:sz="6" w:space="0" w:color="auto"/>
+              <w:left w:val="outset" w:sz="6" w:space="0" w:color="auto"/>
+              <w:bottom w:val="outset" w:sz="6" w:space="0" w:color="auto"/>
+              <w:right w:val="outset" w:sz="6" w:space="0" w:color="auto"/>
+            </w:tcBorders>
+            <w:shd w:val="clear" w:color="auto" w:fill="CC40E8"/>
+          </w:tcPr>
+          <w:p>
+            <w:pPr>
+              <w:pStyle w:val="HTMLPreformatted"/>
+              <w:rPr>
+                <w:noProof/>
+                <w:lang w:val="sr-Latn-CS"/>
+              </w:rPr>
+            </w:pPr>
+            <w:r>
+              <w:rPr>
+                <w:rFonts w:ascii="Times New Roman" w:hAnsi="Times New Roman"/>
+                <w:b/>
+                <w:bCs/>
+                <w:noProof/>
+                <w:color w:val="000000"/>
+                <w:lang w:val="sr-Latn-CS"/>
+              </w:rPr>
+              <w:t>Is PK</w:t>
+            </w:r>
+          </w:p>
+        </w:tc>
+        <w:tc>
+          <w:tcPr>
+            <w:tcW w:w="2371" w:type="dxa"/>
+            <w:tcBorders>
+              <w:top w:val="outset" w:sz="6" w:space="0" w:color="auto"/>
+              <w:left w:val="outset" w:sz="6" w:space="0" w:color="auto"/>
+              <w:bottom w:val="outset" w:sz="6" w:space="0" w:color="auto"/>
+              <w:right w:val="outset" w:sz="6" w:space="0" w:color="auto"/>
+            </w:tcBorders>
+            <w:shd w:val="clear" w:color="auto" w:fill="CC40E8"/>
+          </w:tcPr>
+          <w:p>
+            <w:pPr>
+              <w:pStyle w:val="HTMLPreformatted"/>
+              <w:rPr>
+                <w:noProof/>
+                <w:lang w:val="sr-Latn-CS"/>
+              </w:rPr>
+            </w:pPr>
+            <w:r>
+              <w:rPr>
+                <w:rFonts w:ascii="Times New Roman" w:hAnsi="Times New Roman"/>
+                <w:b/>
+                <w:bCs/>
+                <w:noProof/>
+                <w:color w:val="000000"/>
+                <w:lang w:val="sr-Latn-CS"/>
+              </w:rPr>
+              <w:t>Is FK</w:t>
+            </w:r>
+          </w:p>
+        </w:tc>
+      </w:tr>
+      <w:tr>
+        <w:trPr>
+          <w:tblCellSpacing w:w="15" w:type="dxa"/>
+        </w:trPr>
+        <w:tc>
+          <w:tcPr>
+            <w:tcW w:w="0" w:type="auto"/>
+            <w:tcBorders>
+              <w:top w:val="outset" w:sz="6" w:space="0" w:color="auto"/>
+              <w:left w:val="outset" w:sz="6" w:space="0" w:color="auto"/>
+              <w:bottom w:val="outset" w:sz="6" w:space="0" w:color="auto"/>
+              <w:right w:val="outset" w:sz="6" w:space="0" w:color="auto"/>
+            </w:tcBorders>
+            <w:shd w:val="clear" w:color="auto" w:fill="FFFFFF"/>
+          </w:tcPr>
+          <w:p>
+            <w:pPr>
+              <w:rPr>
+                <w:noProof/>
+                <w:lang w:val="sr-Latn-CS"/>
+              </w:rPr>
+            </w:pPr>
+            <w:r>
+              <w:rPr>
+                <w:bCs/>
+                <w:u w:val="single"/>
+              </w:rPr>
+              <w:t>IdKom</w:t>
+            </w:r>
+          </w:p>
+        </w:tc>
+        <w:tc>
+          <w:tcPr>
+            <w:tcW w:w="0" w:type="auto"/>
+            <w:tcBorders>
+              <w:top w:val="outset" w:sz="6" w:space="0" w:color="auto"/>
+              <w:left w:val="outset" w:sz="6" w:space="0" w:color="auto"/>
+              <w:bottom w:val="outset" w:sz="6" w:space="0" w:color="auto"/>
+              <w:right w:val="outset" w:sz="6" w:space="0" w:color="auto"/>
+            </w:tcBorders>
+            <w:shd w:val="clear" w:color="auto" w:fill="FFFFFF"/>
+          </w:tcPr>
+          <w:p>
+            <w:pPr>
+              <w:rPr>
+                <w:noProof/>
+                <w:sz w:val="20"/>
+                <w:szCs w:val="20"/>
+                <w:lang w:val="sr-Latn-CS"/>
+              </w:rPr>
+            </w:pPr>
+            <w:r>
+              <w:rPr>
+                <w:noProof/>
+                <w:color w:val="000000"/>
+                <w:sz w:val="20"/>
+                <w:szCs w:val="20"/>
+                <w:lang w:val="sr-Latn-CS"/>
+              </w:rPr>
+              <w:t>UNIQUEID</w:t>
+            </w:r>
+          </w:p>
+        </w:tc>
+        <w:tc>
+          <w:tcPr>
+            <w:tcW w:w="0" w:type="auto"/>
+            <w:tcBorders>
+              <w:top w:val="outset" w:sz="6" w:space="0" w:color="auto"/>
+              <w:left w:val="outset" w:sz="6" w:space="0" w:color="auto"/>
+              <w:bottom w:val="outset" w:sz="6" w:space="0" w:color="auto"/>
+              <w:right w:val="outset" w:sz="6" w:space="0" w:color="auto"/>
+            </w:tcBorders>
+            <w:shd w:val="clear" w:color="auto" w:fill="FFFFFF"/>
+          </w:tcPr>
+          <w:p>
+            <w:pPr>
+              <w:rPr>
+                <w:noProof/>
+                <w:lang w:val="sr-Latn-CS"/>
+              </w:rPr>
+            </w:pPr>
+            <w:r>
+              <w:rPr>
+                <w:noProof/>
+                <w:color w:val="000000"/>
+                <w:sz w:val="20"/>
+                <w:szCs w:val="20"/>
+                <w:lang w:val="sr-Latn-CS"/>
+              </w:rPr>
+              <w:t>Yes</w:t>
+            </w:r>
+          </w:p>
+        </w:tc>
+        <w:tc>
+          <w:tcPr>
+            <w:tcW w:w="0" w:type="auto"/>
+            <w:tcBorders>
+              <w:top w:val="outset" w:sz="6" w:space="0" w:color="auto"/>
+              <w:left w:val="outset" w:sz="6" w:space="0" w:color="auto"/>
+              <w:bottom w:val="outset" w:sz="6" w:space="0" w:color="auto"/>
+              <w:right w:val="outset" w:sz="6" w:space="0" w:color="auto"/>
+            </w:tcBorders>
+            <w:shd w:val="clear" w:color="auto" w:fill="FFFFFF"/>
+          </w:tcPr>
+          <w:p>
+            <w:pPr>
+              <w:rPr>
+                <w:noProof/>
+                <w:lang w:val="sr-Latn-CS"/>
+              </w:rPr>
+            </w:pPr>
+            <w:r>
+              <w:rPr>
+                <w:noProof/>
+                <w:color w:val="000000"/>
+                <w:sz w:val="20"/>
+                <w:szCs w:val="20"/>
+                <w:lang w:val="sr-Latn-CS"/>
+              </w:rPr>
+              <w:t>No</w:t>
+            </w:r>
+          </w:p>
+        </w:tc>
+      </w:tr>
+      <w:tr>
+        <w:trPr>
+          <w:tblCellSpacing w:w="15" w:type="dxa"/>
+        </w:trPr>
+        <w:tc>
+          <w:tcPr>
+            <w:tcW w:w="0" w:type="auto"/>
+            <w:tcBorders>
+              <w:top w:val="outset" w:sz="6" w:space="0" w:color="auto"/>
+              <w:left w:val="outset" w:sz="6" w:space="0" w:color="auto"/>
+              <w:bottom w:val="outset" w:sz="6" w:space="0" w:color="auto"/>
+              <w:right w:val="outset" w:sz="6" w:space="0" w:color="auto"/>
+            </w:tcBorders>
+            <w:shd w:val="clear" w:color="auto" w:fill="FFFFFF"/>
+          </w:tcPr>
+          <w:p>
+            <w:pPr>
+              <w:rPr>
+                <w:noProof/>
+                <w:lang w:val="sr-Latn-CS"/>
+              </w:rPr>
+            </w:pPr>
+            <w:r>
+              <w:rPr>
+                <w:bCs/>
+              </w:rPr>
+              <w:t>IdKnj</w:t>
+            </w:r>
+          </w:p>
+        </w:tc>
+        <w:tc>
+          <w:tcPr>
+            <w:tcW w:w="0" w:type="auto"/>
+            <w:tcBorders>
+              <w:top w:val="outset" w:sz="6" w:space="0" w:color="auto"/>
+              <w:left w:val="outset" w:sz="6" w:space="0" w:color="auto"/>
+              <w:bottom w:val="outset" w:sz="6" w:space="0" w:color="auto"/>
+              <w:right w:val="outset" w:sz="6" w:space="0" w:color="auto"/>
+            </w:tcBorders>
+            <w:shd w:val="clear" w:color="auto" w:fill="FFFFFF"/>
+          </w:tcPr>
+          <w:p>
+            <w:pPr>
+              <w:rPr>
+                <w:noProof/>
+                <w:sz w:val="20"/>
+                <w:szCs w:val="20"/>
+                <w:lang w:val="sr-Latn-CS"/>
+              </w:rPr>
+            </w:pPr>
+            <w:r>
+              <w:rPr>
+                <w:noProof/>
+                <w:color w:val="000000"/>
+                <w:sz w:val="20"/>
+                <w:szCs w:val="20"/>
+                <w:lang w:val="sr-Latn-CS"/>
+              </w:rPr>
+              <w:t>UNIQUEID</w:t>
+            </w:r>
+          </w:p>
+        </w:tc>
+        <w:tc>
+          <w:tcPr>
+            <w:tcW w:w="0" w:type="auto"/>
+            <w:tcBorders>
+              <w:top w:val="outset" w:sz="6" w:space="0" w:color="auto"/>
+              <w:left w:val="outset" w:sz="6" w:space="0" w:color="auto"/>
+              <w:bottom w:val="outset" w:sz="6" w:space="0" w:color="auto"/>
+              <w:right w:val="outset" w:sz="6" w:space="0" w:color="auto"/>
+            </w:tcBorders>
+            <w:shd w:val="clear" w:color="auto" w:fill="FFFFFF"/>
+          </w:tcPr>
+          <w:p>
+            <w:pPr>
+              <w:rPr>
+                <w:noProof/>
+                <w:lang w:val="sr-Latn-CS"/>
+              </w:rPr>
+            </w:pPr>
+            <w:r>
+              <w:rPr>
+                <w:noProof/>
+                <w:color w:val="000000"/>
+                <w:sz w:val="20"/>
+                <w:szCs w:val="20"/>
+                <w:lang w:val="sr-Latn-CS"/>
+              </w:rPr>
+              <w:t>No</w:t>
+            </w:r>
+          </w:p>
+        </w:tc>
+        <w:tc>
+          <w:tcPr>
+            <w:tcW w:w="0" w:type="auto"/>
+            <w:tcBorders>
+              <w:top w:val="outset" w:sz="6" w:space="0" w:color="auto"/>
+              <w:left w:val="outset" w:sz="6" w:space="0" w:color="auto"/>
+              <w:bottom w:val="outset" w:sz="6" w:space="0" w:color="auto"/>
+              <w:right w:val="outset" w:sz="6" w:space="0" w:color="auto"/>
+            </w:tcBorders>
+            <w:shd w:val="clear" w:color="auto" w:fill="FFFFFF"/>
+          </w:tcPr>
+          <w:p>
+            <w:pPr>
+              <w:rPr>
+                <w:noProof/>
+                <w:lang w:val="sr-Latn-CS"/>
+              </w:rPr>
+            </w:pPr>
+            <w:r>
+              <w:rPr>
+                <w:noProof/>
+                <w:color w:val="000000"/>
+                <w:sz w:val="20"/>
+                <w:szCs w:val="20"/>
+                <w:lang w:val="sr-Latn-CS"/>
+              </w:rPr>
+              <w:t>Yes</w:t>
+            </w:r>
+          </w:p>
+        </w:tc>
+      </w:tr>
+      <w:tr>
+        <w:trPr>
+          <w:tblCellSpacing w:w="15" w:type="dxa"/>
+        </w:trPr>
+        <w:tc>
+          <w:tcPr>
+            <w:tcW w:w="0" w:type="auto"/>
+            <w:tcBorders>
+              <w:top w:val="outset" w:sz="6" w:space="0" w:color="auto"/>
+              <w:left w:val="outset" w:sz="6" w:space="0" w:color="auto"/>
+              <w:bottom w:val="outset" w:sz="6" w:space="0" w:color="auto"/>
+              <w:right w:val="outset" w:sz="6" w:space="0" w:color="auto"/>
+            </w:tcBorders>
+            <w:shd w:val="clear" w:color="auto" w:fill="FFFFFF"/>
+          </w:tcPr>
+          <w:p>
+            <w:pPr>
+              <w:rPr>
+                <w:noProof/>
+                <w:lang w:val="sr-Latn-CS"/>
+              </w:rPr>
+            </w:pPr>
+            <w:r>
+              <w:rPr>
+                <w:bCs/>
+              </w:rPr>
+              <w:t>IdKor</w:t>
+            </w:r>
+          </w:p>
+        </w:tc>
+        <w:tc>
+          <w:tcPr>
+            <w:tcW w:w="0" w:type="auto"/>
+            <w:tcBorders>
+              <w:top w:val="outset" w:sz="6" w:space="0" w:color="auto"/>
+              <w:left w:val="outset" w:sz="6" w:space="0" w:color="auto"/>
+              <w:bottom w:val="outset" w:sz="6" w:space="0" w:color="auto"/>
+              <w:right w:val="outset" w:sz="6" w:space="0" w:color="auto"/>
+            </w:tcBorders>
+            <w:shd w:val="clear" w:color="auto" w:fill="FFFFFF"/>
+          </w:tcPr>
+          <w:p>
+            <w:pPr>
+              <w:rPr>
+                <w:noProof/>
+                <w:sz w:val="20"/>
+                <w:szCs w:val="20"/>
+                <w:lang w:val="sr-Latn-CS"/>
+              </w:rPr>
+            </w:pPr>
+            <w:r>
+              <w:rPr>
+                <w:noProof/>
+                <w:color w:val="000000"/>
+                <w:sz w:val="20"/>
+                <w:szCs w:val="20"/>
+                <w:lang w:val="sr-Latn-CS"/>
+              </w:rPr>
+              <w:t>UNIQUEID</w:t>
+            </w:r>
+          </w:p>
+        </w:tc>
+        <w:tc>
+          <w:tcPr>
+            <w:tcW w:w="0" w:type="auto"/>
+            <w:tcBorders>
+              <w:top w:val="outset" w:sz="6" w:space="0" w:color="auto"/>
+              <w:left w:val="outset" w:sz="6" w:space="0" w:color="auto"/>
+              <w:bottom w:val="outset" w:sz="6" w:space="0" w:color="auto"/>
+              <w:right w:val="outset" w:sz="6" w:space="0" w:color="auto"/>
+            </w:tcBorders>
+            <w:shd w:val="clear" w:color="auto" w:fill="FFFFFF"/>
+          </w:tcPr>
+          <w:p>
+            <w:pPr>
+              <w:rPr>
+                <w:noProof/>
+                <w:lang w:val="sr-Latn-CS"/>
+              </w:rPr>
+            </w:pPr>
+            <w:r>
+              <w:rPr>
+                <w:noProof/>
+                <w:color w:val="000000"/>
+                <w:sz w:val="20"/>
+                <w:szCs w:val="20"/>
+                <w:lang w:val="sr-Latn-CS"/>
+              </w:rPr>
+              <w:t>No</w:t>
+            </w:r>
+          </w:p>
+        </w:tc>
+        <w:tc>
+          <w:tcPr>
+            <w:tcW w:w="0" w:type="auto"/>
+            <w:tcBorders>
+              <w:top w:val="outset" w:sz="6" w:space="0" w:color="auto"/>
+              <w:left w:val="outset" w:sz="6" w:space="0" w:color="auto"/>
+              <w:bottom w:val="outset" w:sz="6" w:space="0" w:color="auto"/>
+              <w:right w:val="outset" w:sz="6" w:space="0" w:color="auto"/>
+            </w:tcBorders>
+            <w:shd w:val="clear" w:color="auto" w:fill="FFFFFF"/>
+          </w:tcPr>
+          <w:p>
+            <w:pPr>
+              <w:rPr>
+                <w:noProof/>
+                <w:lang w:val="sr-Latn-CS"/>
+              </w:rPr>
+            </w:pPr>
+            <w:r>
+              <w:rPr>
+                <w:noProof/>
+                <w:color w:val="000000"/>
+                <w:sz w:val="20"/>
+                <w:szCs w:val="20"/>
+                <w:lang w:val="sr-Latn-CS"/>
+              </w:rPr>
+              <w:t>Yes</w:t>
+            </w:r>
+          </w:p>
+        </w:tc>
+      </w:tr>
+      <w:tr>
+        <w:trPr>
+          <w:tblCellSpacing w:w="15" w:type="dxa"/>
+        </w:trPr>
+        <w:tc>
+          <w:tcPr>
+            <w:tcW w:w="0" w:type="auto"/>
+            <w:tcBorders>
+              <w:top w:val="outset" w:sz="6" w:space="0" w:color="auto"/>
+              <w:left w:val="outset" w:sz="6" w:space="0" w:color="auto"/>
+              <w:bottom w:val="outset" w:sz="6" w:space="0" w:color="auto"/>
+              <w:right w:val="outset" w:sz="6" w:space="0" w:color="auto"/>
+            </w:tcBorders>
+            <w:shd w:val="clear" w:color="auto" w:fill="FFFFFF"/>
+          </w:tcPr>
+          <w:p>
+            <w:pPr>
+              <w:rPr>
+                <w:noProof/>
+                <w:lang w:val="sr-Latn-CS"/>
+              </w:rPr>
+            </w:pPr>
+            <w:r>
+              <w:rPr>
+                <w:bCs/>
+              </w:rPr>
+              <w:t>Tekst</w:t>
+            </w:r>
+          </w:p>
+        </w:tc>
+        <w:tc>
+          <w:tcPr>
+            <w:tcW w:w="0" w:type="auto"/>
+            <w:tcBorders>
+              <w:top w:val="outset" w:sz="6" w:space="0" w:color="auto"/>
+              <w:left w:val="outset" w:sz="6" w:space="0" w:color="auto"/>
+              <w:bottom w:val="outset" w:sz="6" w:space="0" w:color="auto"/>
+              <w:right w:val="outset" w:sz="6" w:space="0" w:color="auto"/>
+            </w:tcBorders>
+            <w:shd w:val="clear" w:color="auto" w:fill="FFFFFF"/>
+          </w:tcPr>
+          <w:p>
+            <w:pPr>
+              <w:rPr>
+                <w:noProof/>
+                <w:sz w:val="20"/>
+                <w:szCs w:val="20"/>
+                <w:lang w:val="sr-Cyrl-RS"/>
+              </w:rPr>
+            </w:pPr>
+            <w:r>
+              <w:rPr>
+                <w:noProof/>
+                <w:sz w:val="20"/>
+                <w:szCs w:val="20"/>
+              </w:rPr>
+              <w:t>TEXT</w:t>
+            </w:r>
+          </w:p>
+        </w:tc>
+        <w:tc>
+          <w:tcPr>
+            <w:tcW w:w="0" w:type="auto"/>
+            <w:tcBorders>
+              <w:top w:val="outset" w:sz="6" w:space="0" w:color="auto"/>
+              <w:left w:val="outset" w:sz="6" w:space="0" w:color="auto"/>
+              <w:bottom w:val="outset" w:sz="6" w:space="0" w:color="auto"/>
+              <w:right w:val="outset" w:sz="6" w:space="0" w:color="auto"/>
+            </w:tcBorders>
+            <w:shd w:val="clear" w:color="auto" w:fill="FFFFFF"/>
+          </w:tcPr>
+          <w:p>
+            <w:pPr>
+              <w:rPr>
+                <w:noProof/>
+                <w:lang w:val="sr-Latn-CS"/>
+              </w:rPr>
+            </w:pPr>
+            <w:r>
+              <w:rPr>
+                <w:noProof/>
+                <w:color w:val="000000"/>
+                <w:sz w:val="20"/>
+                <w:szCs w:val="20"/>
+                <w:lang w:val="sr-Latn-CS"/>
+              </w:rPr>
+              <w:t>No</w:t>
+            </w:r>
+          </w:p>
+        </w:tc>
+        <w:tc>
+          <w:tcPr>
+            <w:tcW w:w="0" w:type="auto"/>
+            <w:tcBorders>
+              <w:top w:val="outset" w:sz="6" w:space="0" w:color="auto"/>
+              <w:left w:val="outset" w:sz="6" w:space="0" w:color="auto"/>
+              <w:bottom w:val="outset" w:sz="6" w:space="0" w:color="auto"/>
+              <w:right w:val="outset" w:sz="6" w:space="0" w:color="auto"/>
+            </w:tcBorders>
+            <w:shd w:val="clear" w:color="auto" w:fill="FFFFFF"/>
+          </w:tcPr>
+          <w:p>
+            <w:pPr>
+              <w:rPr>
+                <w:noProof/>
+                <w:lang w:val="sr-Latn-CS"/>
+              </w:rPr>
+            </w:pPr>
+            <w:r>
+              <w:rPr>
+                <w:noProof/>
+                <w:color w:val="000000"/>
+                <w:sz w:val="20"/>
+                <w:szCs w:val="20"/>
+                <w:lang w:val="sr-Latn-CS"/>
+              </w:rPr>
+              <w:t>No</w:t>
+            </w:r>
+          </w:p>
+        </w:tc>
+      </w:tr>
+    </w:tbl>
+    <w:p>
+      <w:pPr>
+        <w:rPr>
+          <w:noProof/>
+          <w:lang w:val="sr-Latn-CS"/>
+        </w:rPr>
+      </w:pPr>
+    </w:p>
+    <w:p>
+      <w:pPr>
+        <w:pStyle w:val="Heading2"/>
+        <w:rPr>
+          <w:noProof/>
+          <w:lang w:val="sr-Latn-CS"/>
+        </w:rPr>
+      </w:pPr>
+      <w:bookmarkStart w:id="15" w:name="_Toc132909811"/>
+      <w:r>
+        <w:rPr>
+          <w:noProof/>
+          <w:lang w:val="sr-Latn-CS"/>
+        </w:rPr>
+        <w:t>KORISNIK</w:t>
+      </w:r>
+      <w:bookmarkEnd w:id="15"/>
+    </w:p>
+    <w:p>
+      <w:pPr>
+        <w:rPr>
+          <w:lang w:val="sr-Cyrl-RS"/>
+        </w:rPr>
+      </w:pPr>
+      <w:r>
+        <w:rPr>
+          <w:noProof/>
+          <w:lang w:val="sr-Cyrl-RS"/>
+        </w:rPr>
+        <w:t xml:space="preserve">Садржи податке о кориснику. Листа жеља је низ </w:t>
+      </w:r>
+      <w:r>
+        <w:rPr>
+          <w:noProof/>
+        </w:rPr>
+        <w:t>IdKnj</w:t>
+      </w:r>
+      <w:r>
+        <w:rPr>
+          <w:noProof/>
+          <w:lang w:val="sr-Cyrl-RS"/>
+        </w:rPr>
+        <w:t>.</w:t>
+      </w:r>
+    </w:p>
+    <w:tbl>
+      <w:tblPr>
+        <w:tblW w:w="5000" w:type="pct"/>
+        <w:tblCellSpacing w:w="15" w:type="dxa"/>
+        <w:tblBorders>
+          <w:top w:val="outset" w:sz="12" w:space="0" w:color="auto"/>
+          <w:left w:val="outset" w:sz="12" w:space="0" w:color="auto"/>
+          <w:bottom w:val="outset" w:sz="12" w:space="0" w:color="auto"/>
+          <w:right w:val="outset" w:sz="12" w:space="0" w:color="auto"/>
+        </w:tblBorders>
+        <w:tblCellMar>
+          <w:top w:w="15" w:type="dxa"/>
+          <w:left w:w="15" w:type="dxa"/>
+          <w:bottom w:w="15" w:type="dxa"/>
+          <w:right w:w="15" w:type="dxa"/>
+        </w:tblCellMar>
+        <w:tblLook w:val="0000" w:firstRow="0" w:lastRow="0" w:firstColumn="0" w:lastColumn="0" w:noHBand="0" w:noVBand="0"/>
+      </w:tblPr>
+      <w:tblGrid>
+        <w:gridCol w:w="2991"/>
+        <w:gridCol w:w="2862"/>
+        <w:gridCol w:w="2466"/>
+        <w:gridCol w:w="2465"/>
+      </w:tblGrid>
+      <w:tr>
+        <w:trPr>
+          <w:tblCellSpacing w:w="15" w:type="dxa"/>
+        </w:trPr>
+        <w:tc>
+          <w:tcPr>
+            <w:tcW w:w="2946" w:type="dxa"/>
+            <w:tcBorders>
+              <w:top w:val="outset" w:sz="6" w:space="0" w:color="auto"/>
+              <w:left w:val="outset" w:sz="6" w:space="0" w:color="auto"/>
+              <w:bottom w:val="outset" w:sz="6" w:space="0" w:color="auto"/>
+              <w:right w:val="outset" w:sz="6" w:space="0" w:color="auto"/>
+            </w:tcBorders>
+            <w:shd w:val="clear" w:color="auto" w:fill="CC40E8"/>
+          </w:tcPr>
+          <w:p>
+            <w:pPr>
+              <w:rPr>
+                <w:noProof/>
+                <w:lang w:val="sr-Latn-CS"/>
+              </w:rPr>
+            </w:pPr>
+            <w:r>
+              <w:rPr>
+                <w:b/>
+                <w:bCs/>
+                <w:noProof/>
+                <w:color w:val="000000"/>
+                <w:sz w:val="20"/>
+                <w:szCs w:val="20"/>
+                <w:lang w:val="sr-Latn-CS"/>
+              </w:rPr>
+              <w:t>Name</w:t>
+            </w:r>
+          </w:p>
+        </w:tc>
+        <w:tc>
+          <w:tcPr>
+            <w:tcW w:w="2832" w:type="dxa"/>
+            <w:tcBorders>
+              <w:top w:val="outset" w:sz="6" w:space="0" w:color="auto"/>
+              <w:left w:val="outset" w:sz="6" w:space="0" w:color="auto"/>
+              <w:bottom w:val="outset" w:sz="6" w:space="0" w:color="auto"/>
+              <w:right w:val="outset" w:sz="6" w:space="0" w:color="auto"/>
+            </w:tcBorders>
+            <w:shd w:val="clear" w:color="auto" w:fill="CC40E8"/>
+          </w:tcPr>
+          <w:p>
+            <w:pPr>
+              <w:rPr>
+                <w:noProof/>
+                <w:lang w:val="sr-Latn-CS"/>
+              </w:rPr>
+            </w:pPr>
+            <w:r>
+              <w:rPr>
+                <w:b/>
+                <w:bCs/>
+                <w:noProof/>
+                <w:color w:val="000000"/>
+                <w:sz w:val="20"/>
+                <w:szCs w:val="20"/>
+                <w:lang w:val="sr-Latn-CS"/>
+              </w:rPr>
+              <w:t>Datatype</w:t>
+            </w:r>
+          </w:p>
+        </w:tc>
+        <w:tc>
+          <w:tcPr>
+            <w:tcW w:w="2436" w:type="dxa"/>
+            <w:tcBorders>
+              <w:top w:val="outset" w:sz="6" w:space="0" w:color="auto"/>
+              <w:left w:val="outset" w:sz="6" w:space="0" w:color="auto"/>
+              <w:bottom w:val="outset" w:sz="6" w:space="0" w:color="auto"/>
+              <w:right w:val="outset" w:sz="6" w:space="0" w:color="auto"/>
+            </w:tcBorders>
+            <w:shd w:val="clear" w:color="auto" w:fill="CC40E8"/>
+          </w:tcPr>
+          <w:p>
+            <w:pPr>
+              <w:pStyle w:val="HTMLPreformatted"/>
+              <w:rPr>
+                <w:noProof/>
+                <w:lang w:val="sr-Latn-CS"/>
+              </w:rPr>
+            </w:pPr>
+            <w:r>
+              <w:rPr>
+                <w:rFonts w:ascii="Times New Roman" w:hAnsi="Times New Roman"/>
+                <w:b/>
+                <w:bCs/>
+                <w:noProof/>
+                <w:color w:val="000000"/>
+                <w:lang w:val="sr-Latn-CS"/>
+              </w:rPr>
+              <w:t>Is PK</w:t>
+            </w:r>
+          </w:p>
+        </w:tc>
+        <w:tc>
+          <w:tcPr>
+            <w:tcW w:w="2420" w:type="dxa"/>
+            <w:tcBorders>
+              <w:top w:val="outset" w:sz="6" w:space="0" w:color="auto"/>
+              <w:left w:val="outset" w:sz="6" w:space="0" w:color="auto"/>
+              <w:bottom w:val="outset" w:sz="6" w:space="0" w:color="auto"/>
+              <w:right w:val="outset" w:sz="6" w:space="0" w:color="auto"/>
+            </w:tcBorders>
+            <w:shd w:val="clear" w:color="auto" w:fill="CC40E8"/>
+          </w:tcPr>
+          <w:p>
+            <w:pPr>
+              <w:pStyle w:val="HTMLPreformatted"/>
+              <w:rPr>
+                <w:noProof/>
+                <w:lang w:val="sr-Latn-CS"/>
+              </w:rPr>
+            </w:pPr>
+            <w:r>
+              <w:rPr>
+                <w:rFonts w:ascii="Times New Roman" w:hAnsi="Times New Roman"/>
+                <w:b/>
+                <w:bCs/>
+                <w:noProof/>
+                <w:color w:val="000000"/>
+                <w:lang w:val="sr-Latn-CS"/>
+              </w:rPr>
+              <w:t>Is FK</w:t>
+            </w:r>
+          </w:p>
+        </w:tc>
+      </w:tr>
+      <w:tr>
+        <w:trPr>
+          <w:tblCellSpacing w:w="15" w:type="dxa"/>
+        </w:trPr>
+        <w:tc>
+          <w:tcPr>
+            <w:tcW w:w="0" w:type="auto"/>
+            <w:tcBorders>
+              <w:top w:val="outset" w:sz="6" w:space="0" w:color="auto"/>
+              <w:left w:val="outset" w:sz="6" w:space="0" w:color="auto"/>
+              <w:bottom w:val="outset" w:sz="6" w:space="0" w:color="auto"/>
+              <w:right w:val="outset" w:sz="6" w:space="0" w:color="auto"/>
+            </w:tcBorders>
+            <w:shd w:val="clear" w:color="auto" w:fill="FFFFFF"/>
+          </w:tcPr>
+          <w:p>
+            <w:pPr>
+              <w:rPr>
+                <w:noProof/>
+              </w:rPr>
+            </w:pPr>
+            <w:r>
+              <w:rPr>
+                <w:bCs/>
+                <w:u w:val="single"/>
+              </w:rPr>
+              <w:t>IdKor</w:t>
+            </w:r>
+          </w:p>
+        </w:tc>
+        <w:tc>
+          <w:tcPr>
+            <w:tcW w:w="0" w:type="auto"/>
+            <w:tcBorders>
+              <w:top w:val="outset" w:sz="6" w:space="0" w:color="auto"/>
+              <w:left w:val="outset" w:sz="6" w:space="0" w:color="auto"/>
+              <w:bottom w:val="outset" w:sz="6" w:space="0" w:color="auto"/>
+              <w:right w:val="outset" w:sz="6" w:space="0" w:color="auto"/>
+            </w:tcBorders>
+            <w:shd w:val="clear" w:color="auto" w:fill="FFFFFF"/>
+          </w:tcPr>
+          <w:p>
+            <w:pPr>
+              <w:rPr>
+                <w:noProof/>
+                <w:sz w:val="20"/>
+                <w:szCs w:val="20"/>
+                <w:lang w:val="sr-Latn-CS"/>
+              </w:rPr>
+            </w:pPr>
+            <w:r>
+              <w:rPr>
+                <w:noProof/>
+                <w:color w:val="000000"/>
+                <w:sz w:val="20"/>
+                <w:szCs w:val="20"/>
+                <w:lang w:val="sr-Latn-CS"/>
+              </w:rPr>
+              <w:t>UNIQUEID</w:t>
+            </w:r>
+          </w:p>
+        </w:tc>
+        <w:tc>
+          <w:tcPr>
+            <w:tcW w:w="0" w:type="auto"/>
+            <w:tcBorders>
+              <w:top w:val="outset" w:sz="6" w:space="0" w:color="auto"/>
+              <w:left w:val="outset" w:sz="6" w:space="0" w:color="auto"/>
+              <w:bottom w:val="outset" w:sz="6" w:space="0" w:color="auto"/>
+              <w:right w:val="outset" w:sz="6" w:space="0" w:color="auto"/>
+            </w:tcBorders>
+            <w:shd w:val="clear" w:color="auto" w:fill="FFFFFF"/>
+          </w:tcPr>
+          <w:p>
+            <w:pPr>
+              <w:rPr>
+                <w:noProof/>
+                <w:lang w:val="sr-Latn-CS"/>
+              </w:rPr>
+            </w:pPr>
+            <w:r>
+              <w:rPr>
+                <w:noProof/>
+                <w:color w:val="000000"/>
+                <w:sz w:val="20"/>
+                <w:szCs w:val="20"/>
+                <w:lang w:val="sr-Latn-CS"/>
+              </w:rPr>
+              <w:t>Yes</w:t>
+            </w:r>
+          </w:p>
+        </w:tc>
+        <w:tc>
+          <w:tcPr>
+            <w:tcW w:w="0" w:type="auto"/>
+            <w:tcBorders>
+              <w:top w:val="outset" w:sz="6" w:space="0" w:color="auto"/>
+              <w:left w:val="outset" w:sz="6" w:space="0" w:color="auto"/>
+              <w:bottom w:val="outset" w:sz="6" w:space="0" w:color="auto"/>
+              <w:right w:val="outset" w:sz="6" w:space="0" w:color="auto"/>
+            </w:tcBorders>
+            <w:shd w:val="clear" w:color="auto" w:fill="FFFFFF"/>
+          </w:tcPr>
+          <w:p>
+            <w:pPr>
+              <w:rPr>
+                <w:noProof/>
+                <w:lang w:val="sr-Latn-CS"/>
+              </w:rPr>
+            </w:pPr>
+            <w:r>
+              <w:rPr>
+                <w:noProof/>
+                <w:color w:val="000000"/>
+                <w:sz w:val="20"/>
+                <w:szCs w:val="20"/>
+                <w:lang w:val="sr-Latn-CS"/>
+              </w:rPr>
+              <w:t>No</w:t>
+            </w:r>
+          </w:p>
+        </w:tc>
+      </w:tr>
+      <w:tr>
+        <w:trPr>
+          <w:tblCellSpacing w:w="15" w:type="dxa"/>
+        </w:trPr>
+        <w:tc>
+          <w:tcPr>
+            <w:tcW w:w="0" w:type="auto"/>
+            <w:tcBorders>
+              <w:top w:val="outset" w:sz="6" w:space="0" w:color="auto"/>
+              <w:left w:val="outset" w:sz="6" w:space="0" w:color="auto"/>
+              <w:bottom w:val="outset" w:sz="6" w:space="0" w:color="auto"/>
+              <w:right w:val="outset" w:sz="6" w:space="0" w:color="auto"/>
+            </w:tcBorders>
+            <w:shd w:val="clear" w:color="auto" w:fill="FFFFFF"/>
+          </w:tcPr>
+          <w:p>
+            <w:pPr>
+              <w:rPr>
+                <w:noProof/>
+                <w:lang w:val="sr-Latn-CS"/>
+              </w:rPr>
+            </w:pPr>
+            <w:r>
+              <w:rPr>
+                <w:bCs/>
+              </w:rPr>
+              <w:t>Ime</w:t>
+            </w:r>
+          </w:p>
+        </w:tc>
+        <w:tc>
+          <w:tcPr>
+            <w:tcW w:w="0" w:type="auto"/>
+            <w:tcBorders>
+              <w:top w:val="outset" w:sz="6" w:space="0" w:color="auto"/>
+              <w:left w:val="outset" w:sz="6" w:space="0" w:color="auto"/>
+              <w:bottom w:val="outset" w:sz="6" w:space="0" w:color="auto"/>
+              <w:right w:val="outset" w:sz="6" w:space="0" w:color="auto"/>
+            </w:tcBorders>
+            <w:shd w:val="clear" w:color="auto" w:fill="FFFFFF"/>
+          </w:tcPr>
+          <w:p>
+            <w:pPr>
+              <w:rPr>
+                <w:noProof/>
+                <w:sz w:val="20"/>
+                <w:szCs w:val="20"/>
+              </w:rPr>
+            </w:pPr>
+            <w:r>
+              <w:rPr>
+                <w:noProof/>
+                <w:sz w:val="20"/>
+                <w:szCs w:val="20"/>
+                <w:lang w:val="sr-Latn-CS"/>
+              </w:rPr>
+              <w:t>VARCHAR</w:t>
+            </w:r>
+            <w:r>
+              <w:rPr>
+                <w:noProof/>
+                <w:sz w:val="20"/>
+                <w:szCs w:val="20"/>
+              </w:rPr>
+              <w:t>(24)</w:t>
+            </w:r>
+          </w:p>
+        </w:tc>
+        <w:tc>
+          <w:tcPr>
+            <w:tcW w:w="0" w:type="auto"/>
+            <w:tcBorders>
+              <w:top w:val="outset" w:sz="6" w:space="0" w:color="auto"/>
+              <w:left w:val="outset" w:sz="6" w:space="0" w:color="auto"/>
+              <w:bottom w:val="outset" w:sz="6" w:space="0" w:color="auto"/>
+              <w:right w:val="outset" w:sz="6" w:space="0" w:color="auto"/>
+            </w:tcBorders>
+            <w:shd w:val="clear" w:color="auto" w:fill="FFFFFF"/>
+          </w:tcPr>
+          <w:p>
+            <w:pPr>
+              <w:rPr>
+                <w:noProof/>
+                <w:lang w:val="sr-Latn-CS"/>
+              </w:rPr>
+            </w:pPr>
+            <w:r>
+              <w:rPr>
+                <w:noProof/>
+                <w:color w:val="000000"/>
+                <w:sz w:val="20"/>
+                <w:szCs w:val="20"/>
+                <w:lang w:val="sr-Latn-CS"/>
+              </w:rPr>
+              <w:t>No</w:t>
+            </w:r>
+          </w:p>
+        </w:tc>
+        <w:tc>
+          <w:tcPr>
+            <w:tcW w:w="0" w:type="auto"/>
+            <w:tcBorders>
+              <w:top w:val="outset" w:sz="6" w:space="0" w:color="auto"/>
+              <w:left w:val="outset" w:sz="6" w:space="0" w:color="auto"/>
+              <w:bottom w:val="outset" w:sz="6" w:space="0" w:color="auto"/>
+              <w:right w:val="outset" w:sz="6" w:space="0" w:color="auto"/>
+            </w:tcBorders>
+            <w:shd w:val="clear" w:color="auto" w:fill="FFFFFF"/>
+          </w:tcPr>
+          <w:p>
+            <w:pPr>
+              <w:rPr>
+                <w:noProof/>
+                <w:lang w:val="sr-Latn-CS"/>
+              </w:rPr>
+            </w:pPr>
+            <w:r>
+              <w:rPr>
+                <w:noProof/>
+                <w:color w:val="000000"/>
+                <w:sz w:val="20"/>
+                <w:szCs w:val="20"/>
+                <w:lang w:val="sr-Latn-CS"/>
+              </w:rPr>
+              <w:t>No</w:t>
+            </w:r>
+          </w:p>
+        </w:tc>
+      </w:tr>
+      <w:tr>
+        <w:trPr>
+          <w:tblCellSpacing w:w="15" w:type="dxa"/>
+        </w:trPr>
+        <w:tc>
+          <w:tcPr>
+            <w:tcW w:w="0" w:type="auto"/>
+            <w:tcBorders>
+              <w:top w:val="outset" w:sz="6" w:space="0" w:color="auto"/>
+              <w:left w:val="outset" w:sz="6" w:space="0" w:color="auto"/>
+              <w:bottom w:val="outset" w:sz="6" w:space="0" w:color="auto"/>
+              <w:right w:val="outset" w:sz="6" w:space="0" w:color="auto"/>
+            </w:tcBorders>
+            <w:shd w:val="clear" w:color="auto" w:fill="FFFFFF"/>
+          </w:tcPr>
+          <w:p>
+            <w:pPr>
+              <w:rPr>
+                <w:bCs/>
+              </w:rPr>
+            </w:pPr>
+            <w:r>
+              <w:rPr>
+                <w:bCs/>
+              </w:rPr>
+              <w:t>Prezime</w:t>
+            </w:r>
+          </w:p>
+        </w:tc>
+        <w:tc>
+          <w:tcPr>
+            <w:tcW w:w="0" w:type="auto"/>
+            <w:tcBorders>
+              <w:top w:val="outset" w:sz="6" w:space="0" w:color="auto"/>
+              <w:left w:val="outset" w:sz="6" w:space="0" w:color="auto"/>
+              <w:bottom w:val="outset" w:sz="6" w:space="0" w:color="auto"/>
+              <w:right w:val="outset" w:sz="6" w:space="0" w:color="auto"/>
+            </w:tcBorders>
+            <w:shd w:val="clear" w:color="auto" w:fill="FFFFFF"/>
+          </w:tcPr>
+          <w:p>
+            <w:pPr>
+              <w:rPr>
+                <w:noProof/>
+                <w:sz w:val="20"/>
+                <w:szCs w:val="20"/>
+                <w:lang w:val="sr-Latn-CS"/>
+              </w:rPr>
+            </w:pPr>
+            <w:r>
+              <w:rPr>
+                <w:noProof/>
+                <w:sz w:val="20"/>
+                <w:szCs w:val="20"/>
+                <w:lang w:val="sr-Latn-CS"/>
+              </w:rPr>
+              <w:t>VARCHAR</w:t>
+            </w:r>
+            <w:r>
+              <w:rPr>
+                <w:noProof/>
+                <w:sz w:val="20"/>
+                <w:szCs w:val="20"/>
+              </w:rPr>
+              <w:t>(24)</w:t>
+            </w:r>
+          </w:p>
+        </w:tc>
+        <w:tc>
+          <w:tcPr>
+            <w:tcW w:w="0" w:type="auto"/>
+            <w:tcBorders>
+              <w:top w:val="outset" w:sz="6" w:space="0" w:color="auto"/>
+              <w:left w:val="outset" w:sz="6" w:space="0" w:color="auto"/>
+              <w:bottom w:val="outset" w:sz="6" w:space="0" w:color="auto"/>
+              <w:right w:val="outset" w:sz="6" w:space="0" w:color="auto"/>
+            </w:tcBorders>
+            <w:shd w:val="clear" w:color="auto" w:fill="FFFFFF"/>
+          </w:tcPr>
+          <w:p>
+            <w:pPr>
+              <w:rPr>
+                <w:noProof/>
+                <w:color w:val="000000"/>
+                <w:sz w:val="20"/>
+                <w:szCs w:val="20"/>
+                <w:lang w:val="sr-Latn-CS"/>
+              </w:rPr>
+            </w:pPr>
+            <w:r>
+              <w:rPr>
+                <w:noProof/>
+                <w:color w:val="000000"/>
+                <w:sz w:val="20"/>
+                <w:szCs w:val="20"/>
+                <w:lang w:val="sr-Latn-CS"/>
+              </w:rPr>
+              <w:t>No</w:t>
+            </w:r>
+          </w:p>
+        </w:tc>
+        <w:tc>
+          <w:tcPr>
+            <w:tcW w:w="0" w:type="auto"/>
+            <w:tcBorders>
+              <w:top w:val="outset" w:sz="6" w:space="0" w:color="auto"/>
+              <w:left w:val="outset" w:sz="6" w:space="0" w:color="auto"/>
+              <w:bottom w:val="outset" w:sz="6" w:space="0" w:color="auto"/>
+              <w:right w:val="outset" w:sz="6" w:space="0" w:color="auto"/>
+            </w:tcBorders>
+            <w:shd w:val="clear" w:color="auto" w:fill="FFFFFF"/>
+          </w:tcPr>
+          <w:p>
+            <w:pPr>
+              <w:rPr>
+                <w:noProof/>
+                <w:color w:val="000000"/>
+                <w:sz w:val="20"/>
+                <w:szCs w:val="20"/>
+                <w:lang w:val="sr-Latn-CS"/>
+              </w:rPr>
+            </w:pPr>
+            <w:r>
+              <w:rPr>
+                <w:noProof/>
+                <w:color w:val="000000"/>
+                <w:sz w:val="20"/>
+                <w:szCs w:val="20"/>
+                <w:lang w:val="sr-Latn-CS"/>
+              </w:rPr>
+              <w:t>No</w:t>
+            </w:r>
+          </w:p>
+        </w:tc>
+      </w:tr>
+      <w:tr>
+        <w:trPr>
+          <w:tblCellSpacing w:w="15" w:type="dxa"/>
+        </w:trPr>
+        <w:tc>
+          <w:tcPr>
+            <w:tcW w:w="0" w:type="auto"/>
+            <w:tcBorders>
+              <w:top w:val="outset" w:sz="6" w:space="0" w:color="auto"/>
+              <w:left w:val="outset" w:sz="6" w:space="0" w:color="auto"/>
+              <w:bottom w:val="outset" w:sz="6" w:space="0" w:color="auto"/>
+              <w:right w:val="outset" w:sz="6" w:space="0" w:color="auto"/>
+            </w:tcBorders>
+            <w:shd w:val="clear" w:color="auto" w:fill="FFFFFF"/>
+          </w:tcPr>
+          <w:p>
+            <w:pPr>
+              <w:rPr>
+                <w:bCs/>
+              </w:rPr>
+            </w:pPr>
+            <w:r>
+              <w:rPr>
+                <w:bCs/>
+              </w:rPr>
+              <w:t>Username</w:t>
+            </w:r>
+          </w:p>
+        </w:tc>
+        <w:tc>
+          <w:tcPr>
+            <w:tcW w:w="0" w:type="auto"/>
+            <w:tcBorders>
+              <w:top w:val="outset" w:sz="6" w:space="0" w:color="auto"/>
+              <w:left w:val="outset" w:sz="6" w:space="0" w:color="auto"/>
+              <w:bottom w:val="outset" w:sz="6" w:space="0" w:color="auto"/>
+              <w:right w:val="outset" w:sz="6" w:space="0" w:color="auto"/>
+            </w:tcBorders>
+            <w:shd w:val="clear" w:color="auto" w:fill="FFFFFF"/>
+          </w:tcPr>
+          <w:p>
+            <w:pPr>
+              <w:rPr>
+                <w:noProof/>
+                <w:sz w:val="20"/>
+                <w:szCs w:val="20"/>
+                <w:lang w:val="sr-Latn-CS"/>
+              </w:rPr>
+            </w:pPr>
+            <w:r>
+              <w:rPr>
+                <w:noProof/>
+                <w:sz w:val="20"/>
+                <w:szCs w:val="20"/>
+                <w:lang w:val="sr-Latn-CS"/>
+              </w:rPr>
+              <w:t>VARCHAR</w:t>
+            </w:r>
+            <w:r>
+              <w:rPr>
+                <w:noProof/>
+                <w:sz w:val="20"/>
+                <w:szCs w:val="20"/>
+              </w:rPr>
+              <w:t>(24)</w:t>
+            </w:r>
+          </w:p>
+        </w:tc>
+        <w:tc>
+          <w:tcPr>
+            <w:tcW w:w="0" w:type="auto"/>
+            <w:tcBorders>
+              <w:top w:val="outset" w:sz="6" w:space="0" w:color="auto"/>
+              <w:left w:val="outset" w:sz="6" w:space="0" w:color="auto"/>
+              <w:bottom w:val="outset" w:sz="6" w:space="0" w:color="auto"/>
+              <w:right w:val="outset" w:sz="6" w:space="0" w:color="auto"/>
+            </w:tcBorders>
+            <w:shd w:val="clear" w:color="auto" w:fill="FFFFFF"/>
+          </w:tcPr>
+          <w:p>
+            <w:pPr>
+              <w:rPr>
+                <w:noProof/>
+                <w:color w:val="000000"/>
+                <w:sz w:val="20"/>
+                <w:szCs w:val="20"/>
+                <w:lang w:val="sr-Latn-CS"/>
+              </w:rPr>
+            </w:pPr>
+            <w:r>
+              <w:rPr>
+                <w:noProof/>
+                <w:color w:val="000000"/>
+                <w:sz w:val="20"/>
+                <w:szCs w:val="20"/>
+                <w:lang w:val="sr-Latn-CS"/>
+              </w:rPr>
+              <w:t>No</w:t>
+            </w:r>
+          </w:p>
+        </w:tc>
+        <w:tc>
+          <w:tcPr>
+            <w:tcW w:w="0" w:type="auto"/>
+            <w:tcBorders>
+              <w:top w:val="outset" w:sz="6" w:space="0" w:color="auto"/>
+              <w:left w:val="outset" w:sz="6" w:space="0" w:color="auto"/>
+              <w:bottom w:val="outset" w:sz="6" w:space="0" w:color="auto"/>
+              <w:right w:val="outset" w:sz="6" w:space="0" w:color="auto"/>
+            </w:tcBorders>
+            <w:shd w:val="clear" w:color="auto" w:fill="FFFFFF"/>
+          </w:tcPr>
+          <w:p>
+            <w:pPr>
+              <w:rPr>
+                <w:noProof/>
+                <w:color w:val="000000"/>
+                <w:sz w:val="20"/>
+                <w:szCs w:val="20"/>
+                <w:lang w:val="sr-Latn-CS"/>
+              </w:rPr>
+            </w:pPr>
+            <w:r>
+              <w:rPr>
+                <w:noProof/>
+                <w:color w:val="000000"/>
+                <w:sz w:val="20"/>
+                <w:szCs w:val="20"/>
+                <w:lang w:val="sr-Latn-CS"/>
+              </w:rPr>
+              <w:t>No</w:t>
+            </w:r>
+          </w:p>
+        </w:tc>
+      </w:tr>
+      <w:tr>
+        <w:trPr>
+          <w:tblCellSpacing w:w="15" w:type="dxa"/>
+        </w:trPr>
+        <w:tc>
+          <w:tcPr>
+            <w:tcW w:w="0" w:type="auto"/>
+            <w:tcBorders>
+              <w:top w:val="outset" w:sz="6" w:space="0" w:color="auto"/>
+              <w:left w:val="outset" w:sz="6" w:space="0" w:color="auto"/>
+              <w:bottom w:val="outset" w:sz="6" w:space="0" w:color="auto"/>
+              <w:right w:val="outset" w:sz="6" w:space="0" w:color="auto"/>
+            </w:tcBorders>
+            <w:shd w:val="clear" w:color="auto" w:fill="FFFFFF"/>
+          </w:tcPr>
+          <w:p>
+            <w:pPr>
+              <w:rPr>
+                <w:bCs/>
+              </w:rPr>
+            </w:pPr>
+            <w:r>
+              <w:rPr>
+                <w:bCs/>
+              </w:rPr>
+              <w:t>Password</w:t>
+            </w:r>
+          </w:p>
+        </w:tc>
+        <w:tc>
+          <w:tcPr>
+            <w:tcW w:w="0" w:type="auto"/>
+            <w:tcBorders>
+              <w:top w:val="outset" w:sz="6" w:space="0" w:color="auto"/>
+              <w:left w:val="outset" w:sz="6" w:space="0" w:color="auto"/>
+              <w:bottom w:val="outset" w:sz="6" w:space="0" w:color="auto"/>
+              <w:right w:val="outset" w:sz="6" w:space="0" w:color="auto"/>
+            </w:tcBorders>
+            <w:shd w:val="clear" w:color="auto" w:fill="FFFFFF"/>
+          </w:tcPr>
+          <w:p>
+            <w:pPr>
+              <w:rPr>
+                <w:noProof/>
+                <w:sz w:val="20"/>
+                <w:szCs w:val="20"/>
+                <w:lang w:val="sr-Latn-CS"/>
+              </w:rPr>
+            </w:pPr>
+            <w:r>
+              <w:rPr>
+                <w:noProof/>
+                <w:sz w:val="20"/>
+                <w:szCs w:val="20"/>
+                <w:lang w:val="sr-Latn-CS"/>
+              </w:rPr>
+              <w:t>VARCHAR</w:t>
+            </w:r>
+            <w:r>
+              <w:rPr>
+                <w:noProof/>
+                <w:sz w:val="20"/>
+                <w:szCs w:val="20"/>
+              </w:rPr>
+              <w:t>(24)</w:t>
+            </w:r>
+          </w:p>
+        </w:tc>
+        <w:tc>
+          <w:tcPr>
+            <w:tcW w:w="0" w:type="auto"/>
+            <w:tcBorders>
+              <w:top w:val="outset" w:sz="6" w:space="0" w:color="auto"/>
+              <w:left w:val="outset" w:sz="6" w:space="0" w:color="auto"/>
+              <w:bottom w:val="outset" w:sz="6" w:space="0" w:color="auto"/>
+              <w:right w:val="outset" w:sz="6" w:space="0" w:color="auto"/>
+            </w:tcBorders>
+            <w:shd w:val="clear" w:color="auto" w:fill="FFFFFF"/>
+          </w:tcPr>
+          <w:p>
+            <w:pPr>
+              <w:rPr>
+                <w:noProof/>
+                <w:color w:val="000000"/>
+                <w:sz w:val="20"/>
+                <w:szCs w:val="20"/>
+                <w:lang w:val="sr-Latn-CS"/>
+              </w:rPr>
+            </w:pPr>
+            <w:r>
+              <w:rPr>
+                <w:noProof/>
+                <w:color w:val="000000"/>
+                <w:sz w:val="20"/>
+                <w:szCs w:val="20"/>
+                <w:lang w:val="sr-Latn-CS"/>
+              </w:rPr>
+              <w:t>No</w:t>
+            </w:r>
+          </w:p>
+        </w:tc>
+        <w:tc>
+          <w:tcPr>
+            <w:tcW w:w="0" w:type="auto"/>
+            <w:tcBorders>
+              <w:top w:val="outset" w:sz="6" w:space="0" w:color="auto"/>
+              <w:left w:val="outset" w:sz="6" w:space="0" w:color="auto"/>
+              <w:bottom w:val="outset" w:sz="6" w:space="0" w:color="auto"/>
+              <w:right w:val="outset" w:sz="6" w:space="0" w:color="auto"/>
+            </w:tcBorders>
+            <w:shd w:val="clear" w:color="auto" w:fill="FFFFFF"/>
+          </w:tcPr>
+          <w:p>
+            <w:pPr>
+              <w:rPr>
+                <w:noProof/>
+                <w:color w:val="000000"/>
+                <w:sz w:val="20"/>
+                <w:szCs w:val="20"/>
+                <w:lang w:val="sr-Latn-CS"/>
+              </w:rPr>
+            </w:pPr>
+            <w:r>
+              <w:rPr>
+                <w:noProof/>
+                <w:color w:val="000000"/>
+                <w:sz w:val="20"/>
+                <w:szCs w:val="20"/>
+                <w:lang w:val="sr-Latn-CS"/>
+              </w:rPr>
+              <w:t>No</w:t>
+            </w:r>
+          </w:p>
+        </w:tc>
+      </w:tr>
+      <w:tr>
+        <w:trPr>
+          <w:tblCellSpacing w:w="15" w:type="dxa"/>
+        </w:trPr>
+        <w:tc>
+          <w:tcPr>
+            <w:tcW w:w="0" w:type="auto"/>
+            <w:tcBorders>
+              <w:top w:val="outset" w:sz="6" w:space="0" w:color="auto"/>
+              <w:left w:val="outset" w:sz="6" w:space="0" w:color="auto"/>
+              <w:bottom w:val="outset" w:sz="6" w:space="0" w:color="auto"/>
+              <w:right w:val="outset" w:sz="6" w:space="0" w:color="auto"/>
+            </w:tcBorders>
+            <w:shd w:val="clear" w:color="auto" w:fill="FFFFFF"/>
+          </w:tcPr>
+          <w:p>
+            <w:pPr>
+              <w:rPr>
+                <w:bCs/>
+              </w:rPr>
+            </w:pPr>
+            <w:r>
+              <w:rPr>
+                <w:bCs/>
+              </w:rPr>
+              <w:t>Datum</w:t>
+            </w:r>
+          </w:p>
+        </w:tc>
+        <w:tc>
+          <w:tcPr>
+            <w:tcW w:w="0" w:type="auto"/>
+            <w:tcBorders>
+              <w:top w:val="outset" w:sz="6" w:space="0" w:color="auto"/>
+              <w:left w:val="outset" w:sz="6" w:space="0" w:color="auto"/>
+              <w:bottom w:val="outset" w:sz="6" w:space="0" w:color="auto"/>
+              <w:right w:val="outset" w:sz="6" w:space="0" w:color="auto"/>
+            </w:tcBorders>
+            <w:shd w:val="clear" w:color="auto" w:fill="FFFFFF"/>
+          </w:tcPr>
+          <w:p>
+            <w:pPr>
+              <w:rPr>
+                <w:noProof/>
+                <w:sz w:val="20"/>
+                <w:szCs w:val="20"/>
+                <w:lang w:val="sr-Latn-CS"/>
+              </w:rPr>
+            </w:pPr>
+            <w:r>
+              <w:rPr>
+                <w:noProof/>
+                <w:sz w:val="20"/>
+                <w:szCs w:val="20"/>
+                <w:lang w:val="sr-Latn-CS"/>
+              </w:rPr>
+              <w:t>DATE</w:t>
+            </w:r>
+          </w:p>
+        </w:tc>
+        <w:tc>
+          <w:tcPr>
+            <w:tcW w:w="0" w:type="auto"/>
+            <w:tcBorders>
+              <w:top w:val="outset" w:sz="6" w:space="0" w:color="auto"/>
+              <w:left w:val="outset" w:sz="6" w:space="0" w:color="auto"/>
+              <w:bottom w:val="outset" w:sz="6" w:space="0" w:color="auto"/>
+              <w:right w:val="outset" w:sz="6" w:space="0" w:color="auto"/>
+            </w:tcBorders>
+            <w:shd w:val="clear" w:color="auto" w:fill="FFFFFF"/>
+          </w:tcPr>
+          <w:p>
+            <w:pPr>
+              <w:rPr>
+                <w:noProof/>
+                <w:color w:val="000000"/>
+                <w:sz w:val="20"/>
+                <w:szCs w:val="20"/>
+                <w:lang w:val="sr-Latn-CS"/>
+              </w:rPr>
+            </w:pPr>
+            <w:r>
+              <w:rPr>
+                <w:noProof/>
+                <w:color w:val="000000"/>
+                <w:sz w:val="20"/>
+                <w:szCs w:val="20"/>
+                <w:lang w:val="sr-Latn-CS"/>
+              </w:rPr>
+              <w:t>No</w:t>
+            </w:r>
+          </w:p>
+        </w:tc>
+        <w:tc>
+          <w:tcPr>
+            <w:tcW w:w="0" w:type="auto"/>
+            <w:tcBorders>
+              <w:top w:val="outset" w:sz="6" w:space="0" w:color="auto"/>
+              <w:left w:val="outset" w:sz="6" w:space="0" w:color="auto"/>
+              <w:bottom w:val="outset" w:sz="6" w:space="0" w:color="auto"/>
+              <w:right w:val="outset" w:sz="6" w:space="0" w:color="auto"/>
+            </w:tcBorders>
+            <w:shd w:val="clear" w:color="auto" w:fill="FFFFFF"/>
+          </w:tcPr>
+          <w:p>
+            <w:pPr>
+              <w:rPr>
+                <w:noProof/>
+                <w:color w:val="000000"/>
+                <w:sz w:val="20"/>
+                <w:szCs w:val="20"/>
+                <w:lang w:val="sr-Latn-CS"/>
+              </w:rPr>
+            </w:pPr>
+            <w:r>
+              <w:rPr>
+                <w:noProof/>
+                <w:color w:val="000000"/>
+                <w:sz w:val="20"/>
+                <w:szCs w:val="20"/>
+                <w:lang w:val="sr-Latn-CS"/>
+              </w:rPr>
+              <w:t>No</w:t>
+            </w:r>
+          </w:p>
+        </w:tc>
+      </w:tr>
+      <w:tr>
+        <w:trPr>
+          <w:tblCellSpacing w:w="15" w:type="dxa"/>
+        </w:trPr>
+        <w:tc>
+          <w:tcPr>
+            <w:tcW w:w="0" w:type="auto"/>
+            <w:tcBorders>
+              <w:top w:val="outset" w:sz="6" w:space="0" w:color="auto"/>
+              <w:left w:val="outset" w:sz="6" w:space="0" w:color="auto"/>
+              <w:bottom w:val="outset" w:sz="6" w:space="0" w:color="auto"/>
+              <w:right w:val="outset" w:sz="6" w:space="0" w:color="auto"/>
+            </w:tcBorders>
+            <w:shd w:val="clear" w:color="auto" w:fill="FFFFFF"/>
+          </w:tcPr>
+          <w:p>
+            <w:pPr>
+              <w:rPr>
+                <w:bCs/>
+              </w:rPr>
+            </w:pPr>
+            <w:r>
+              <w:rPr>
+                <w:bCs/>
+              </w:rPr>
+              <w:t>Email</w:t>
+            </w:r>
+          </w:p>
+        </w:tc>
+        <w:tc>
+          <w:tcPr>
+            <w:tcW w:w="0" w:type="auto"/>
+            <w:tcBorders>
+              <w:top w:val="outset" w:sz="6" w:space="0" w:color="auto"/>
+              <w:left w:val="outset" w:sz="6" w:space="0" w:color="auto"/>
+              <w:bottom w:val="outset" w:sz="6" w:space="0" w:color="auto"/>
+              <w:right w:val="outset" w:sz="6" w:space="0" w:color="auto"/>
+            </w:tcBorders>
+            <w:shd w:val="clear" w:color="auto" w:fill="FFFFFF"/>
+          </w:tcPr>
+          <w:p>
+            <w:pPr>
+              <w:rPr>
+                <w:noProof/>
+                <w:sz w:val="20"/>
+                <w:szCs w:val="20"/>
+                <w:lang w:val="sr-Latn-CS"/>
+              </w:rPr>
+            </w:pPr>
+            <w:r>
+              <w:rPr>
+                <w:noProof/>
+                <w:sz w:val="20"/>
+                <w:szCs w:val="20"/>
+                <w:lang w:val="sr-Latn-CS"/>
+              </w:rPr>
+              <w:t>VARCHAR</w:t>
+            </w:r>
+            <w:r>
+              <w:rPr>
+                <w:noProof/>
+                <w:sz w:val="20"/>
+                <w:szCs w:val="20"/>
+              </w:rPr>
+              <w:t>(100)</w:t>
+            </w:r>
+          </w:p>
+        </w:tc>
+        <w:tc>
+          <w:tcPr>
+            <w:tcW w:w="0" w:type="auto"/>
+            <w:tcBorders>
+              <w:top w:val="outset" w:sz="6" w:space="0" w:color="auto"/>
+              <w:left w:val="outset" w:sz="6" w:space="0" w:color="auto"/>
+              <w:bottom w:val="outset" w:sz="6" w:space="0" w:color="auto"/>
+              <w:right w:val="outset" w:sz="6" w:space="0" w:color="auto"/>
+            </w:tcBorders>
+            <w:shd w:val="clear" w:color="auto" w:fill="FFFFFF"/>
+          </w:tcPr>
+          <w:p>
+            <w:pPr>
+              <w:rPr>
+                <w:noProof/>
+                <w:color w:val="000000"/>
+                <w:sz w:val="20"/>
+                <w:szCs w:val="20"/>
+                <w:lang w:val="sr-Latn-CS"/>
+              </w:rPr>
+            </w:pPr>
+            <w:r>
+              <w:rPr>
+                <w:noProof/>
+                <w:color w:val="000000"/>
+                <w:sz w:val="20"/>
+                <w:szCs w:val="20"/>
+                <w:lang w:val="sr-Latn-CS"/>
+              </w:rPr>
+              <w:t>No</w:t>
+            </w:r>
+          </w:p>
+        </w:tc>
+        <w:tc>
+          <w:tcPr>
+            <w:tcW w:w="0" w:type="auto"/>
+            <w:tcBorders>
+              <w:top w:val="outset" w:sz="6" w:space="0" w:color="auto"/>
+              <w:left w:val="outset" w:sz="6" w:space="0" w:color="auto"/>
+              <w:bottom w:val="outset" w:sz="6" w:space="0" w:color="auto"/>
+              <w:right w:val="outset" w:sz="6" w:space="0" w:color="auto"/>
+            </w:tcBorders>
+            <w:shd w:val="clear" w:color="auto" w:fill="FFFFFF"/>
+          </w:tcPr>
+          <w:p>
+            <w:pPr>
+              <w:rPr>
+                <w:noProof/>
+                <w:color w:val="000000"/>
+                <w:sz w:val="20"/>
+                <w:szCs w:val="20"/>
+                <w:lang w:val="sr-Latn-CS"/>
+              </w:rPr>
+            </w:pPr>
+            <w:r>
+              <w:rPr>
+                <w:noProof/>
+                <w:color w:val="000000"/>
+                <w:sz w:val="20"/>
+                <w:szCs w:val="20"/>
+                <w:lang w:val="sr-Latn-CS"/>
+              </w:rPr>
+              <w:t>No</w:t>
+            </w:r>
+          </w:p>
+        </w:tc>
+      </w:tr>
+      <w:tr>
+        <w:trPr>
+          <w:tblCellSpacing w:w="15" w:type="dxa"/>
+        </w:trPr>
+        <w:tc>
+          <w:tcPr>
+            <w:tcW w:w="0" w:type="auto"/>
+            <w:tcBorders>
+              <w:top w:val="outset" w:sz="6" w:space="0" w:color="auto"/>
+              <w:left w:val="outset" w:sz="6" w:space="0" w:color="auto"/>
+              <w:bottom w:val="outset" w:sz="6" w:space="0" w:color="auto"/>
+              <w:right w:val="outset" w:sz="6" w:space="0" w:color="auto"/>
+            </w:tcBorders>
+            <w:shd w:val="clear" w:color="auto" w:fill="FFFFFF"/>
+          </w:tcPr>
+          <w:p>
+            <w:pPr>
+              <w:rPr>
+                <w:bCs/>
+              </w:rPr>
+            </w:pPr>
+            <w:r>
+              <w:rPr>
+                <w:bCs/>
+              </w:rPr>
+              <w:t>ListaZelja</w:t>
+            </w:r>
+          </w:p>
+        </w:tc>
+        <w:tc>
+          <w:tcPr>
+            <w:tcW w:w="0" w:type="auto"/>
+            <w:tcBorders>
+              <w:top w:val="outset" w:sz="6" w:space="0" w:color="auto"/>
+              <w:left w:val="outset" w:sz="6" w:space="0" w:color="auto"/>
+              <w:bottom w:val="outset" w:sz="6" w:space="0" w:color="auto"/>
+              <w:right w:val="outset" w:sz="6" w:space="0" w:color="auto"/>
+            </w:tcBorders>
+            <w:shd w:val="clear" w:color="auto" w:fill="FFFFFF"/>
+          </w:tcPr>
+          <w:p>
+            <w:pPr>
+              <w:rPr>
+                <w:noProof/>
+                <w:sz w:val="20"/>
+                <w:szCs w:val="20"/>
+                <w:lang w:val="sr-Latn-CS"/>
+              </w:rPr>
+            </w:pPr>
+            <w:r>
+              <w:rPr>
+                <w:noProof/>
+                <w:sz w:val="20"/>
+                <w:szCs w:val="20"/>
+                <w:lang w:val="sr-Latn-CS"/>
+              </w:rPr>
+              <w:t>ARRAY</w:t>
+            </w:r>
+          </w:p>
+        </w:tc>
+        <w:tc>
+          <w:tcPr>
+            <w:tcW w:w="0" w:type="auto"/>
+            <w:tcBorders>
+              <w:top w:val="outset" w:sz="6" w:space="0" w:color="auto"/>
+              <w:left w:val="outset" w:sz="6" w:space="0" w:color="auto"/>
+              <w:bottom w:val="outset" w:sz="6" w:space="0" w:color="auto"/>
+              <w:right w:val="outset" w:sz="6" w:space="0" w:color="auto"/>
+            </w:tcBorders>
+            <w:shd w:val="clear" w:color="auto" w:fill="FFFFFF"/>
+          </w:tcPr>
+          <w:p>
+            <w:pPr>
+              <w:rPr>
+                <w:noProof/>
+                <w:color w:val="000000"/>
+                <w:sz w:val="20"/>
+                <w:szCs w:val="20"/>
+                <w:lang w:val="sr-Latn-CS"/>
+              </w:rPr>
+            </w:pPr>
+            <w:r>
+              <w:rPr>
+                <w:noProof/>
+                <w:color w:val="000000"/>
+                <w:sz w:val="20"/>
+                <w:szCs w:val="20"/>
+                <w:lang w:val="sr-Latn-CS"/>
+              </w:rPr>
+              <w:t>No</w:t>
+            </w:r>
+          </w:p>
+        </w:tc>
+        <w:tc>
+          <w:tcPr>
+            <w:tcW w:w="0" w:type="auto"/>
+            <w:tcBorders>
+              <w:top w:val="outset" w:sz="6" w:space="0" w:color="auto"/>
+              <w:left w:val="outset" w:sz="6" w:space="0" w:color="auto"/>
+              <w:bottom w:val="outset" w:sz="6" w:space="0" w:color="auto"/>
+              <w:right w:val="outset" w:sz="6" w:space="0" w:color="auto"/>
+            </w:tcBorders>
+            <w:shd w:val="clear" w:color="auto" w:fill="FFFFFF"/>
+          </w:tcPr>
+          <w:p>
+            <w:pPr>
+              <w:rPr>
+                <w:noProof/>
+                <w:color w:val="000000"/>
+                <w:sz w:val="20"/>
+                <w:szCs w:val="20"/>
+                <w:lang w:val="sr-Latn-CS"/>
+              </w:rPr>
+            </w:pPr>
+            <w:r>
+              <w:rPr>
+                <w:noProof/>
+                <w:color w:val="000000"/>
+                <w:sz w:val="20"/>
+                <w:szCs w:val="20"/>
+                <w:lang w:val="sr-Latn-CS"/>
+              </w:rPr>
+              <w:t>No</w:t>
+            </w:r>
+          </w:p>
+        </w:tc>
+      </w:tr>
+    </w:tbl>
+    <w:p>
+      <w:pPr>
+        <w:rPr>
+          <w:lang w:val="sr-Latn-CS"/>
+        </w:rPr>
+      </w:pPr>
+    </w:p>
+    <w:p>
+      <w:pPr>
+        <w:pStyle w:val="Heading2"/>
+        <w:rPr>
+          <w:noProof/>
+          <w:lang w:val="sr-Latn-CS"/>
+        </w:rPr>
+      </w:pPr>
+      <w:bookmarkStart w:id="16" w:name="_Toc132909812"/>
+      <w:r>
+        <w:rPr>
+          <w:noProof/>
+          <w:lang w:val="sr-Latn-CS"/>
+        </w:rPr>
+        <w:t>PRETPLACENIKORISNIK</w:t>
+      </w:r>
+      <w:bookmarkEnd w:id="16"/>
+    </w:p>
+    <w:p>
+      <w:pPr>
+        <w:rPr>
+          <w:lang w:val="sr-Cyrl-RS"/>
+        </w:rPr>
+      </w:pPr>
+      <w:r>
+        <w:rPr>
+          <w:noProof/>
+          <w:lang w:val="sr-Cyrl-RS"/>
+        </w:rPr>
+        <w:t xml:space="preserve">Представља податке о претплаћеним корисницима. </w:t>
+      </w:r>
+      <w:r>
+        <w:rPr>
+          <w:noProof/>
+          <w:lang w:val="sr-Cyrl-RS"/>
+        </w:rPr>
+        <w:t xml:space="preserve">Историја читања је листа </w:t>
+      </w:r>
+      <w:r>
+        <w:rPr>
+          <w:noProof/>
+        </w:rPr>
+        <w:t>IdKnj</w:t>
+      </w:r>
+      <w:r>
+        <w:rPr>
+          <w:noProof/>
+          <w:lang w:val="sr-Cyrl-RS"/>
+        </w:rPr>
+        <w:t>.</w:t>
+      </w:r>
+    </w:p>
+    <w:p>
+      <w:pPr>
+        <w:rPr>
+          <w:lang w:val="sr-Latn-CS"/>
+        </w:rPr>
+      </w:pPr>
+    </w:p>
+    <w:tbl>
+      <w:tblPr>
+        <w:tblW w:w="5000" w:type="pct"/>
+        <w:tblCellSpacing w:w="15" w:type="dxa"/>
+        <w:tblBorders>
+          <w:top w:val="outset" w:sz="12" w:space="0" w:color="auto"/>
+          <w:left w:val="outset" w:sz="12" w:space="0" w:color="auto"/>
+          <w:bottom w:val="outset" w:sz="12" w:space="0" w:color="auto"/>
+          <w:right w:val="outset" w:sz="12" w:space="0" w:color="auto"/>
+        </w:tblBorders>
+        <w:tblCellMar>
+          <w:top w:w="15" w:type="dxa"/>
+          <w:left w:w="15" w:type="dxa"/>
+          <w:bottom w:w="15" w:type="dxa"/>
+          <w:right w:w="15" w:type="dxa"/>
+        </w:tblCellMar>
+        <w:tblLook w:val="0000" w:firstRow="0" w:lastRow="0" w:firstColumn="0" w:lastColumn="0" w:noHBand="0" w:noVBand="0"/>
+      </w:tblPr>
+      <w:tblGrid>
+        <w:gridCol w:w="2996"/>
+        <w:gridCol w:w="2857"/>
+        <w:gridCol w:w="2458"/>
+        <w:gridCol w:w="2473"/>
+      </w:tblGrid>
+      <w:tr>
+        <w:trPr>
+          <w:tblCellSpacing w:w="15" w:type="dxa"/>
+        </w:trPr>
+        <w:tc>
+          <w:tcPr>
+            <w:tcW w:w="2951" w:type="dxa"/>
+            <w:tcBorders>
+              <w:top w:val="outset" w:sz="6" w:space="0" w:color="auto"/>
+              <w:left w:val="outset" w:sz="6" w:space="0" w:color="auto"/>
+              <w:bottom w:val="outset" w:sz="6" w:space="0" w:color="auto"/>
+              <w:right w:val="outset" w:sz="6" w:space="0" w:color="auto"/>
+            </w:tcBorders>
+            <w:shd w:val="clear" w:color="auto" w:fill="CC40E8"/>
+          </w:tcPr>
+          <w:p>
+            <w:pPr>
+              <w:rPr>
+                <w:noProof/>
+                <w:lang w:val="sr-Latn-CS"/>
+              </w:rPr>
+            </w:pPr>
+            <w:r>
+              <w:rPr>
+                <w:b/>
+                <w:bCs/>
+                <w:noProof/>
+                <w:color w:val="000000"/>
+                <w:sz w:val="20"/>
+                <w:szCs w:val="20"/>
+                <w:lang w:val="sr-Latn-CS"/>
+              </w:rPr>
+              <w:t>Name</w:t>
+            </w:r>
+          </w:p>
+        </w:tc>
+        <w:tc>
+          <w:tcPr>
+            <w:tcW w:w="2827" w:type="dxa"/>
+            <w:tcBorders>
+              <w:top w:val="outset" w:sz="6" w:space="0" w:color="auto"/>
+              <w:left w:val="outset" w:sz="6" w:space="0" w:color="auto"/>
+              <w:bottom w:val="outset" w:sz="6" w:space="0" w:color="auto"/>
+              <w:right w:val="outset" w:sz="6" w:space="0" w:color="auto"/>
+            </w:tcBorders>
+            <w:shd w:val="clear" w:color="auto" w:fill="CC40E8"/>
+          </w:tcPr>
+          <w:p>
+            <w:pPr>
+              <w:rPr>
+                <w:noProof/>
+                <w:lang w:val="sr-Latn-CS"/>
+              </w:rPr>
+            </w:pPr>
+            <w:r>
+              <w:rPr>
+                <w:b/>
+                <w:bCs/>
+                <w:noProof/>
+                <w:color w:val="000000"/>
+                <w:sz w:val="20"/>
+                <w:szCs w:val="20"/>
+                <w:lang w:val="sr-Latn-CS"/>
+              </w:rPr>
+              <w:t>Datatype</w:t>
+            </w:r>
+          </w:p>
+        </w:tc>
+        <w:tc>
+          <w:tcPr>
+            <w:tcW w:w="2428" w:type="dxa"/>
+            <w:tcBorders>
+              <w:top w:val="outset" w:sz="6" w:space="0" w:color="auto"/>
+              <w:left w:val="outset" w:sz="6" w:space="0" w:color="auto"/>
+              <w:bottom w:val="outset" w:sz="6" w:space="0" w:color="auto"/>
+              <w:right w:val="outset" w:sz="6" w:space="0" w:color="auto"/>
+            </w:tcBorders>
+            <w:shd w:val="clear" w:color="auto" w:fill="CC40E8"/>
+          </w:tcPr>
+          <w:p>
+            <w:pPr>
+              <w:pStyle w:val="HTMLPreformatted"/>
+              <w:rPr>
+                <w:noProof/>
+                <w:lang w:val="sr-Latn-CS"/>
+              </w:rPr>
+            </w:pPr>
+            <w:r>
+              <w:rPr>
+                <w:rFonts w:ascii="Times New Roman" w:hAnsi="Times New Roman"/>
+                <w:b/>
+                <w:bCs/>
+                <w:noProof/>
+                <w:color w:val="000000"/>
+                <w:lang w:val="sr-Latn-CS"/>
+              </w:rPr>
+              <w:t>Is PK</w:t>
+            </w:r>
+          </w:p>
+        </w:tc>
+        <w:tc>
+          <w:tcPr>
+            <w:tcW w:w="2428" w:type="dxa"/>
+            <w:tcBorders>
+              <w:top w:val="outset" w:sz="6" w:space="0" w:color="auto"/>
+              <w:left w:val="outset" w:sz="6" w:space="0" w:color="auto"/>
+              <w:bottom w:val="outset" w:sz="6" w:space="0" w:color="auto"/>
+              <w:right w:val="outset" w:sz="6" w:space="0" w:color="auto"/>
+            </w:tcBorders>
+            <w:shd w:val="clear" w:color="auto" w:fill="CC40E8"/>
+          </w:tcPr>
+          <w:p>
+            <w:pPr>
+              <w:pStyle w:val="HTMLPreformatted"/>
+              <w:rPr>
+                <w:noProof/>
+                <w:lang w:val="sr-Latn-CS"/>
+              </w:rPr>
+            </w:pPr>
+            <w:r>
+              <w:rPr>
+                <w:rFonts w:ascii="Times New Roman" w:hAnsi="Times New Roman"/>
+                <w:b/>
+                <w:bCs/>
+                <w:noProof/>
+                <w:color w:val="000000"/>
+                <w:lang w:val="sr-Latn-CS"/>
+              </w:rPr>
+              <w:t>Is FK</w:t>
+            </w:r>
+          </w:p>
+        </w:tc>
+      </w:tr>
+      <w:tr>
+        <w:trPr>
+          <w:tblCellSpacing w:w="15" w:type="dxa"/>
+        </w:trPr>
+        <w:tc>
+          <w:tcPr>
+            <w:tcW w:w="0" w:type="auto"/>
+            <w:tcBorders>
+              <w:top w:val="outset" w:sz="6" w:space="0" w:color="auto"/>
+              <w:left w:val="outset" w:sz="6" w:space="0" w:color="auto"/>
+              <w:bottom w:val="outset" w:sz="6" w:space="0" w:color="auto"/>
+              <w:right w:val="outset" w:sz="6" w:space="0" w:color="auto"/>
+            </w:tcBorders>
+            <w:shd w:val="clear" w:color="auto" w:fill="FFFFFF"/>
+          </w:tcPr>
+          <w:p>
+            <w:pPr>
+              <w:rPr>
+                <w:noProof/>
+                <w:lang w:val="sr-Latn-CS"/>
+              </w:rPr>
+            </w:pPr>
+            <w:r>
+              <w:rPr>
+                <w:bCs/>
+                <w:u w:val="single"/>
+              </w:rPr>
+              <w:t>IdPKor</w:t>
+            </w:r>
+          </w:p>
+        </w:tc>
+        <w:tc>
+          <w:tcPr>
+            <w:tcW w:w="0" w:type="auto"/>
+            <w:tcBorders>
+              <w:top w:val="outset" w:sz="6" w:space="0" w:color="auto"/>
+              <w:left w:val="outset" w:sz="6" w:space="0" w:color="auto"/>
+              <w:bottom w:val="outset" w:sz="6" w:space="0" w:color="auto"/>
+              <w:right w:val="outset" w:sz="6" w:space="0" w:color="auto"/>
+            </w:tcBorders>
+            <w:shd w:val="clear" w:color="auto" w:fill="FFFFFF"/>
+          </w:tcPr>
+          <w:p>
+            <w:pPr>
+              <w:rPr>
+                <w:noProof/>
+                <w:sz w:val="20"/>
+                <w:szCs w:val="20"/>
+                <w:lang w:val="sr-Latn-CS"/>
+              </w:rPr>
+            </w:pPr>
+            <w:r>
+              <w:rPr>
+                <w:noProof/>
+                <w:color w:val="000000"/>
+                <w:sz w:val="20"/>
+                <w:szCs w:val="20"/>
+                <w:lang w:val="sr-Latn-CS"/>
+              </w:rPr>
+              <w:t>UNIQUEID</w:t>
+            </w:r>
+          </w:p>
+        </w:tc>
+        <w:tc>
+          <w:tcPr>
+            <w:tcW w:w="0" w:type="auto"/>
+            <w:tcBorders>
+              <w:top w:val="outset" w:sz="6" w:space="0" w:color="auto"/>
+              <w:left w:val="outset" w:sz="6" w:space="0" w:color="auto"/>
+              <w:bottom w:val="outset" w:sz="6" w:space="0" w:color="auto"/>
+              <w:right w:val="outset" w:sz="6" w:space="0" w:color="auto"/>
+            </w:tcBorders>
+            <w:shd w:val="clear" w:color="auto" w:fill="FFFFFF"/>
+          </w:tcPr>
+          <w:p>
+            <w:pPr>
+              <w:rPr>
+                <w:noProof/>
+                <w:lang w:val="sr-Latn-CS"/>
+              </w:rPr>
+            </w:pPr>
+            <w:r>
+              <w:rPr>
+                <w:noProof/>
+                <w:color w:val="000000"/>
+                <w:sz w:val="20"/>
+                <w:szCs w:val="20"/>
+                <w:lang w:val="sr-Latn-CS"/>
+              </w:rPr>
+              <w:t>Yes</w:t>
+            </w:r>
+          </w:p>
+        </w:tc>
+        <w:tc>
+          <w:tcPr>
+            <w:tcW w:w="0" w:type="auto"/>
+            <w:tcBorders>
+              <w:top w:val="outset" w:sz="6" w:space="0" w:color="auto"/>
+              <w:left w:val="outset" w:sz="6" w:space="0" w:color="auto"/>
+              <w:bottom w:val="outset" w:sz="6" w:space="0" w:color="auto"/>
+              <w:right w:val="outset" w:sz="6" w:space="0" w:color="auto"/>
+            </w:tcBorders>
+            <w:shd w:val="clear" w:color="auto" w:fill="FFFFFF"/>
+          </w:tcPr>
+          <w:p>
+            <w:pPr>
+              <w:rPr>
+                <w:noProof/>
+                <w:lang w:val="sr-Latn-CS"/>
+              </w:rPr>
+            </w:pPr>
+            <w:r>
+              <w:rPr>
+                <w:noProof/>
+                <w:color w:val="000000"/>
+                <w:sz w:val="20"/>
+                <w:szCs w:val="20"/>
+                <w:lang w:val="sr-Latn-CS"/>
+              </w:rPr>
+              <w:t>Yes</w:t>
+            </w:r>
+          </w:p>
+        </w:tc>
+      </w:tr>
+      <w:tr>
+        <w:trPr>
+          <w:tblCellSpacing w:w="15" w:type="dxa"/>
+        </w:trPr>
+        <w:tc>
+          <w:tcPr>
+            <w:tcW w:w="0" w:type="auto"/>
+            <w:tcBorders>
+              <w:top w:val="outset" w:sz="6" w:space="0" w:color="auto"/>
+              <w:left w:val="outset" w:sz="6" w:space="0" w:color="auto"/>
+              <w:bottom w:val="outset" w:sz="6" w:space="0" w:color="auto"/>
+              <w:right w:val="outset" w:sz="6" w:space="0" w:color="auto"/>
+            </w:tcBorders>
+            <w:shd w:val="clear" w:color="auto" w:fill="FFFFFF"/>
+          </w:tcPr>
+          <w:p>
+            <w:pPr>
+              <w:rPr>
+                <w:noProof/>
+                <w:lang w:val="sr-Latn-CS"/>
+              </w:rPr>
+            </w:pPr>
+            <w:r>
+              <w:rPr>
+                <w:bCs/>
+              </w:rPr>
+              <w:t>IstorijaCitanja</w:t>
+            </w:r>
+          </w:p>
+        </w:tc>
+        <w:tc>
+          <w:tcPr>
+            <w:tcW w:w="0" w:type="auto"/>
+            <w:tcBorders>
+              <w:top w:val="outset" w:sz="6" w:space="0" w:color="auto"/>
+              <w:left w:val="outset" w:sz="6" w:space="0" w:color="auto"/>
+              <w:bottom w:val="outset" w:sz="6" w:space="0" w:color="auto"/>
+              <w:right w:val="outset" w:sz="6" w:space="0" w:color="auto"/>
+            </w:tcBorders>
+            <w:shd w:val="clear" w:color="auto" w:fill="FFFFFF"/>
+          </w:tcPr>
+          <w:p>
+            <w:pPr>
+              <w:rPr>
+                <w:noProof/>
+                <w:sz w:val="20"/>
+                <w:szCs w:val="20"/>
+                <w:lang w:val="sr-Latn-CS"/>
+              </w:rPr>
+            </w:pPr>
+            <w:r>
+              <w:rPr>
+                <w:noProof/>
+                <w:sz w:val="20"/>
+                <w:szCs w:val="20"/>
+                <w:lang w:val="sr-Latn-CS"/>
+              </w:rPr>
+              <w:t>ARRAY</w:t>
+            </w:r>
+          </w:p>
+        </w:tc>
+        <w:tc>
+          <w:tcPr>
+            <w:tcW w:w="0" w:type="auto"/>
+            <w:tcBorders>
+              <w:top w:val="outset" w:sz="6" w:space="0" w:color="auto"/>
+              <w:left w:val="outset" w:sz="6" w:space="0" w:color="auto"/>
+              <w:bottom w:val="outset" w:sz="6" w:space="0" w:color="auto"/>
+              <w:right w:val="outset" w:sz="6" w:space="0" w:color="auto"/>
+            </w:tcBorders>
+            <w:shd w:val="clear" w:color="auto" w:fill="FFFFFF"/>
+          </w:tcPr>
+          <w:p>
+            <w:pPr>
+              <w:rPr>
+                <w:noProof/>
+                <w:lang w:val="sr-Latn-CS"/>
+              </w:rPr>
+            </w:pPr>
+            <w:r>
+              <w:rPr>
+                <w:noProof/>
+                <w:color w:val="000000"/>
+                <w:sz w:val="20"/>
+                <w:szCs w:val="20"/>
+                <w:lang w:val="sr-Latn-CS"/>
+              </w:rPr>
+              <w:t>No</w:t>
+            </w:r>
+          </w:p>
+        </w:tc>
+        <w:tc>
+          <w:tcPr>
+            <w:tcW w:w="0" w:type="auto"/>
+            <w:tcBorders>
+              <w:top w:val="outset" w:sz="6" w:space="0" w:color="auto"/>
+              <w:left w:val="outset" w:sz="6" w:space="0" w:color="auto"/>
+              <w:bottom w:val="outset" w:sz="6" w:space="0" w:color="auto"/>
+              <w:right w:val="outset" w:sz="6" w:space="0" w:color="auto"/>
+            </w:tcBorders>
+            <w:shd w:val="clear" w:color="auto" w:fill="FFFFFF"/>
+          </w:tcPr>
+          <w:p>
+            <w:pPr>
+              <w:rPr>
+                <w:noProof/>
+                <w:lang w:val="sr-Latn-CS"/>
+              </w:rPr>
+            </w:pPr>
+            <w:r>
+              <w:rPr>
+                <w:noProof/>
+                <w:color w:val="000000"/>
+                <w:sz w:val="20"/>
+                <w:szCs w:val="20"/>
+                <w:lang w:val="sr-Latn-CS"/>
+              </w:rPr>
+              <w:t>No</w:t>
+            </w:r>
+          </w:p>
+        </w:tc>
+      </w:tr>
+    </w:tbl>
+    <w:p>
+      <w:pPr>
+        <w:pStyle w:val="Heading2"/>
+        <w:rPr>
+          <w:noProof/>
+        </w:rPr>
+      </w:pPr>
+      <w:bookmarkStart w:id="17" w:name="_Toc132909813"/>
+      <w:r>
+        <w:rPr>
+          <w:noProof/>
+        </w:rPr>
+        <w:lastRenderedPageBreak/>
+        <w:t>AUTOR</w:t>
+      </w:r>
+      <w:bookmarkEnd w:id="17"/>
+    </w:p>
+    <w:p>
+      <w:pPr>
+        <w:jc w:val="both"/>
+        <w:rPr>
+          <w:noProof/>
+          <w:lang w:val="sr-Cyrl-RS"/>
+        </w:rPr>
+      </w:pPr>
+      <w:r>
+        <w:rPr>
+          <w:noProof/>
+          <w:lang w:val="sr-Cyrl-RS"/>
+        </w:rPr>
+        <w:t xml:space="preserve">Садржи податке о </w:t>
+      </w:r>
+      <w:r>
+        <w:rPr>
+          <w:noProof/>
+          <w:lang w:val="sr-Cyrl-RS"/>
+        </w:rPr>
+        <w:t>аутору.</w:t>
+      </w:r>
+    </w:p>
+    <w:tbl>
+      <w:tblPr>
+        <w:tblW w:w="5000" w:type="pct"/>
+        <w:tblCellSpacing w:w="15" w:type="dxa"/>
+        <w:tblBorders>
+          <w:top w:val="outset" w:sz="12" w:space="0" w:color="auto"/>
+          <w:left w:val="outset" w:sz="12" w:space="0" w:color="auto"/>
+          <w:bottom w:val="outset" w:sz="12" w:space="0" w:color="auto"/>
+          <w:right w:val="outset" w:sz="12" w:space="0" w:color="auto"/>
+        </w:tblBorders>
+        <w:tblCellMar>
+          <w:top w:w="15" w:type="dxa"/>
+          <w:left w:w="15" w:type="dxa"/>
+          <w:bottom w:w="15" w:type="dxa"/>
+          <w:right w:w="15" w:type="dxa"/>
+        </w:tblCellMar>
+        <w:tblLook w:val="0000" w:firstRow="0" w:lastRow="0" w:firstColumn="0" w:lastColumn="0" w:noHBand="0" w:noVBand="0"/>
+      </w:tblPr>
+      <w:tblGrid>
+        <w:gridCol w:w="2991"/>
+        <w:gridCol w:w="2862"/>
+        <w:gridCol w:w="2466"/>
+        <w:gridCol w:w="2465"/>
+      </w:tblGrid>
+      <w:tr>
+        <w:trPr>
+          <w:tblCellSpacing w:w="15" w:type="dxa"/>
+        </w:trPr>
+        <w:tc>
+          <w:tcPr>
+            <w:tcW w:w="2946" w:type="dxa"/>
+            <w:tcBorders>
+              <w:top w:val="outset" w:sz="6" w:space="0" w:color="auto"/>
+              <w:left w:val="outset" w:sz="6" w:space="0" w:color="auto"/>
+              <w:bottom w:val="outset" w:sz="6" w:space="0" w:color="auto"/>
+              <w:right w:val="outset" w:sz="6" w:space="0" w:color="auto"/>
+            </w:tcBorders>
+            <w:shd w:val="clear" w:color="auto" w:fill="CC40E8"/>
+          </w:tcPr>
+          <w:p>
+            <w:pPr>
+              <w:rPr>
+                <w:noProof/>
+                <w:lang w:val="sr-Latn-CS"/>
+              </w:rPr>
+            </w:pPr>
+            <w:r>
+              <w:rPr>
+                <w:b/>
+                <w:bCs/>
+                <w:noProof/>
+                <w:color w:val="000000"/>
+                <w:sz w:val="20"/>
+                <w:szCs w:val="20"/>
+                <w:lang w:val="sr-Latn-CS"/>
+              </w:rPr>
+              <w:t>Name</w:t>
+            </w:r>
+          </w:p>
+        </w:tc>
+        <w:tc>
+          <w:tcPr>
+            <w:tcW w:w="2832" w:type="dxa"/>
+            <w:tcBorders>
+              <w:top w:val="outset" w:sz="6" w:space="0" w:color="auto"/>
+              <w:left w:val="outset" w:sz="6" w:space="0" w:color="auto"/>
+              <w:bottom w:val="outset" w:sz="6" w:space="0" w:color="auto"/>
+              <w:right w:val="outset" w:sz="6" w:space="0" w:color="auto"/>
+            </w:tcBorders>
+            <w:shd w:val="clear" w:color="auto" w:fill="CC40E8"/>
+          </w:tcPr>
+          <w:p>
+            <w:pPr>
+              <w:rPr>
+                <w:noProof/>
+                <w:lang w:val="sr-Latn-CS"/>
+              </w:rPr>
+            </w:pPr>
+            <w:r>
+              <w:rPr>
+                <w:b/>
+                <w:bCs/>
+                <w:noProof/>
+                <w:color w:val="000000"/>
+                <w:sz w:val="20"/>
+                <w:szCs w:val="20"/>
+                <w:lang w:val="sr-Latn-CS"/>
+              </w:rPr>
+              <w:t>Datatype</w:t>
+            </w:r>
+          </w:p>
+        </w:tc>
+        <w:tc>
+          <w:tcPr>
+            <w:tcW w:w="2436" w:type="dxa"/>
+            <w:tcBorders>
+              <w:top w:val="outset" w:sz="6" w:space="0" w:color="auto"/>
+              <w:left w:val="outset" w:sz="6" w:space="0" w:color="auto"/>
+              <w:bottom w:val="outset" w:sz="6" w:space="0" w:color="auto"/>
+              <w:right w:val="outset" w:sz="6" w:space="0" w:color="auto"/>
+            </w:tcBorders>
+            <w:shd w:val="clear" w:color="auto" w:fill="CC40E8"/>
+          </w:tcPr>
+          <w:p>
+            <w:pPr>
+              <w:pStyle w:val="HTMLPreformatted"/>
+              <w:rPr>
+                <w:noProof/>
+                <w:lang w:val="sr-Latn-CS"/>
+              </w:rPr>
+            </w:pPr>
+            <w:r>
+              <w:rPr>
+                <w:rFonts w:ascii="Times New Roman" w:hAnsi="Times New Roman"/>
+                <w:b/>
+                <w:bCs/>
+                <w:noProof/>
+                <w:color w:val="000000"/>
+                <w:lang w:val="sr-Latn-CS"/>
+              </w:rPr>
+              <w:t>Is PK</w:t>
+            </w:r>
+          </w:p>
+        </w:tc>
+        <w:tc>
+          <w:tcPr>
+            <w:tcW w:w="2420" w:type="dxa"/>
+            <w:tcBorders>
+              <w:top w:val="outset" w:sz="6" w:space="0" w:color="auto"/>
+              <w:left w:val="outset" w:sz="6" w:space="0" w:color="auto"/>
+              <w:bottom w:val="outset" w:sz="6" w:space="0" w:color="auto"/>
+              <w:right w:val="outset" w:sz="6" w:space="0" w:color="auto"/>
+            </w:tcBorders>
+            <w:shd w:val="clear" w:color="auto" w:fill="CC40E8"/>
+          </w:tcPr>
+          <w:p>
+            <w:pPr>
+              <w:pStyle w:val="HTMLPreformatted"/>
+              <w:rPr>
+                <w:noProof/>
+                <w:lang w:val="sr-Latn-CS"/>
+              </w:rPr>
+            </w:pPr>
+            <w:r>
+              <w:rPr>
+                <w:rFonts w:ascii="Times New Roman" w:hAnsi="Times New Roman"/>
+                <w:b/>
+                <w:bCs/>
+                <w:noProof/>
+                <w:color w:val="000000"/>
+                <w:lang w:val="sr-Latn-CS"/>
+              </w:rPr>
+              <w:t>Is FK</w:t>
+            </w:r>
+          </w:p>
+        </w:tc>
+      </w:tr>
+      <w:tr>
+        <w:trPr>
+          <w:tblCellSpacing w:w="15" w:type="dxa"/>
+        </w:trPr>
+        <w:tc>
+          <w:tcPr>
+            <w:tcW w:w="0" w:type="auto"/>
+            <w:tcBorders>
+              <w:top w:val="outset" w:sz="6" w:space="0" w:color="auto"/>
+              <w:left w:val="outset" w:sz="6" w:space="0" w:color="auto"/>
+              <w:bottom w:val="outset" w:sz="6" w:space="0" w:color="auto"/>
+              <w:right w:val="outset" w:sz="6" w:space="0" w:color="auto"/>
+            </w:tcBorders>
+            <w:shd w:val="clear" w:color="auto" w:fill="FFFFFF"/>
+          </w:tcPr>
+          <w:p>
+            <w:pPr>
+              <w:rPr>
+                <w:noProof/>
+              </w:rPr>
+            </w:pPr>
+            <w:r>
+              <w:rPr>
+                <w:bCs/>
+                <w:u w:val="single"/>
+              </w:rPr>
+              <w:t>IdAut</w:t>
+            </w:r>
+          </w:p>
+        </w:tc>
+        <w:tc>
+          <w:tcPr>
+            <w:tcW w:w="0" w:type="auto"/>
+            <w:tcBorders>
+              <w:top w:val="outset" w:sz="6" w:space="0" w:color="auto"/>
+              <w:left w:val="outset" w:sz="6" w:space="0" w:color="auto"/>
+              <w:bottom w:val="outset" w:sz="6" w:space="0" w:color="auto"/>
+              <w:right w:val="outset" w:sz="6" w:space="0" w:color="auto"/>
+            </w:tcBorders>
+            <w:shd w:val="clear" w:color="auto" w:fill="FFFFFF"/>
+          </w:tcPr>
+          <w:p>
+            <w:pPr>
+              <w:rPr>
+                <w:noProof/>
+                <w:sz w:val="20"/>
+                <w:szCs w:val="20"/>
+                <w:lang w:val="sr-Latn-CS"/>
+              </w:rPr>
+            </w:pPr>
+            <w:r>
+              <w:rPr>
+                <w:noProof/>
+                <w:color w:val="000000"/>
+                <w:sz w:val="20"/>
+                <w:szCs w:val="20"/>
+                <w:lang w:val="sr-Latn-CS"/>
+              </w:rPr>
+              <w:t>UNIQUEID</w:t>
+            </w:r>
+          </w:p>
+        </w:tc>
+        <w:tc>
+          <w:tcPr>
+            <w:tcW w:w="0" w:type="auto"/>
+            <w:tcBorders>
+              <w:top w:val="outset" w:sz="6" w:space="0" w:color="auto"/>
+              <w:left w:val="outset" w:sz="6" w:space="0" w:color="auto"/>
+              <w:bottom w:val="outset" w:sz="6" w:space="0" w:color="auto"/>
+              <w:right w:val="outset" w:sz="6" w:space="0" w:color="auto"/>
+            </w:tcBorders>
+            <w:shd w:val="clear" w:color="auto" w:fill="FFFFFF"/>
+          </w:tcPr>
+          <w:p>
+            <w:pPr>
+              <w:rPr>
+                <w:noProof/>
+                <w:lang w:val="sr-Latn-CS"/>
+              </w:rPr>
+            </w:pPr>
+            <w:r>
+              <w:rPr>
+                <w:noProof/>
+                <w:color w:val="000000"/>
+                <w:sz w:val="20"/>
+                <w:szCs w:val="20"/>
+                <w:lang w:val="sr-Latn-CS"/>
+              </w:rPr>
+              <w:t>Yes</w:t>
+            </w:r>
+          </w:p>
+        </w:tc>
+        <w:tc>
+          <w:tcPr>
+            <w:tcW w:w="0" w:type="auto"/>
+            <w:tcBorders>
+              <w:top w:val="outset" w:sz="6" w:space="0" w:color="auto"/>
+              <w:left w:val="outset" w:sz="6" w:space="0" w:color="auto"/>
+              <w:bottom w:val="outset" w:sz="6" w:space="0" w:color="auto"/>
+              <w:right w:val="outset" w:sz="6" w:space="0" w:color="auto"/>
+            </w:tcBorders>
+            <w:shd w:val="clear" w:color="auto" w:fill="FFFFFF"/>
+          </w:tcPr>
+          <w:p>
+            <w:pPr>
+              <w:rPr>
+                <w:noProof/>
+                <w:lang w:val="sr-Latn-CS"/>
+              </w:rPr>
+            </w:pPr>
+            <w:r>
+              <w:rPr>
+                <w:noProof/>
+                <w:color w:val="000000"/>
+                <w:sz w:val="20"/>
+                <w:szCs w:val="20"/>
+                <w:lang w:val="sr-Latn-CS"/>
+              </w:rPr>
+              <w:t>Yes</w:t>
+            </w:r>
+          </w:p>
+        </w:tc>
+      </w:tr>
+      <w:tr>
+        <w:trPr>
+          <w:tblCellSpacing w:w="15" w:type="dxa"/>
+        </w:trPr>
+        <w:tc>
+          <w:tcPr>
+            <w:tcW w:w="0" w:type="auto"/>
+            <w:tcBorders>
+              <w:top w:val="outset" w:sz="6" w:space="0" w:color="auto"/>
+              <w:left w:val="outset" w:sz="6" w:space="0" w:color="auto"/>
+              <w:bottom w:val="outset" w:sz="6" w:space="0" w:color="auto"/>
+              <w:right w:val="outset" w:sz="6" w:space="0" w:color="auto"/>
+            </w:tcBorders>
+            <w:shd w:val="clear" w:color="auto" w:fill="FFFFFF"/>
+          </w:tcPr>
+          <w:p>
+            <w:pPr>
+              <w:rPr>
+                <w:noProof/>
+                <w:lang w:val="sr-Latn-CS"/>
+              </w:rPr>
+            </w:pPr>
+            <w:r>
+              <w:rPr>
+                <w:bCs/>
+              </w:rPr>
+              <w:t>ListaMojihKnjiga</w:t>
+            </w:r>
+          </w:p>
+        </w:tc>
+        <w:tc>
+          <w:tcPr>
+            <w:tcW w:w="0" w:type="auto"/>
+            <w:tcBorders>
+              <w:top w:val="outset" w:sz="6" w:space="0" w:color="auto"/>
+              <w:left w:val="outset" w:sz="6" w:space="0" w:color="auto"/>
+              <w:bottom w:val="outset" w:sz="6" w:space="0" w:color="auto"/>
+              <w:right w:val="outset" w:sz="6" w:space="0" w:color="auto"/>
+            </w:tcBorders>
+            <w:shd w:val="clear" w:color="auto" w:fill="FFFFFF"/>
+          </w:tcPr>
+          <w:p>
+            <w:pPr>
+              <w:rPr>
+                <w:noProof/>
+                <w:sz w:val="20"/>
+                <w:szCs w:val="20"/>
+              </w:rPr>
+            </w:pPr>
+            <w:r>
+              <w:rPr>
+                <w:noProof/>
+                <w:sz w:val="20"/>
+                <w:szCs w:val="20"/>
+              </w:rPr>
+              <w:t>ARRAY</w:t>
+            </w:r>
+          </w:p>
+        </w:tc>
+        <w:tc>
+          <w:tcPr>
+            <w:tcW w:w="0" w:type="auto"/>
+            <w:tcBorders>
+              <w:top w:val="outset" w:sz="6" w:space="0" w:color="auto"/>
+              <w:left w:val="outset" w:sz="6" w:space="0" w:color="auto"/>
+              <w:bottom w:val="outset" w:sz="6" w:space="0" w:color="auto"/>
+              <w:right w:val="outset" w:sz="6" w:space="0" w:color="auto"/>
+            </w:tcBorders>
+            <w:shd w:val="clear" w:color="auto" w:fill="FFFFFF"/>
+          </w:tcPr>
+          <w:p>
+            <w:pPr>
+              <w:rPr>
+                <w:noProof/>
+                <w:sz w:val="20"/>
+                <w:szCs w:val="20"/>
+                <w:lang w:val="sr-Latn-CS"/>
+              </w:rPr>
+            </w:pPr>
+            <w:r>
+              <w:rPr>
+                <w:noProof/>
+                <w:color w:val="000000"/>
+                <w:sz w:val="20"/>
+                <w:szCs w:val="20"/>
+                <w:lang w:val="sr-Latn-CS"/>
+              </w:rPr>
+              <w:t>No</w:t>
+            </w:r>
+          </w:p>
+        </w:tc>
+        <w:tc>
+          <w:tcPr>
+            <w:tcW w:w="0" w:type="auto"/>
+            <w:tcBorders>
+              <w:top w:val="outset" w:sz="6" w:space="0" w:color="auto"/>
+              <w:left w:val="outset" w:sz="6" w:space="0" w:color="auto"/>
+              <w:bottom w:val="outset" w:sz="6" w:space="0" w:color="auto"/>
+              <w:right w:val="outset" w:sz="6" w:space="0" w:color="auto"/>
+            </w:tcBorders>
+            <w:shd w:val="clear" w:color="auto" w:fill="FFFFFF"/>
+          </w:tcPr>
+          <w:p>
+            <w:pPr>
+              <w:rPr>
+                <w:noProof/>
+                <w:lang w:val="sr-Latn-CS"/>
+              </w:rPr>
+            </w:pPr>
+            <w:r>
+              <w:rPr>
+                <w:noProof/>
+                <w:color w:val="000000"/>
+                <w:sz w:val="20"/>
+                <w:szCs w:val="20"/>
+                <w:lang w:val="sr-Latn-CS"/>
+              </w:rPr>
+              <w:t>No</w:t>
+            </w:r>
+          </w:p>
+        </w:tc>
+      </w:tr>
+    </w:tbl>
+    <w:p>
+      <w:pPr>
+        <w:rPr>
+          <w:lang w:val="sr-Latn-CS"/>
+        </w:rPr>
+      </w:pPr>
+    </w:p>
+    <w:p>
+      <w:pPr>
+        <w:pStyle w:val="Heading2"/>
+        <w:rPr>
+          <w:noProof/>
+          <w:lang w:val="sr-Latn-CS"/>
+        </w:rPr>
+      </w:pPr>
+      <w:bookmarkStart w:id="18" w:name="_Toc132909814"/>
+      <w:r>
+        <w:rPr>
+          <w:noProof/>
+          <w:lang w:val="sr-Latn-CS"/>
+        </w:rPr>
+        <w:t>ADMIN</w:t>
+      </w:r>
+      <w:bookmarkEnd w:id="18"/>
+    </w:p>
+    <w:p>
+      <w:pPr>
+        <w:jc w:val="both"/>
+        <w:rPr>
+          <w:noProof/>
+          <w:lang w:val="sr-Cyrl-RS"/>
+        </w:rPr>
+      </w:pPr>
+      <w:r>
+        <w:rPr>
+          <w:noProof/>
+          <w:lang w:val="sr-Cyrl-RS"/>
+        </w:rPr>
+        <w:t>Садржи податке о админу.</w:t>
+      </w:r>
+    </w:p>
+    <w:tbl>
+      <w:tblPr>
+        <w:tblW w:w="5000" w:type="pct"/>
+        <w:tblCellSpacing w:w="15" w:type="dxa"/>
+        <w:tblBorders>
+          <w:top w:val="outset" w:sz="12" w:space="0" w:color="auto"/>
+          <w:left w:val="outset" w:sz="12" w:space="0" w:color="auto"/>
+          <w:bottom w:val="outset" w:sz="12" w:space="0" w:color="auto"/>
+          <w:right w:val="outset" w:sz="12" w:space="0" w:color="auto"/>
+        </w:tblBorders>
+        <w:tblCellMar>
+          <w:top w:w="15" w:type="dxa"/>
+          <w:left w:w="15" w:type="dxa"/>
+          <w:bottom w:w="15" w:type="dxa"/>
+          <w:right w:w="15" w:type="dxa"/>
+        </w:tblCellMar>
+        <w:tblLook w:val="0000" w:firstRow="0" w:lastRow="0" w:firstColumn="0" w:lastColumn="0" w:noHBand="0" w:noVBand="0"/>
+      </w:tblPr>
+      <w:tblGrid>
+        <w:gridCol w:w="2991"/>
+        <w:gridCol w:w="2862"/>
+        <w:gridCol w:w="2466"/>
+        <w:gridCol w:w="2465"/>
+      </w:tblGrid>
+      <w:tr>
+        <w:trPr>
+          <w:tblCellSpacing w:w="15" w:type="dxa"/>
+        </w:trPr>
+        <w:tc>
+          <w:tcPr>
+            <w:tcW w:w="2946" w:type="dxa"/>
+            <w:tcBorders>
+              <w:top w:val="outset" w:sz="6" w:space="0" w:color="auto"/>
+              <w:left w:val="outset" w:sz="6" w:space="0" w:color="auto"/>
+              <w:bottom w:val="outset" w:sz="6" w:space="0" w:color="auto"/>
+              <w:right w:val="outset" w:sz="6" w:space="0" w:color="auto"/>
+            </w:tcBorders>
+            <w:shd w:val="clear" w:color="auto" w:fill="CC40E8"/>
+          </w:tcPr>
+          <w:p>
+            <w:pPr>
+              <w:rPr>
+                <w:noProof/>
+                <w:lang w:val="sr-Latn-CS"/>
+              </w:rPr>
+            </w:pPr>
+            <w:r>
+              <w:rPr>
+                <w:b/>
+                <w:bCs/>
+                <w:noProof/>
+                <w:color w:val="000000"/>
+                <w:sz w:val="20"/>
+                <w:szCs w:val="20"/>
+                <w:lang w:val="sr-Latn-CS"/>
+              </w:rPr>
+              <w:t>Name</w:t>
+            </w:r>
+          </w:p>
+        </w:tc>
+        <w:tc>
+          <w:tcPr>
+            <w:tcW w:w="2832" w:type="dxa"/>
+            <w:tcBorders>
+              <w:top w:val="outset" w:sz="6" w:space="0" w:color="auto"/>
+              <w:left w:val="outset" w:sz="6" w:space="0" w:color="auto"/>
+              <w:bottom w:val="outset" w:sz="6" w:space="0" w:color="auto"/>
+              <w:right w:val="outset" w:sz="6" w:space="0" w:color="auto"/>
+            </w:tcBorders>
+            <w:shd w:val="clear" w:color="auto" w:fill="CC40E8"/>
+          </w:tcPr>
+          <w:p>
+            <w:pPr>
+              <w:rPr>
+                <w:noProof/>
+                <w:lang w:val="sr-Latn-CS"/>
+              </w:rPr>
+            </w:pPr>
+            <w:r>
+              <w:rPr>
+                <w:b/>
+                <w:bCs/>
+                <w:noProof/>
+                <w:color w:val="000000"/>
+                <w:sz w:val="20"/>
+                <w:szCs w:val="20"/>
+                <w:lang w:val="sr-Latn-CS"/>
+              </w:rPr>
+              <w:t>Datatype</w:t>
+            </w:r>
+          </w:p>
+        </w:tc>
+        <w:tc>
+          <w:tcPr>
+            <w:tcW w:w="2436" w:type="dxa"/>
+            <w:tcBorders>
+              <w:top w:val="outset" w:sz="6" w:space="0" w:color="auto"/>
+              <w:left w:val="outset" w:sz="6" w:space="0" w:color="auto"/>
+              <w:bottom w:val="outset" w:sz="6" w:space="0" w:color="auto"/>
+              <w:right w:val="outset" w:sz="6" w:space="0" w:color="auto"/>
+            </w:tcBorders>
+            <w:shd w:val="clear" w:color="auto" w:fill="CC40E8"/>
+          </w:tcPr>
+          <w:p>
+            <w:pPr>
+              <w:pStyle w:val="HTMLPreformatted"/>
+              <w:rPr>
+                <w:noProof/>
+                <w:lang w:val="sr-Latn-CS"/>
+              </w:rPr>
+            </w:pPr>
+            <w:r>
+              <w:rPr>
+                <w:rFonts w:ascii="Times New Roman" w:hAnsi="Times New Roman"/>
+                <w:b/>
+                <w:bCs/>
+                <w:noProof/>
+                <w:color w:val="000000"/>
+                <w:lang w:val="sr-Latn-CS"/>
+              </w:rPr>
+              <w:t>Is PK</w:t>
+            </w:r>
+          </w:p>
+        </w:tc>
+        <w:tc>
+          <w:tcPr>
+            <w:tcW w:w="2420" w:type="dxa"/>
+            <w:tcBorders>
+              <w:top w:val="outset" w:sz="6" w:space="0" w:color="auto"/>
+              <w:left w:val="outset" w:sz="6" w:space="0" w:color="auto"/>
+              <w:bottom w:val="outset" w:sz="6" w:space="0" w:color="auto"/>
+              <w:right w:val="outset" w:sz="6" w:space="0" w:color="auto"/>
+            </w:tcBorders>
+            <w:shd w:val="clear" w:color="auto" w:fill="CC40E8"/>
+          </w:tcPr>
+          <w:p>
+            <w:pPr>
+              <w:pStyle w:val="HTMLPreformatted"/>
+              <w:rPr>
+                <w:noProof/>
+                <w:lang w:val="sr-Latn-CS"/>
+              </w:rPr>
+            </w:pPr>
+            <w:r>
+              <w:rPr>
+                <w:rFonts w:ascii="Times New Roman" w:hAnsi="Times New Roman"/>
+                <w:b/>
+                <w:bCs/>
+                <w:noProof/>
+                <w:color w:val="000000"/>
+                <w:lang w:val="sr-Latn-CS"/>
+              </w:rPr>
+              <w:t>Is FK</w:t>
+            </w:r>
+          </w:p>
+        </w:tc>
+      </w:tr>
+      <w:tr>
+        <w:trPr>
+          <w:tblCellSpacing w:w="15" w:type="dxa"/>
+        </w:trPr>
+        <w:tc>
+          <w:tcPr>
+            <w:tcW w:w="0" w:type="auto"/>
+            <w:tcBorders>
+              <w:top w:val="outset" w:sz="6" w:space="0" w:color="auto"/>
+              <w:left w:val="outset" w:sz="6" w:space="0" w:color="auto"/>
+              <w:bottom w:val="outset" w:sz="6" w:space="0" w:color="auto"/>
+              <w:right w:val="outset" w:sz="6" w:space="0" w:color="auto"/>
+            </w:tcBorders>
+            <w:shd w:val="clear" w:color="auto" w:fill="FFFFFF"/>
+          </w:tcPr>
+          <w:p>
+            <w:pPr>
+              <w:rPr>
+                <w:noProof/>
+              </w:rPr>
+            </w:pPr>
+            <w:r>
+              <w:rPr>
+                <w:bCs/>
+                <w:u w:val="single"/>
+              </w:rPr>
+              <w:t>IdAdmin</w:t>
+            </w:r>
+          </w:p>
+        </w:tc>
+        <w:tc>
+          <w:tcPr>
+            <w:tcW w:w="0" w:type="auto"/>
+            <w:tcBorders>
+              <w:top w:val="outset" w:sz="6" w:space="0" w:color="auto"/>
+              <w:left w:val="outset" w:sz="6" w:space="0" w:color="auto"/>
+              <w:bottom w:val="outset" w:sz="6" w:space="0" w:color="auto"/>
+              <w:right w:val="outset" w:sz="6" w:space="0" w:color="auto"/>
+            </w:tcBorders>
+            <w:shd w:val="clear" w:color="auto" w:fill="FFFFFF"/>
+          </w:tcPr>
+          <w:p>
+            <w:pPr>
+              <w:rPr>
+                <w:noProof/>
+                <w:sz w:val="20"/>
+                <w:szCs w:val="20"/>
+              </w:rPr>
+            </w:pPr>
+            <w:r>
+              <w:rPr>
+                <w:noProof/>
+                <w:color w:val="000000"/>
+                <w:sz w:val="20"/>
+                <w:szCs w:val="20"/>
+                <w:lang w:val="sr-Latn-CS"/>
+              </w:rPr>
+              <w:t>UNIQUEID</w:t>
+            </w:r>
+          </w:p>
+        </w:tc>
+        <w:tc>
+          <w:tcPr>
+            <w:tcW w:w="0" w:type="auto"/>
+            <w:tcBorders>
+              <w:top w:val="outset" w:sz="6" w:space="0" w:color="auto"/>
+              <w:left w:val="outset" w:sz="6" w:space="0" w:color="auto"/>
+              <w:bottom w:val="outset" w:sz="6" w:space="0" w:color="auto"/>
+              <w:right w:val="outset" w:sz="6" w:space="0" w:color="auto"/>
+            </w:tcBorders>
+            <w:shd w:val="clear" w:color="auto" w:fill="FFFFFF"/>
+          </w:tcPr>
+          <w:p>
+            <w:pPr>
+              <w:rPr>
+                <w:noProof/>
+                <w:lang w:val="sr-Latn-CS"/>
+              </w:rPr>
+            </w:pPr>
+            <w:r>
+              <w:rPr>
+                <w:noProof/>
+                <w:color w:val="000000"/>
+                <w:sz w:val="20"/>
+                <w:szCs w:val="20"/>
+                <w:lang w:val="sr-Latn-CS"/>
+              </w:rPr>
+              <w:t>Yes</w:t>
+            </w:r>
+          </w:p>
+        </w:tc>
+        <w:tc>
+          <w:tcPr>
+            <w:tcW w:w="0" w:type="auto"/>
+            <w:tcBorders>
+              <w:top w:val="outset" w:sz="6" w:space="0" w:color="auto"/>
+              <w:left w:val="outset" w:sz="6" w:space="0" w:color="auto"/>
+              <w:bottom w:val="outset" w:sz="6" w:space="0" w:color="auto"/>
+              <w:right w:val="outset" w:sz="6" w:space="0" w:color="auto"/>
+            </w:tcBorders>
+            <w:shd w:val="clear" w:color="auto" w:fill="FFFFFF"/>
+          </w:tcPr>
+          <w:p>
+            <w:pPr>
+              <w:rPr>
+                <w:noProof/>
+                <w:lang w:val="sr-Latn-CS"/>
+              </w:rPr>
+            </w:pPr>
+            <w:r>
+              <w:rPr>
+                <w:noProof/>
+                <w:color w:val="000000"/>
+                <w:sz w:val="20"/>
+                <w:szCs w:val="20"/>
+                <w:lang w:val="sr-Latn-CS"/>
+              </w:rPr>
+              <w:t>Yes</w:t>
+            </w:r>
+          </w:p>
+        </w:tc>
+      </w:tr>
+      <w:tr>
+        <w:trPr>
+          <w:tblCellSpacing w:w="15" w:type="dxa"/>
+        </w:trPr>
+        <w:tc>
+          <w:tcPr>
+            <w:tcW w:w="0" w:type="auto"/>
+            <w:tcBorders>
+              <w:top w:val="outset" w:sz="6" w:space="0" w:color="auto"/>
+              <w:left w:val="outset" w:sz="6" w:space="0" w:color="auto"/>
+              <w:bottom w:val="outset" w:sz="6" w:space="0" w:color="auto"/>
+              <w:right w:val="outset" w:sz="6" w:space="0" w:color="auto"/>
+            </w:tcBorders>
+            <w:shd w:val="clear" w:color="auto" w:fill="FFFFFF"/>
+          </w:tcPr>
+          <w:p>
+            <w:pPr>
+              <w:rPr>
+                <w:noProof/>
+                <w:lang w:val="sr-Latn-CS"/>
+              </w:rPr>
+            </w:pPr>
+            <w:r>
+              <w:rPr>
+                <w:bCs/>
+              </w:rPr>
+              <w:t>ListaZahteva</w:t>
+            </w:r>
+          </w:p>
+        </w:tc>
+        <w:tc>
+          <w:tcPr>
+            <w:tcW w:w="0" w:type="auto"/>
+            <w:tcBorders>
+              <w:top w:val="outset" w:sz="6" w:space="0" w:color="auto"/>
+              <w:left w:val="outset" w:sz="6" w:space="0" w:color="auto"/>
+              <w:bottom w:val="outset" w:sz="6" w:space="0" w:color="auto"/>
+              <w:right w:val="outset" w:sz="6" w:space="0" w:color="auto"/>
+            </w:tcBorders>
+            <w:shd w:val="clear" w:color="auto" w:fill="FFFFFF"/>
+          </w:tcPr>
+          <w:p>
+            <w:pPr>
+              <w:rPr>
+                <w:noProof/>
+                <w:sz w:val="20"/>
+                <w:szCs w:val="20"/>
+                <w:lang w:val="sr-Latn-CS"/>
+              </w:rPr>
+            </w:pPr>
+            <w:r>
+              <w:rPr>
+                <w:noProof/>
+                <w:sz w:val="20"/>
+                <w:szCs w:val="20"/>
+              </w:rPr>
+              <w:t>ARRAY</w:t>
+            </w:r>
+          </w:p>
+        </w:tc>
+        <w:tc>
+          <w:tcPr>
+            <w:tcW w:w="0" w:type="auto"/>
+            <w:tcBorders>
+              <w:top w:val="outset" w:sz="6" w:space="0" w:color="auto"/>
+              <w:left w:val="outset" w:sz="6" w:space="0" w:color="auto"/>
+              <w:bottom w:val="outset" w:sz="6" w:space="0" w:color="auto"/>
+              <w:right w:val="outset" w:sz="6" w:space="0" w:color="auto"/>
+            </w:tcBorders>
+            <w:shd w:val="clear" w:color="auto" w:fill="FFFFFF"/>
+          </w:tcPr>
+          <w:p>
+            <w:pPr>
+              <w:rPr>
+                <w:noProof/>
+                <w:lang w:val="sr-Latn-CS"/>
+              </w:rPr>
+            </w:pPr>
+            <w:r>
+              <w:rPr>
+                <w:noProof/>
+                <w:color w:val="000000"/>
+                <w:sz w:val="20"/>
+                <w:szCs w:val="20"/>
+                <w:lang w:val="sr-Latn-CS"/>
+              </w:rPr>
+              <w:t>No</w:t>
+            </w:r>
+          </w:p>
+        </w:tc>
+        <w:tc>
+          <w:tcPr>
+            <w:tcW w:w="0" w:type="auto"/>
+            <w:tcBorders>
+              <w:top w:val="outset" w:sz="6" w:space="0" w:color="auto"/>
+              <w:left w:val="outset" w:sz="6" w:space="0" w:color="auto"/>
+              <w:bottom w:val="outset" w:sz="6" w:space="0" w:color="auto"/>
+              <w:right w:val="outset" w:sz="6" w:space="0" w:color="auto"/>
+            </w:tcBorders>
+            <w:shd w:val="clear" w:color="auto" w:fill="FFFFFF"/>
+          </w:tcPr>
+          <w:p>
+            <w:pPr>
+              <w:rPr>
+                <w:noProof/>
+                <w:lang w:val="sr-Latn-CS"/>
+              </w:rPr>
+            </w:pPr>
+            <w:r>
+              <w:rPr>
+                <w:noProof/>
+                <w:color w:val="000000"/>
+                <w:sz w:val="20"/>
+                <w:szCs w:val="20"/>
+                <w:lang w:val="sr-Latn-CS"/>
+              </w:rPr>
+              <w:t>No</w:t>
+            </w:r>
+          </w:p>
+        </w:tc>
+      </w:tr>
+    </w:tbl>
+    <w:p>
+      <w:pPr>
+        <w:pStyle w:val="Heading2"/>
+        <w:rPr>
+          <w:noProof/>
+          <w:lang w:val="sr-Latn-CS"/>
+        </w:rPr>
+      </w:pPr>
+      <w:bookmarkStart w:id="19" w:name="_Toc132909815"/>
+      <w:r>
+        <w:rPr>
+          <w:noProof/>
+          <w:lang w:val="sr-Latn-CS"/>
+        </w:rPr>
+        <w:t>ZAHTEV</w:t>
+      </w:r>
+      <w:r>
+        <w:rPr>
+          <w:noProof/>
+        </w:rPr>
+        <w:t>I</w:t>
+      </w:r>
+      <w:bookmarkEnd w:id="19"/>
+    </w:p>
+    <w:p>
+      <w:pPr>
+        <w:rPr>
+          <w:noProof/>
+          <w:lang w:val="sr-Cyrl-RS"/>
+        </w:rPr>
+      </w:pPr>
+      <w:r>
+        <w:rPr>
+          <w:noProof/>
+          <w:lang w:val="sr-Cyrl-RS"/>
+        </w:rPr>
+        <w:t xml:space="preserve">Садржи податке о захтевима. </w:t>
+      </w:r>
+      <w:r>
+        <w:rPr>
+          <w:noProof/>
+        </w:rPr>
+        <w:t>IdOperacije</w:t>
+      </w:r>
+      <w:r>
+        <w:rPr>
+          <w:noProof/>
+          <w:lang w:val="sr-Cyrl-RS"/>
+        </w:rPr>
+        <w:t xml:space="preserve"> представља податак о ком типу захтева се ради.</w:t>
+      </w:r>
+    </w:p>
+    <w:tbl>
+      <w:tblPr>
+        <w:tblW w:w="5000" w:type="pct"/>
+        <w:tblCellSpacing w:w="15" w:type="dxa"/>
+        <w:tblBorders>
+          <w:top w:val="outset" w:sz="12" w:space="0" w:color="auto"/>
+          <w:left w:val="outset" w:sz="12" w:space="0" w:color="auto"/>
+          <w:bottom w:val="outset" w:sz="12" w:space="0" w:color="auto"/>
+          <w:right w:val="outset" w:sz="12" w:space="0" w:color="auto"/>
+        </w:tblBorders>
+        <w:tblCellMar>
+          <w:top w:w="15" w:type="dxa"/>
+          <w:left w:w="15" w:type="dxa"/>
+          <w:bottom w:w="15" w:type="dxa"/>
+          <w:right w:w="15" w:type="dxa"/>
+        </w:tblCellMar>
+        <w:tblLook w:val="0000" w:firstRow="0" w:lastRow="0" w:firstColumn="0" w:lastColumn="0" w:noHBand="0" w:noVBand="0"/>
+      </w:tblPr>
+      <w:tblGrid>
+        <w:gridCol w:w="2991"/>
+        <w:gridCol w:w="2862"/>
+        <w:gridCol w:w="2466"/>
+        <w:gridCol w:w="2465"/>
+      </w:tblGrid>
+      <w:tr>
+        <w:trPr>
+          <w:tblCellSpacing w:w="15" w:type="dxa"/>
+        </w:trPr>
+        <w:tc>
+          <w:tcPr>
+            <w:tcW w:w="2946" w:type="dxa"/>
+            <w:tcBorders>
+              <w:top w:val="outset" w:sz="6" w:space="0" w:color="auto"/>
+              <w:left w:val="outset" w:sz="6" w:space="0" w:color="auto"/>
+              <w:bottom w:val="outset" w:sz="6" w:space="0" w:color="auto"/>
+              <w:right w:val="outset" w:sz="6" w:space="0" w:color="auto"/>
+            </w:tcBorders>
+            <w:shd w:val="clear" w:color="auto" w:fill="CC40E8"/>
+          </w:tcPr>
+          <w:p>
+            <w:pPr>
+              <w:rPr>
+                <w:noProof/>
+                <w:lang w:val="sr-Latn-CS"/>
+              </w:rPr>
+            </w:pPr>
+            <w:r>
+              <w:rPr>
+                <w:b/>
+                <w:bCs/>
+                <w:noProof/>
+                <w:color w:val="000000"/>
+                <w:sz w:val="20"/>
+                <w:szCs w:val="20"/>
+                <w:lang w:val="sr-Latn-CS"/>
+              </w:rPr>
+              <w:t>Name</w:t>
+            </w:r>
+          </w:p>
+        </w:tc>
+        <w:tc>
+          <w:tcPr>
+            <w:tcW w:w="2832" w:type="dxa"/>
+            <w:tcBorders>
+              <w:top w:val="outset" w:sz="6" w:space="0" w:color="auto"/>
+              <w:left w:val="outset" w:sz="6" w:space="0" w:color="auto"/>
+              <w:bottom w:val="outset" w:sz="6" w:space="0" w:color="auto"/>
+              <w:right w:val="outset" w:sz="6" w:space="0" w:color="auto"/>
+            </w:tcBorders>
+            <w:shd w:val="clear" w:color="auto" w:fill="CC40E8"/>
+          </w:tcPr>
+          <w:p>
+            <w:pPr>
+              <w:rPr>
+                <w:noProof/>
+                <w:lang w:val="sr-Latn-CS"/>
+              </w:rPr>
+            </w:pPr>
+            <w:r>
+              <w:rPr>
+                <w:b/>
+                <w:bCs/>
+                <w:noProof/>
+                <w:color w:val="000000"/>
+                <w:sz w:val="20"/>
+                <w:szCs w:val="20"/>
+                <w:lang w:val="sr-Latn-CS"/>
+              </w:rPr>
+              <w:t>Datatype</w:t>
+            </w:r>
+          </w:p>
+        </w:tc>
+        <w:tc>
+          <w:tcPr>
+            <w:tcW w:w="2436" w:type="dxa"/>
+            <w:tcBorders>
+              <w:top w:val="outset" w:sz="6" w:space="0" w:color="auto"/>
+              <w:left w:val="outset" w:sz="6" w:space="0" w:color="auto"/>
+              <w:bottom w:val="outset" w:sz="6" w:space="0" w:color="auto"/>
+              <w:right w:val="outset" w:sz="6" w:space="0" w:color="auto"/>
+            </w:tcBorders>
+            <w:shd w:val="clear" w:color="auto" w:fill="CC40E8"/>
+          </w:tcPr>
+          <w:p>
+            <w:pPr>
+              <w:pStyle w:val="HTMLPreformatted"/>
+              <w:rPr>
+                <w:noProof/>
+                <w:lang w:val="sr-Latn-CS"/>
+              </w:rPr>
+            </w:pPr>
+            <w:r>
+              <w:rPr>
+                <w:rFonts w:ascii="Times New Roman" w:hAnsi="Times New Roman"/>
+                <w:b/>
+                <w:bCs/>
+                <w:noProof/>
+                <w:color w:val="000000"/>
+                <w:lang w:val="sr-Latn-CS"/>
+              </w:rPr>
+              <w:t>Is PK</w:t>
+            </w:r>
+          </w:p>
+        </w:tc>
+        <w:tc>
+          <w:tcPr>
+            <w:tcW w:w="2420" w:type="dxa"/>
+            <w:tcBorders>
+              <w:top w:val="outset" w:sz="6" w:space="0" w:color="auto"/>
+              <w:left w:val="outset" w:sz="6" w:space="0" w:color="auto"/>
+              <w:bottom w:val="outset" w:sz="6" w:space="0" w:color="auto"/>
+              <w:right w:val="outset" w:sz="6" w:space="0" w:color="auto"/>
+            </w:tcBorders>
+            <w:shd w:val="clear" w:color="auto" w:fill="CC40E8"/>
+          </w:tcPr>
+          <w:p>
+            <w:pPr>
+              <w:pStyle w:val="HTMLPreformatted"/>
+              <w:rPr>
+                <w:noProof/>
+                <w:lang w:val="sr-Latn-CS"/>
+              </w:rPr>
+            </w:pPr>
+            <w:r>
+              <w:rPr>
+                <w:rFonts w:ascii="Times New Roman" w:hAnsi="Times New Roman"/>
+                <w:b/>
+                <w:bCs/>
+                <w:noProof/>
+                <w:color w:val="000000"/>
+                <w:lang w:val="sr-Latn-CS"/>
+              </w:rPr>
+              <w:t>Is FK</w:t>
+            </w:r>
+          </w:p>
+        </w:tc>
+      </w:tr>
+      <w:tr>
+        <w:trPr>
+          <w:tblCellSpacing w:w="15" w:type="dxa"/>
+        </w:trPr>
+        <w:tc>
+          <w:tcPr>
+            <w:tcW w:w="0" w:type="auto"/>
+            <w:tcBorders>
+              <w:top w:val="outset" w:sz="6" w:space="0" w:color="auto"/>
+              <w:left w:val="outset" w:sz="6" w:space="0" w:color="auto"/>
+              <w:bottom w:val="outset" w:sz="6" w:space="0" w:color="auto"/>
+              <w:right w:val="outset" w:sz="6" w:space="0" w:color="auto"/>
+            </w:tcBorders>
+            <w:shd w:val="clear" w:color="auto" w:fill="FFFFFF"/>
+          </w:tcPr>
+          <w:p>
+            <w:pPr>
+              <w:rPr>
+                <w:noProof/>
+              </w:rPr>
+            </w:pPr>
+            <w:r>
+              <w:rPr>
+                <w:bCs/>
+                <w:u w:val="single"/>
+              </w:rPr>
+              <w:t>IdZah</w:t>
+            </w:r>
+          </w:p>
+        </w:tc>
+        <w:tc>
+          <w:tcPr>
+            <w:tcW w:w="0" w:type="auto"/>
+            <w:tcBorders>
+              <w:top w:val="outset" w:sz="6" w:space="0" w:color="auto"/>
+              <w:left w:val="outset" w:sz="6" w:space="0" w:color="auto"/>
+              <w:bottom w:val="outset" w:sz="6" w:space="0" w:color="auto"/>
+              <w:right w:val="outset" w:sz="6" w:space="0" w:color="auto"/>
+            </w:tcBorders>
+            <w:shd w:val="clear" w:color="auto" w:fill="FFFFFF"/>
+          </w:tcPr>
+          <w:p>
+            <w:pPr>
+              <w:rPr>
+                <w:noProof/>
+                <w:sz w:val="20"/>
+                <w:szCs w:val="20"/>
+              </w:rPr>
+            </w:pPr>
+            <w:r>
+              <w:rPr>
+                <w:noProof/>
+                <w:color w:val="000000"/>
+                <w:sz w:val="20"/>
+                <w:szCs w:val="20"/>
+                <w:lang w:val="sr-Latn-CS"/>
+              </w:rPr>
+              <w:t>UNIQUEID</w:t>
+            </w:r>
+          </w:p>
+        </w:tc>
+        <w:tc>
+          <w:tcPr>
+            <w:tcW w:w="0" w:type="auto"/>
+            <w:tcBorders>
+              <w:top w:val="outset" w:sz="6" w:space="0" w:color="auto"/>
+              <w:left w:val="outset" w:sz="6" w:space="0" w:color="auto"/>
+              <w:bottom w:val="outset" w:sz="6" w:space="0" w:color="auto"/>
+              <w:right w:val="outset" w:sz="6" w:space="0" w:color="auto"/>
+            </w:tcBorders>
+            <w:shd w:val="clear" w:color="auto" w:fill="FFFFFF"/>
+          </w:tcPr>
+          <w:p>
+            <w:pPr>
+              <w:rPr>
+                <w:noProof/>
+                <w:lang w:val="sr-Latn-CS"/>
+              </w:rPr>
+            </w:pPr>
+            <w:r>
+              <w:rPr>
+                <w:noProof/>
+                <w:color w:val="000000"/>
+                <w:sz w:val="20"/>
+                <w:szCs w:val="20"/>
+                <w:lang w:val="sr-Latn-CS"/>
+              </w:rPr>
+              <w:t>Yes</w:t>
+            </w:r>
+          </w:p>
+        </w:tc>
+        <w:tc>
+          <w:tcPr>
+            <w:tcW w:w="0" w:type="auto"/>
+            <w:tcBorders>
+              <w:top w:val="outset" w:sz="6" w:space="0" w:color="auto"/>
+              <w:left w:val="outset" w:sz="6" w:space="0" w:color="auto"/>
+              <w:bottom w:val="outset" w:sz="6" w:space="0" w:color="auto"/>
+              <w:right w:val="outset" w:sz="6" w:space="0" w:color="auto"/>
+            </w:tcBorders>
+            <w:shd w:val="clear" w:color="auto" w:fill="FFFFFF"/>
+          </w:tcPr>
+          <w:p>
+            <w:pPr>
+              <w:rPr>
+                <w:noProof/>
+                <w:lang w:val="sr-Latn-CS"/>
+              </w:rPr>
+            </w:pPr>
+            <w:r>
+              <w:rPr>
+                <w:noProof/>
+                <w:color w:val="000000"/>
+                <w:sz w:val="20"/>
+                <w:szCs w:val="20"/>
+                <w:lang w:val="sr-Latn-CS"/>
+              </w:rPr>
+              <w:t>No</w:t>
+            </w:r>
+          </w:p>
+        </w:tc>
+      </w:tr>
+      <w:tr>
+        <w:trPr>
+          <w:tblCellSpacing w:w="15" w:type="dxa"/>
+        </w:trPr>
+        <w:tc>
+          <w:tcPr>
+            <w:tcW w:w="0" w:type="auto"/>
+            <w:tcBorders>
+              <w:top w:val="outset" w:sz="6" w:space="0" w:color="auto"/>
+              <w:left w:val="outset" w:sz="6" w:space="0" w:color="auto"/>
+              <w:bottom w:val="outset" w:sz="6" w:space="0" w:color="auto"/>
+              <w:right w:val="outset" w:sz="6" w:space="0" w:color="auto"/>
+            </w:tcBorders>
+            <w:shd w:val="clear" w:color="auto" w:fill="FFFFFF"/>
+          </w:tcPr>
+          <w:p>
+            <w:pPr>
+              <w:rPr>
+                <w:noProof/>
+                <w:lang w:val="sr-Latn-CS"/>
+              </w:rPr>
+            </w:pPr>
+            <w:r>
+              <w:rPr>
+                <w:bCs/>
+              </w:rPr>
+              <w:t>Opis</w:t>
+            </w:r>
+          </w:p>
+        </w:tc>
+        <w:tc>
+          <w:tcPr>
+            <w:tcW w:w="0" w:type="auto"/>
+            <w:tcBorders>
+              <w:top w:val="outset" w:sz="6" w:space="0" w:color="auto"/>
+              <w:left w:val="outset" w:sz="6" w:space="0" w:color="auto"/>
+              <w:bottom w:val="outset" w:sz="6" w:space="0" w:color="auto"/>
+              <w:right w:val="outset" w:sz="6" w:space="0" w:color="auto"/>
+            </w:tcBorders>
+            <w:shd w:val="clear" w:color="auto" w:fill="FFFFFF"/>
+          </w:tcPr>
+          <w:p>
+            <w:pPr>
+              <w:rPr>
+                <w:noProof/>
+                <w:sz w:val="20"/>
+                <w:szCs w:val="20"/>
+                <w:lang w:val="sr-Latn-CS"/>
+              </w:rPr>
+            </w:pPr>
+            <w:r>
+              <w:rPr>
+                <w:noProof/>
+                <w:sz w:val="20"/>
+                <w:szCs w:val="20"/>
+                <w:lang w:val="sr-Latn-CS"/>
+              </w:rPr>
+              <w:t>VARCHAR(18)</w:t>
+            </w:r>
+          </w:p>
+        </w:tc>
+        <w:tc>
+          <w:tcPr>
+            <w:tcW w:w="0" w:type="auto"/>
+            <w:tcBorders>
+              <w:top w:val="outset" w:sz="6" w:space="0" w:color="auto"/>
+              <w:left w:val="outset" w:sz="6" w:space="0" w:color="auto"/>
+              <w:bottom w:val="outset" w:sz="6" w:space="0" w:color="auto"/>
+              <w:right w:val="outset" w:sz="6" w:space="0" w:color="auto"/>
+            </w:tcBorders>
+            <w:shd w:val="clear" w:color="auto" w:fill="FFFFFF"/>
+          </w:tcPr>
+          <w:p>
+            <w:pPr>
+              <w:rPr>
+                <w:noProof/>
+                <w:lang w:val="sr-Latn-CS"/>
+              </w:rPr>
+            </w:pPr>
+            <w:r>
+              <w:rPr>
+                <w:noProof/>
+                <w:color w:val="000000"/>
+                <w:sz w:val="20"/>
+                <w:szCs w:val="20"/>
+                <w:lang w:val="sr-Latn-CS"/>
+              </w:rPr>
+              <w:t>No</w:t>
+            </w:r>
+          </w:p>
+        </w:tc>
+        <w:tc>
+          <w:tcPr>
+            <w:tcW w:w="0" w:type="auto"/>
+            <w:tcBorders>
+              <w:top w:val="outset" w:sz="6" w:space="0" w:color="auto"/>
+              <w:left w:val="outset" w:sz="6" w:space="0" w:color="auto"/>
+              <w:bottom w:val="outset" w:sz="6" w:space="0" w:color="auto"/>
+              <w:right w:val="outset" w:sz="6" w:space="0" w:color="auto"/>
+            </w:tcBorders>
+            <w:shd w:val="clear" w:color="auto" w:fill="FFFFFF"/>
+          </w:tcPr>
+          <w:p>
+            <w:pPr>
+              <w:rPr>
+                <w:noProof/>
+                <w:lang w:val="sr-Latn-CS"/>
+              </w:rPr>
+            </w:pPr>
+            <w:r>
+              <w:rPr>
+                <w:noProof/>
+                <w:color w:val="000000"/>
+                <w:sz w:val="20"/>
+                <w:szCs w:val="20"/>
+                <w:lang w:val="sr-Latn-CS"/>
+              </w:rPr>
+              <w:t>No</w:t>
+            </w:r>
+          </w:p>
+        </w:tc>
+      </w:tr>
+      <w:tr>
+        <w:trPr>
+          <w:tblCellSpacing w:w="15" w:type="dxa"/>
+        </w:trPr>
+        <w:tc>
+          <w:tcPr>
+            <w:tcW w:w="0" w:type="auto"/>
+            <w:tcBorders>
+              <w:top w:val="outset" w:sz="6" w:space="0" w:color="auto"/>
+              <w:left w:val="outset" w:sz="6" w:space="0" w:color="auto"/>
+              <w:bottom w:val="outset" w:sz="6" w:space="0" w:color="auto"/>
+              <w:right w:val="outset" w:sz="6" w:space="0" w:color="auto"/>
+            </w:tcBorders>
+            <w:shd w:val="clear" w:color="auto" w:fill="FFFFFF"/>
+          </w:tcPr>
+          <w:p>
+            <w:pPr>
+              <w:rPr>
+                <w:noProof/>
+                <w:color w:val="000000"/>
+                <w:sz w:val="20"/>
+                <w:szCs w:val="20"/>
+                <w:lang w:val="sr-Latn-CS"/>
+              </w:rPr>
+            </w:pPr>
+            <w:r>
+              <w:rPr>
+                <w:bCs/>
+              </w:rPr>
+              <w:t>Knjiga</w:t>
+            </w:r>
+          </w:p>
+        </w:tc>
+        <w:tc>
+          <w:tcPr>
+            <w:tcW w:w="0" w:type="auto"/>
+            <w:tcBorders>
+              <w:top w:val="outset" w:sz="6" w:space="0" w:color="auto"/>
+              <w:left w:val="outset" w:sz="6" w:space="0" w:color="auto"/>
+              <w:bottom w:val="outset" w:sz="6" w:space="0" w:color="auto"/>
+              <w:right w:val="outset" w:sz="6" w:space="0" w:color="auto"/>
+            </w:tcBorders>
+            <w:shd w:val="clear" w:color="auto" w:fill="FFFFFF"/>
+          </w:tcPr>
+          <w:p>
+            <w:pPr>
+              <w:rPr>
+                <w:noProof/>
+                <w:sz w:val="20"/>
+                <w:szCs w:val="20"/>
+                <w:lang w:val="sr-Latn-CS"/>
+              </w:rPr>
+            </w:pPr>
+            <w:r>
+              <w:rPr>
+                <w:noProof/>
+                <w:sz w:val="20"/>
+                <w:szCs w:val="20"/>
+                <w:lang w:val="sr-Latn-CS"/>
+              </w:rPr>
+              <w:t>VARCHAR(18)</w:t>
+            </w:r>
+          </w:p>
+        </w:tc>
+        <w:tc>
+          <w:tcPr>
+            <w:tcW w:w="0" w:type="auto"/>
+            <w:tcBorders>
+              <w:top w:val="outset" w:sz="6" w:space="0" w:color="auto"/>
+              <w:left w:val="outset" w:sz="6" w:space="0" w:color="auto"/>
+              <w:bottom w:val="outset" w:sz="6" w:space="0" w:color="auto"/>
+              <w:right w:val="outset" w:sz="6" w:space="0" w:color="auto"/>
+            </w:tcBorders>
+            <w:shd w:val="clear" w:color="auto" w:fill="FFFFFF"/>
+          </w:tcPr>
+          <w:p>
+            <w:pPr>
+              <w:rPr>
+                <w:noProof/>
+                <w:color w:val="000000"/>
+                <w:sz w:val="20"/>
+                <w:szCs w:val="20"/>
+                <w:lang w:val="sr-Latn-CS"/>
+              </w:rPr>
+            </w:pPr>
+            <w:r>
+              <w:rPr>
+                <w:noProof/>
+                <w:color w:val="000000"/>
+                <w:sz w:val="20"/>
+                <w:szCs w:val="20"/>
+                <w:lang w:val="sr-Latn-CS"/>
+              </w:rPr>
+              <w:t>No</w:t>
+            </w:r>
+          </w:p>
+        </w:tc>
+        <w:tc>
+          <w:tcPr>
+            <w:tcW w:w="0" w:type="auto"/>
+            <w:tcBorders>
+              <w:top w:val="outset" w:sz="6" w:space="0" w:color="auto"/>
+              <w:left w:val="outset" w:sz="6" w:space="0" w:color="auto"/>
+              <w:bottom w:val="outset" w:sz="6" w:space="0" w:color="auto"/>
+              <w:right w:val="outset" w:sz="6" w:space="0" w:color="auto"/>
+            </w:tcBorders>
+            <w:shd w:val="clear" w:color="auto" w:fill="FFFFFF"/>
+          </w:tcPr>
+          <w:p>
+            <w:pPr>
+              <w:rPr>
+                <w:noProof/>
+                <w:color w:val="000000"/>
+                <w:sz w:val="20"/>
+                <w:szCs w:val="20"/>
+                <w:lang w:val="sr-Latn-CS"/>
+              </w:rPr>
+            </w:pPr>
+            <w:r>
+              <w:rPr>
+                <w:noProof/>
+                <w:color w:val="000000"/>
+                <w:sz w:val="20"/>
+                <w:szCs w:val="20"/>
+                <w:lang w:val="sr-Latn-CS"/>
+              </w:rPr>
+              <w:t>No</w:t>
+            </w:r>
+          </w:p>
+        </w:tc>
+      </w:tr>
+      <w:tr>
+        <w:trPr>
+          <w:tblCellSpacing w:w="15" w:type="dxa"/>
+        </w:trPr>
+        <w:tc>
+          <w:tcPr>
+            <w:tcW w:w="0" w:type="auto"/>
+            <w:tcBorders>
+              <w:top w:val="outset" w:sz="6" w:space="0" w:color="auto"/>
+              <w:left w:val="outset" w:sz="6" w:space="0" w:color="auto"/>
+              <w:bottom w:val="outset" w:sz="6" w:space="0" w:color="auto"/>
+              <w:right w:val="outset" w:sz="6" w:space="0" w:color="auto"/>
+            </w:tcBorders>
+            <w:shd w:val="clear" w:color="auto" w:fill="FFFFFF"/>
+          </w:tcPr>
+          <w:p>
+            <w:pPr>
+              <w:rPr>
+                <w:noProof/>
+                <w:color w:val="000000"/>
+                <w:sz w:val="20"/>
+                <w:szCs w:val="20"/>
+                <w:lang w:val="sr-Latn-CS"/>
+              </w:rPr>
+            </w:pPr>
+            <w:r>
+              <w:rPr>
+                <w:bCs/>
+              </w:rPr>
+              <w:t>IdOperacije</w:t>
+            </w:r>
+          </w:p>
+        </w:tc>
+        <w:tc>
+          <w:tcPr>
+            <w:tcW w:w="0" w:type="auto"/>
+            <w:tcBorders>
+              <w:top w:val="outset" w:sz="6" w:space="0" w:color="auto"/>
+              <w:left w:val="outset" w:sz="6" w:space="0" w:color="auto"/>
+              <w:bottom w:val="outset" w:sz="6" w:space="0" w:color="auto"/>
+              <w:right w:val="outset" w:sz="6" w:space="0" w:color="auto"/>
+            </w:tcBorders>
+            <w:shd w:val="clear" w:color="auto" w:fill="FFFFFF"/>
+          </w:tcPr>
+          <w:p>
+            <w:pPr>
+              <w:rPr>
+                <w:noProof/>
+                <w:sz w:val="20"/>
+                <w:szCs w:val="20"/>
+                <w:lang w:val="sr-Latn-CS"/>
+              </w:rPr>
+            </w:pPr>
+            <w:r>
+              <w:rPr>
+                <w:noProof/>
+                <w:color w:val="000000"/>
+                <w:sz w:val="20"/>
+                <w:szCs w:val="20"/>
+                <w:lang w:val="sr-Latn-CS"/>
+              </w:rPr>
+              <w:t>UNIQUEID</w:t>
+            </w:r>
+          </w:p>
+        </w:tc>
+        <w:tc>
+          <w:tcPr>
+            <w:tcW w:w="0" w:type="auto"/>
+            <w:tcBorders>
+              <w:top w:val="outset" w:sz="6" w:space="0" w:color="auto"/>
+              <w:left w:val="outset" w:sz="6" w:space="0" w:color="auto"/>
+              <w:bottom w:val="outset" w:sz="6" w:space="0" w:color="auto"/>
+              <w:right w:val="outset" w:sz="6" w:space="0" w:color="auto"/>
+            </w:tcBorders>
+            <w:shd w:val="clear" w:color="auto" w:fill="FFFFFF"/>
+          </w:tcPr>
+          <w:p>
+            <w:pPr>
+              <w:rPr>
+                <w:noProof/>
+                <w:color w:val="000000"/>
+                <w:sz w:val="20"/>
+                <w:szCs w:val="20"/>
+                <w:lang w:val="sr-Latn-CS"/>
+              </w:rPr>
+            </w:pPr>
+            <w:r>
+              <w:rPr>
+                <w:noProof/>
+                <w:color w:val="000000"/>
+                <w:sz w:val="20"/>
+                <w:szCs w:val="20"/>
+                <w:lang w:val="sr-Latn-CS"/>
+              </w:rPr>
+              <w:t>No</w:t>
+            </w:r>
+          </w:p>
+        </w:tc>
+        <w:tc>
+          <w:tcPr>
+            <w:tcW w:w="0" w:type="auto"/>
+            <w:tcBorders>
+              <w:top w:val="outset" w:sz="6" w:space="0" w:color="auto"/>
+              <w:left w:val="outset" w:sz="6" w:space="0" w:color="auto"/>
+              <w:bottom w:val="outset" w:sz="6" w:space="0" w:color="auto"/>
+              <w:right w:val="outset" w:sz="6" w:space="0" w:color="auto"/>
+            </w:tcBorders>
+            <w:shd w:val="clear" w:color="auto" w:fill="FFFFFF"/>
+          </w:tcPr>
+          <w:p>
+            <w:pPr>
+              <w:rPr>
+                <w:noProof/>
+                <w:color w:val="000000"/>
+                <w:sz w:val="20"/>
+                <w:szCs w:val="20"/>
+                <w:lang w:val="sr-Latn-CS"/>
+              </w:rPr>
+            </w:pPr>
+            <w:r>
+              <w:rPr>
+                <w:noProof/>
+                <w:color w:val="000000"/>
+                <w:sz w:val="20"/>
+                <w:szCs w:val="20"/>
+                <w:lang w:val="sr-Latn-CS"/>
+              </w:rPr>
+              <w:t>No</w:t>
+            </w:r>
+          </w:p>
+        </w:tc>
+      </w:tr>
+      <w:tr>
+        <w:trPr>
+          <w:tblCellSpacing w:w="15" w:type="dxa"/>
+        </w:trPr>
+        <w:tc>
+          <w:tcPr>
+            <w:tcW w:w="0" w:type="auto"/>
+            <w:tcBorders>
+              <w:top w:val="outset" w:sz="6" w:space="0" w:color="auto"/>
+              <w:left w:val="outset" w:sz="6" w:space="0" w:color="auto"/>
+              <w:bottom w:val="outset" w:sz="6" w:space="0" w:color="auto"/>
+              <w:right w:val="outset" w:sz="6" w:space="0" w:color="auto"/>
+            </w:tcBorders>
+            <w:shd w:val="clear" w:color="auto" w:fill="FFFFFF"/>
+          </w:tcPr>
+          <w:p>
+            <w:pPr>
+              <w:rPr>
+                <w:noProof/>
+                <w:color w:val="000000"/>
+                <w:sz w:val="20"/>
+                <w:szCs w:val="20"/>
+                <w:lang w:val="sr-Latn-CS"/>
+              </w:rPr>
+            </w:pPr>
+            <w:r>
+              <w:rPr>
+                <w:bCs/>
+              </w:rPr>
+              <w:t>IdAut</w:t>
+            </w:r>
+          </w:p>
+        </w:tc>
+        <w:tc>
+          <w:tcPr>
+            <w:tcW w:w="0" w:type="auto"/>
+            <w:tcBorders>
+              <w:top w:val="outset" w:sz="6" w:space="0" w:color="auto"/>
+              <w:left w:val="outset" w:sz="6" w:space="0" w:color="auto"/>
+              <w:bottom w:val="outset" w:sz="6" w:space="0" w:color="auto"/>
+              <w:right w:val="outset" w:sz="6" w:space="0" w:color="auto"/>
+            </w:tcBorders>
+            <w:shd w:val="clear" w:color="auto" w:fill="FFFFFF"/>
+          </w:tcPr>
+          <w:p>
+            <w:pPr>
+              <w:rPr>
+                <w:noProof/>
+                <w:sz w:val="20"/>
+                <w:szCs w:val="20"/>
+                <w:lang w:val="sr-Latn-CS"/>
+              </w:rPr>
+            </w:pPr>
+            <w:r>
+              <w:rPr>
+                <w:noProof/>
+                <w:color w:val="000000"/>
+                <w:sz w:val="20"/>
+                <w:szCs w:val="20"/>
+                <w:lang w:val="sr-Latn-CS"/>
+              </w:rPr>
+              <w:t>UNIQUEID</w:t>
+            </w:r>
+          </w:p>
+        </w:tc>
+        <w:tc>
+          <w:tcPr>
+            <w:tcW w:w="0" w:type="auto"/>
+            <w:tcBorders>
+              <w:top w:val="outset" w:sz="6" w:space="0" w:color="auto"/>
+              <w:left w:val="outset" w:sz="6" w:space="0" w:color="auto"/>
+              <w:bottom w:val="outset" w:sz="6" w:space="0" w:color="auto"/>
+              <w:right w:val="outset" w:sz="6" w:space="0" w:color="auto"/>
+            </w:tcBorders>
+            <w:shd w:val="clear" w:color="auto" w:fill="FFFFFF"/>
+          </w:tcPr>
+          <w:p>
+            <w:pPr>
+              <w:rPr>
+                <w:noProof/>
+                <w:color w:val="000000"/>
+                <w:sz w:val="20"/>
+                <w:szCs w:val="20"/>
+                <w:lang w:val="sr-Latn-CS"/>
+              </w:rPr>
+            </w:pPr>
+            <w:r>
+              <w:rPr>
+                <w:noProof/>
+                <w:color w:val="000000"/>
+                <w:sz w:val="20"/>
+                <w:szCs w:val="20"/>
+                <w:lang w:val="sr-Latn-CS"/>
+              </w:rPr>
+              <w:t>No</w:t>
+            </w:r>
+          </w:p>
+        </w:tc>
+        <w:tc>
+          <w:tcPr>
+            <w:tcW w:w="0" w:type="auto"/>
+            <w:tcBorders>
+              <w:top w:val="outset" w:sz="6" w:space="0" w:color="auto"/>
+              <w:left w:val="outset" w:sz="6" w:space="0" w:color="auto"/>
+              <w:bottom w:val="outset" w:sz="6" w:space="0" w:color="auto"/>
+              <w:right w:val="outset" w:sz="6" w:space="0" w:color="auto"/>
+            </w:tcBorders>
+            <w:shd w:val="clear" w:color="auto" w:fill="FFFFFF"/>
+          </w:tcPr>
+          <w:p>
+            <w:pPr>
+              <w:rPr>
+                <w:noProof/>
+                <w:color w:val="000000"/>
+                <w:sz w:val="20"/>
+                <w:szCs w:val="20"/>
+                <w:lang w:val="sr-Latn-CS"/>
+              </w:rPr>
+            </w:pPr>
+            <w:r>
+              <w:rPr>
+                <w:noProof/>
+                <w:color w:val="000000"/>
+                <w:sz w:val="20"/>
+                <w:szCs w:val="20"/>
+                <w:lang w:val="sr-Latn-CS"/>
+              </w:rPr>
+              <w:t>Yes</w:t>
+            </w:r>
+          </w:p>
+        </w:tc>
+      </w:tr>
+    </w:tbl>
+    <w:p>
+      <w:pPr>
+        <w:rPr>
+          <w:lang w:val="sr-Cyrl-RS"/>
+        </w:rPr>
+      </w:pPr>
     </w:p>
     <w:sectPr>
-      <w:footerReference w:type="default" r:id="rId9"/>
+      <w:footerReference w:type="default" r:id="rId10"/>
       <w:pgSz w:w="12240" w:h="15840"/>
       <w:pgMar w:top="720" w:right="720" w:bottom="720" w:left="720" w:header="720" w:footer="720" w:gutter="0"/>
       <w:pgNumType w:start="3"/>
@@ -2552,6 +9861,123 @@
     </w:lvl>
   </w:abstractNum>
   <w:abstractNum w:abstractNumId="3" w15:restartNumberingAfterBreak="0">
+    <w:nsid w:val="5F9C3EA0"/>
+    <w:multiLevelType w:val="hybridMultilevel"/>
+    <w:tmpl w:val="8C6A4242"/>
+    <w:lvl w:ilvl="0" w:tplc="89B08518">
+      <w:start w:val="1"/>
+      <w:numFmt w:val="decimal"/>
+      <w:lvlText w:val="%1."/>
+      <w:lvlJc w:val="left"/>
+      <w:pPr>
+        <w:tabs>
+          <w:tab w:val="num" w:pos="720"/>
+        </w:tabs>
+        <w:ind w:left="720" w:hanging="360"/>
+      </w:pPr>
+      <w:rPr>
+        <w:rFonts w:hint="default"/>
+        <w:b/>
+      </w:rPr>
+    </w:lvl>
+    <w:lvl w:ilvl="1" w:tplc="04090019" w:tentative="1">
+      <w:start w:val="1"/>
+      <w:numFmt w:val="lowerLetter"/>
+      <w:lvlText w:val="%2."/>
+      <w:lvlJc w:val="left"/>
+      <w:pPr>
+        <w:tabs>
+          <w:tab w:val="num" w:pos="1440"/>
+        </w:tabs>
+        <w:ind w:left="1440" w:hanging="360"/>
+      </w:pPr>
+    </w:lvl>
+    <w:lvl w:ilvl="2" w:tplc="0409001B" w:tentative="1">
+      <w:start w:val="1"/>
+      <w:numFmt w:val="lowerRoman"/>
+      <w:lvlText w:val="%3."/>
+      <w:lvlJc w:val="right"/>
+      <w:pPr>
+        <w:tabs>
+          <w:tab w:val="num" w:pos="2160"/>
+        </w:tabs>
+        <w:ind w:left="2160" w:hanging="180"/>
+      </w:pPr>
+    </w:lvl>
+    <w:lvl w:ilvl="3" w:tplc="0409000F" w:tentative="1">
+      <w:start w:val="1"/>
+      <w:numFmt w:val="decimal"/>
+      <w:lvlText w:val="%4."/>
+      <w:lvlJc w:val="left"/>
+      <w:pPr>
+        <w:tabs>
+          <w:tab w:val="num" w:pos="2880"/>
+        </w:tabs>
+        <w:ind w:left="2880" w:hanging="360"/>
+      </w:pPr>
+    </w:lvl>
+    <w:lvl w:ilvl="4" w:tplc="04090019" w:tentative="1">
+      <w:start w:val="1"/>
+      <w:numFmt w:val="lowerLetter"/>
+      <w:lvlText w:val="%5."/>
+      <w:lvlJc w:val="left"/>
+      <w:pPr>
+        <w:tabs>
+          <w:tab w:val="num" w:pos="3600"/>
+        </w:tabs>
+        <w:ind w:left="3600" w:hanging="360"/>
+      </w:pPr>
+    </w:lvl>
+    <w:lvl w:ilvl="5" w:tplc="0409001B" w:tentative="1">
+      <w:start w:val="1"/>
+      <w:numFmt w:val="lowerRoman"/>
+      <w:lvlText w:val="%6."/>
+      <w:lvlJc w:val="right"/>
+      <w:pPr>
+        <w:tabs>
+          <w:tab w:val="num" w:pos="4320"/>
+        </w:tabs>
+        <w:ind w:left="4320" w:hanging="180"/>
+      </w:pPr>
+    </w:lvl>
+    <w:lvl w:ilvl="6" w:tplc="0409000F" w:tentative="1">
+      <w:start w:val="1"/>
+      <w:numFmt w:val="decimal"/>
+      <w:lvlText w:val="%7."/>
+      <w:lvlJc w:val="left"/>
+      <w:pPr>
+        <w:tabs>
+          <w:tab w:val="num" w:pos="5040"/>
+        </w:tabs>
+        <w:ind w:left="5040" w:hanging="360"/>
+      </w:pPr>
+    </w:lvl>
+    <w:lvl w:ilvl="7" w:tplc="04090019" w:tentative="1">
+      <w:start w:val="1"/>
+      <w:numFmt w:val="lowerLetter"/>
+      <w:lvlText w:val="%8."/>
+      <w:lvlJc w:val="left"/>
+      <w:pPr>
+        <w:tabs>
+          <w:tab w:val="num" w:pos="5760"/>
+        </w:tabs>
+        <w:ind w:left="5760" w:hanging="360"/>
+      </w:pPr>
+    </w:lvl>
+    <w:lvl w:ilvl="8" w:tplc="0409001B" w:tentative="1">
+      <w:start w:val="1"/>
+      <w:numFmt w:val="lowerRoman"/>
+      <w:lvlText w:val="%9."/>
+      <w:lvlJc w:val="right"/>
+      <w:pPr>
+        <w:tabs>
+          <w:tab w:val="num" w:pos="6480"/>
+        </w:tabs>
+        <w:ind w:left="6480" w:hanging="180"/>
+      </w:pPr>
+    </w:lvl>
+  </w:abstractNum>
+  <w:abstractNum w:abstractNumId="4" w15:restartNumberingAfterBreak="0">
     <w:nsid w:val="6C444DA5"/>
     <w:multiLevelType w:val="hybridMultilevel"/>
     <w:tmpl w:val="DF6AA89C"/>
@@ -2664,7 +10090,7 @@
       </w:rPr>
     </w:lvl>
   </w:abstractNum>
-  <w:abstractNum w:abstractNumId="4" w15:restartNumberingAfterBreak="0">
+  <w:abstractNum w:abstractNumId="5" w15:restartNumberingAfterBreak="0">
     <w:nsid w:val="72561921"/>
     <w:multiLevelType w:val="hybridMultilevel"/>
     <w:tmpl w:val="F3E8CE62"/>
@@ -2777,7 +10203,147 @@
       </w:rPr>
     </w:lvl>
   </w:abstractNum>
-  <w:abstractNum w:abstractNumId="5" w15:restartNumberingAfterBreak="0">
+  <w:abstractNum w:abstractNumId="6" w15:restartNumberingAfterBreak="0">
+    <w:nsid w:val="772A5105"/>
+    <w:multiLevelType w:val="multilevel"/>
+    <w:tmpl w:val="EC0C1330"/>
+    <w:lvl w:ilvl="0">
+      <w:start w:val="3"/>
+      <w:numFmt w:val="decimal"/>
+      <w:lvlText w:val="%1"/>
+      <w:lvlJc w:val="left"/>
+      <w:pPr>
+        <w:tabs>
+          <w:tab w:val="num" w:pos="720"/>
+        </w:tabs>
+        <w:ind w:left="720" w:hanging="720"/>
+      </w:pPr>
+      <w:rPr>
+        <w:rFonts w:hint="default"/>
+      </w:rPr>
+    </w:lvl>
+    <w:lvl w:ilvl="1">
+      <w:start w:val="4"/>
+      <w:numFmt w:val="decimal"/>
+      <w:lvlText w:val="%1.%2"/>
+      <w:lvlJc w:val="left"/>
+      <w:pPr>
+        <w:tabs>
+          <w:tab w:val="num" w:pos="720"/>
+        </w:tabs>
+        <w:ind w:left="720" w:hanging="720"/>
+      </w:pPr>
+      <w:rPr>
+        <w:rFonts w:hint="default"/>
+      </w:rPr>
+    </w:lvl>
+    <w:lvl w:ilvl="2">
+      <w:start w:val="1"/>
+      <w:numFmt w:val="decimal"/>
+      <w:lvlText w:val="%1.%2.%3"/>
+      <w:lvlJc w:val="left"/>
+      <w:pPr>
+        <w:tabs>
+          <w:tab w:val="num" w:pos="720"/>
+        </w:tabs>
+        <w:ind w:left="720" w:hanging="720"/>
+      </w:pPr>
+      <w:rPr>
+        <w:rFonts w:hint="default"/>
+      </w:rPr>
+    </w:lvl>
+    <w:lvl w:ilvl="3">
+      <w:start w:val="1"/>
+      <w:numFmt w:val="decimal"/>
+      <w:lvlText w:val="%1.%2.%3.%4"/>
+      <w:lvlJc w:val="left"/>
+      <w:pPr>
+        <w:tabs>
+          <w:tab w:val="num" w:pos="720"/>
+        </w:tabs>
+        <w:ind w:left="720" w:hanging="720"/>
+      </w:pPr>
+      <w:rPr>
+        <w:rFonts w:hint="default"/>
+      </w:rPr>
+    </w:lvl>
+    <w:lvl w:ilvl="4">
+      <w:start w:val="1"/>
+      <w:numFmt w:val="decimal"/>
+      <w:lvlText w:val="%1.%2.%3.%4.%5"/>
+      <w:lvlJc w:val="left"/>
+      <w:pPr>
+        <w:tabs>
+          <w:tab w:val="num" w:pos="1080"/>
+        </w:tabs>
+        <w:ind w:left="1080" w:hanging="1080"/>
+      </w:pPr>
+      <w:rPr>
+        <w:rFonts w:hint="default"/>
+      </w:rPr>
+    </w:lvl>
+    <w:lvl w:ilvl="5">
+      <w:start w:val="1"/>
+      <w:numFmt w:val="decimal"/>
+      <w:lvlText w:val="%1.%2.%3.%4.%5.%6"/>
+      <w:lvlJc w:val="left"/>
+      <w:pPr>
+        <w:tabs>
+          <w:tab w:val="num" w:pos="1080"/>
+        </w:tabs>
+        <w:ind w:left="1080" w:hanging="1080"/>
+      </w:pPr>
+      <w:rPr>
+        <w:rFonts w:hint="default"/>
+      </w:rPr>
+    </w:lvl>
+    <w:lvl w:ilvl="6">
+      <w:start w:val="1"/>
+      <w:numFmt w:val="decimal"/>
+      <w:lvlText w:val="%1.%2.%3.%4.%5.%6.%7"/>
+      <w:lvlJc w:val="left"/>
+      <w:pPr>
+        <w:tabs>
+          <w:tab w:val="num" w:pos="1440"/>
+        </w:tabs>
+        <w:ind w:left="1440" w:hanging="1440"/>
+      </w:pPr>
+      <w:rPr>
+        <w:rFonts w:hint="default"/>
+      </w:rPr>
+    </w:lvl>
+    <w:lvl w:ilvl="7">
+      <w:start w:val="1"/>
+      <w:numFmt w:val="decimal"/>
+      <w:lvlText w:val="%1.%2.%3.%4.%5.%6.%7.%8"/>
+      <w:lvlJc w:val="left"/>
+      <w:pPr>
+        <w:tabs>
+          <w:tab w:val="num" w:pos="1440"/>
+        </w:tabs>
+        <w:ind w:left="1440" w:hanging="1440"/>
+      </w:pPr>
+      <w:rPr>
+        <w:rFonts w:hint="default"/>
+      </w:rPr>
+    </w:lvl>
+    <w:lvl w:ilvl="8">
+      <w:start w:val="1"/>
+      <w:numFmt w:val="decimal"/>
+      <w:lvlText w:val="%1.%2.%3.%4.%5.%6.%7.%8.%9"/>
+      <w:lvlJc w:val="left"/>
+      <w:pPr>
+        <w:tabs>
+          <w:tab w:val="num" w:pos="1800"/>
+        </w:tabs>
+        <w:ind w:left="1800" w:hanging="1800"/>
+      </w:pPr>
+      <w:rPr>
+        <w:rFonts w:hint="default"/>
+      </w:rPr>
+    </w:lvl>
+  </w:abstractNum>
+  <w:abstractNum w:abstractNumId="7" w15:restartNumberingAfterBreak="0">
     <w:nsid w:val="7CF47DB2"/>
     <w:multiLevelType w:val="hybridMultilevel"/>
     <w:tmpl w:val="3E3ABDA2"/>
@@ -2873,16 +10439,22 @@
     <w:abstractNumId w:val="0"/>
   </w:num>
   <w:num w:numId="3" w16cid:durableId="1790588412">
-    <w:abstractNumId w:val="5"/>
+    <w:abstractNumId w:val="7"/>
   </w:num>
   <w:num w:numId="4" w16cid:durableId="889925524">
-    <w:abstractNumId w:val="4"/>
+    <w:abstractNumId w:val="5"/>
   </w:num>
   <w:num w:numId="5" w16cid:durableId="2025740131">
     <w:abstractNumId w:val="1"/>
   </w:num>
   <w:num w:numId="6" w16cid:durableId="809901460">
+    <w:abstractNumId w:val="4"/>
+  </w:num>
+  <w:num w:numId="7" w16cid:durableId="1477259643">
     <w:abstractNumId w:val="3"/>
+  </w:num>
+  <w:num w:numId="8" w16cid:durableId="2022707549">
+    <w:abstractNumId w:val="6"/>
   </w:num>
 </w:numbering>
 </file>
@@ -3008,7 +10580,7 @@
     <w:lsdException w:name="HTML Code" w:semiHidden="1" w:unhideWhenUsed="1"/>
     <w:lsdException w:name="HTML Definition" w:semiHidden="1" w:unhideWhenUsed="1"/>
     <w:lsdException w:name="HTML Keyboard" w:semiHidden="1" w:unhideWhenUsed="1"/>
-    <w:lsdException w:name="HTML Preformatted" w:semiHidden="1" w:unhideWhenUsed="1"/>
+    <w:lsdException w:name="HTML Preformatted" w:semiHidden="1" w:uiPriority="0" w:unhideWhenUsed="1"/>
     <w:lsdException w:name="HTML Sample" w:semiHidden="1" w:unhideWhenUsed="1"/>
     <w:lsdException w:name="HTML Typewriter" w:semiHidden="1" w:unhideWhenUsed="1"/>
     <w:lsdException w:name="HTML Variable" w:semiHidden="1" w:unhideWhenUsed="1"/>
@@ -3530,6 +11102,7 @@
   <w:style w:type="character" w:default="1" w:styleId="DefaultParagraphFont">
     <w:name w:val="Default Paragraph Font"/>
     <w:uiPriority w:val="1"/>
+    <w:semiHidden/>
     <w:unhideWhenUsed/>
   </w:style>
   <w:style w:type="table" w:default="1" w:styleId="TableNormal">
@@ -4033,6 +11606,53 @@
       </w:tcPr>
     </w:tblStylePr>
   </w:style>
+  <w:style w:type="paragraph" w:styleId="HTMLPreformatted">
+    <w:name w:val="HTML Preformatted"/>
+    <w:basedOn w:val="Normal"/>
+    <w:link w:val="HTMLPreformattedChar"/>
+    <w:rsid w:val="00DC2BA7"/>
+    <w:pPr>
+      <w:tabs>
+        <w:tab w:val="left" w:pos="916"/>
+        <w:tab w:val="left" w:pos="1832"/>
+        <w:tab w:val="left" w:pos="2748"/>
+        <w:tab w:val="left" w:pos="3664"/>
+        <w:tab w:val="left" w:pos="4580"/>
+        <w:tab w:val="left" w:pos="5496"/>
+        <w:tab w:val="left" w:pos="6412"/>
+        <w:tab w:val="left" w:pos="7328"/>
+        <w:tab w:val="left" w:pos="8244"/>
+        <w:tab w:val="left" w:pos="9160"/>
+        <w:tab w:val="left" w:pos="10076"/>
+        <w:tab w:val="left" w:pos="10992"/>
+        <w:tab w:val="left" w:pos="11908"/>
+        <w:tab w:val="left" w:pos="12824"/>
+        <w:tab w:val="left" w:pos="13740"/>
+        <w:tab w:val="left" w:pos="14656"/>
+      </w:tabs>
+      <w:spacing w:after="0" w:line="240" w:lineRule="auto"/>
+    </w:pPr>
+    <w:rPr>
+      <w:rFonts w:ascii="Courier New" w:eastAsia="Courier New" w:hAnsi="Courier New" w:cs="Courier New"/>
+      <w:kern w:val="0"/>
+      <w:sz w:val="20"/>
+      <w:szCs w:val="20"/>
+      <w14:ligatures w14:val="none"/>
+    </w:rPr>
+  </w:style>
+  <w:style w:type="character" w:customStyle="1" w:styleId="HTMLPreformattedChar">
+    <w:name w:val="HTML Preformatted Char"/>
+    <w:basedOn w:val="DefaultParagraphFont"/>
+    <w:link w:val="HTMLPreformatted"/>
+    <w:rsid w:val="00DC2BA7"/>
+    <w:rPr>
+      <w:rFonts w:ascii="Courier New" w:eastAsia="Courier New" w:hAnsi="Courier New" w:cs="Courier New"/>
+      <w:kern w:val="0"/>
+      <w:sz w:val="20"/>
+      <w:szCs w:val="20"/>
+      <w14:ligatures w14:val="none"/>
+    </w:rPr>
+  </w:style>
 </w:styles>
 </file>
 
